--- a/MS03fromMS02_ab.docx
+++ b/MS03fromMS02_ab.docx
@@ -5,20 +5,18 @@
     <w:p>
       <w:pPr>
         <w:rPr>
-          <w:rFonts w:ascii="Times New Roman" w:eastAsia="바탕" w:hAnsi="Times New Roman"/>
+          <w:rFonts w:ascii="Times New Roman" w:eastAsia="Batang" w:hAnsi="Times New Roman"/>
           <w:b/>
           <w:bCs/>
           <w:sz w:val="36"/>
           <w:szCs w:val="36"/>
         </w:rPr>
       </w:pPr>
-      <w:bookmarkStart w:id="0" w:name="_GoBack"/>
-      <w:bookmarkEnd w:id="0"/>
     </w:p>
     <w:p>
       <w:pPr>
         <w:rPr>
-          <w:rFonts w:ascii="Times New Roman" w:eastAsia="바탕" w:hAnsi="Times New Roman"/>
+          <w:rFonts w:ascii="Times New Roman" w:eastAsia="Batang" w:hAnsi="Times New Roman"/>
           <w:b/>
           <w:bCs/>
           <w:sz w:val="36"/>
@@ -27,7 +25,7 @@
       </w:pPr>
       <w:r>
         <w:rPr>
-          <w:rFonts w:ascii="Times New Roman" w:eastAsia="바탕" w:hAnsi="Times New Roman"/>
+          <w:rFonts w:ascii="Times New Roman" w:eastAsia="Batang" w:hAnsi="Times New Roman"/>
           <w:b/>
           <w:bCs/>
           <w:sz w:val="36"/>
@@ -37,7 +35,7 @@
       </w:r>
       <w:r>
         <w:rPr>
-          <w:rFonts w:ascii="Times New Roman" w:eastAsia="바탕" w:hAnsi="Times New Roman"/>
+          <w:rFonts w:ascii="Times New Roman" w:eastAsia="Batang" w:hAnsi="Times New Roman"/>
           <w:b/>
           <w:bCs/>
           <w:sz w:val="36"/>
@@ -47,7 +45,7 @@
       </w:r>
       <w:r>
         <w:rPr>
-          <w:rFonts w:ascii="Times New Roman" w:eastAsia="바탕" w:hAnsi="Times New Roman"/>
+          <w:rFonts w:ascii="Times New Roman" w:eastAsia="Batang" w:hAnsi="Times New Roman"/>
           <w:b/>
           <w:bCs/>
           <w:sz w:val="36"/>
@@ -57,7 +55,7 @@
       </w:r>
       <w:r>
         <w:rPr>
-          <w:rFonts w:ascii="Times New Roman" w:eastAsia="바탕" w:hAnsi="Times New Roman"/>
+          <w:rFonts w:ascii="Times New Roman" w:eastAsia="Batang" w:hAnsi="Times New Roman"/>
           <w:b/>
           <w:bCs/>
           <w:i/>
@@ -68,7 +66,7 @@
       </w:r>
       <w:r>
         <w:rPr>
-          <w:rFonts w:ascii="Times New Roman" w:eastAsia="바탕" w:hAnsi="Times New Roman" w:hint="eastAsia"/>
+          <w:rFonts w:ascii="Times New Roman" w:eastAsia="Batang" w:hAnsi="Times New Roman" w:hint="eastAsia"/>
           <w:b/>
           <w:bCs/>
           <w:sz w:val="36"/>
@@ -78,7 +76,7 @@
       </w:r>
       <w:r>
         <w:rPr>
-          <w:rFonts w:ascii="Times New Roman" w:eastAsia="바탕" w:hAnsi="Times New Roman"/>
+          <w:rFonts w:ascii="Times New Roman" w:eastAsia="Batang" w:hAnsi="Times New Roman"/>
           <w:b/>
           <w:bCs/>
           <w:i/>
@@ -89,7 +87,7 @@
       </w:r>
       <w:r>
         <w:rPr>
-          <w:rFonts w:ascii="Times New Roman" w:eastAsia="바탕" w:hAnsi="Times New Roman"/>
+          <w:rFonts w:ascii="Times New Roman" w:eastAsia="Batang" w:hAnsi="Times New Roman"/>
           <w:b/>
           <w:bCs/>
           <w:sz w:val="36"/>
@@ -99,7 +97,7 @@
       </w:r>
       <w:r>
         <w:rPr>
-          <w:rFonts w:ascii="Times New Roman" w:eastAsia="바탕" w:hAnsi="Times New Roman" w:hint="eastAsia"/>
+          <w:rFonts w:ascii="Times New Roman" w:eastAsia="Batang" w:hAnsi="Times New Roman" w:hint="eastAsia"/>
           <w:b/>
           <w:bCs/>
           <w:sz w:val="36"/>
@@ -109,7 +107,7 @@
       </w:r>
       <w:r>
         <w:rPr>
-          <w:rFonts w:ascii="Times New Roman" w:eastAsia="바탕" w:hAnsi="Times New Roman"/>
+          <w:rFonts w:ascii="Times New Roman" w:eastAsia="Batang" w:hAnsi="Times New Roman"/>
           <w:b/>
           <w:bCs/>
           <w:sz w:val="36"/>
@@ -119,7 +117,7 @@
       </w:r>
       <w:r>
         <w:rPr>
-          <w:rFonts w:ascii="Times New Roman" w:eastAsia="바탕" w:hAnsi="Times New Roman"/>
+          <w:rFonts w:ascii="Times New Roman" w:eastAsia="Batang" w:hAnsi="Times New Roman"/>
           <w:b/>
           <w:bCs/>
           <w:sz w:val="36"/>
@@ -129,7 +127,7 @@
       </w:r>
       <w:r>
         <w:rPr>
-          <w:rFonts w:ascii="Times New Roman" w:eastAsia="바탕" w:hAnsi="Times New Roman"/>
+          <w:rFonts w:ascii="Times New Roman" w:eastAsia="Batang" w:hAnsi="Times New Roman"/>
           <w:b/>
           <w:bCs/>
           <w:sz w:val="36"/>
@@ -387,14 +385,14 @@
     <w:p>
       <w:pPr>
         <w:rPr>
-          <w:rFonts w:ascii="Times New Roman" w:eastAsia="바탕" w:hAnsi="Times New Roman"/>
+          <w:rFonts w:ascii="Times New Roman" w:eastAsia="Batang" w:hAnsi="Times New Roman"/>
           <w:sz w:val="36"/>
           <w:szCs w:val="36"/>
         </w:rPr>
       </w:pPr>
       <w:r>
         <w:rPr>
-          <w:rFonts w:ascii="Times New Roman" w:eastAsia="바탕" w:hAnsi="Times New Roman"/>
+          <w:rFonts w:ascii="Times New Roman" w:eastAsia="Batang" w:hAnsi="Times New Roman"/>
           <w:sz w:val="36"/>
           <w:szCs w:val="36"/>
         </w:rPr>
@@ -412,7 +410,7 @@
       </w:pPr>
       <w:r>
         <w:rPr>
-          <w:rFonts w:ascii="Times New Roman" w:eastAsia="바탕" w:hAnsi="Times New Roman"/>
+          <w:rFonts w:ascii="Times New Roman" w:eastAsia="Batang" w:hAnsi="Times New Roman"/>
           <w:sz w:val="36"/>
           <w:szCs w:val="36"/>
         </w:rPr>
@@ -431,7 +429,7 @@
       </w:pPr>
       <w:r>
         <w:rPr>
-          <w:rFonts w:ascii="Times New Roman" w:eastAsia="바탕" w:hAnsi="Times New Roman"/>
+          <w:rFonts w:ascii="Times New Roman" w:eastAsia="Batang" w:hAnsi="Times New Roman"/>
           <w:sz w:val="24"/>
           <w:szCs w:val="24"/>
         </w:rPr>
@@ -439,15 +437,15 @@
       </w:r>
       <w:r>
         <w:rPr>
-          <w:rFonts w:ascii="Times New Roman" w:eastAsia="바탕" w:hAnsi="Times New Roman" w:hint="eastAsia"/>
-          <w:sz w:val="24"/>
-          <w:szCs w:val="24"/>
-        </w:rPr>
-        <w:t xml:space="preserve"> </w:t>
-      </w:r>
-      <w:r>
-        <w:rPr>
-          <w:rFonts w:ascii="Times New Roman" w:eastAsia="바탕" w:hAnsi="Times New Roman"/>
+          <w:rFonts w:ascii="Times New Roman" w:eastAsia="Batang" w:hAnsi="Times New Roman" w:hint="eastAsia"/>
+          <w:sz w:val="24"/>
+          <w:szCs w:val="24"/>
+        </w:rPr>
+        <w:t xml:space="preserve"> </w:t>
+      </w:r>
+      <w:r>
+        <w:rPr>
+          <w:rFonts w:ascii="Times New Roman" w:eastAsia="Batang" w:hAnsi="Times New Roman"/>
           <w:sz w:val="24"/>
           <w:szCs w:val="24"/>
         </w:rPr>
@@ -455,7 +453,7 @@
       </w:r>
       <w:r>
         <w:rPr>
-          <w:rFonts w:ascii="Times New Roman" w:eastAsia="바탕" w:hAnsi="Times New Roman"/>
+          <w:rFonts w:ascii="Times New Roman" w:eastAsia="Batang" w:hAnsi="Times New Roman"/>
           <w:sz w:val="24"/>
           <w:szCs w:val="24"/>
         </w:rPr>
@@ -463,7 +461,7 @@
       </w:r>
       <w:r>
         <w:rPr>
-          <w:rFonts w:ascii="Times New Roman" w:eastAsia="바탕" w:hAnsi="Times New Roman" w:hint="eastAsia"/>
+          <w:rFonts w:ascii="Times New Roman" w:eastAsia="Batang" w:hAnsi="Times New Roman" w:hint="eastAsia"/>
           <w:sz w:val="24"/>
           <w:szCs w:val="24"/>
         </w:rPr>
@@ -471,7 +469,7 @@
       </w:r>
       <w:r>
         <w:rPr>
-          <w:rFonts w:ascii="Times New Roman" w:eastAsia="바탕" w:hAnsi="Times New Roman"/>
+          <w:rFonts w:ascii="Times New Roman" w:eastAsia="Batang" w:hAnsi="Times New Roman"/>
           <w:sz w:val="24"/>
           <w:szCs w:val="24"/>
         </w:rPr>
@@ -479,7 +477,7 @@
       </w:r>
       <w:r>
         <w:rPr>
-          <w:rFonts w:ascii="Times New Roman" w:eastAsia="바탕" w:hAnsi="Times New Roman" w:hint="eastAsia"/>
+          <w:rFonts w:ascii="Times New Roman" w:eastAsia="Batang" w:hAnsi="Times New Roman" w:hint="eastAsia"/>
           <w:sz w:val="24"/>
           <w:szCs w:val="24"/>
         </w:rPr>
@@ -487,7 +485,7 @@
       </w:r>
       <w:r>
         <w:rPr>
-          <w:rFonts w:ascii="Times New Roman" w:eastAsia="바탕" w:hAnsi="Times New Roman"/>
+          <w:rFonts w:ascii="Times New Roman" w:eastAsia="Batang" w:hAnsi="Times New Roman"/>
           <w:sz w:val="24"/>
           <w:szCs w:val="24"/>
         </w:rPr>
@@ -495,7 +493,7 @@
       </w:r>
       <w:r>
         <w:rPr>
-          <w:rFonts w:ascii="Times New Roman" w:eastAsia="바탕" w:hAnsi="Times New Roman" w:hint="eastAsia"/>
+          <w:rFonts w:ascii="Times New Roman" w:eastAsia="Batang" w:hAnsi="Times New Roman" w:hint="eastAsia"/>
           <w:sz w:val="24"/>
           <w:szCs w:val="24"/>
         </w:rPr>
@@ -503,7 +501,7 @@
       </w:r>
       <w:r>
         <w:rPr>
-          <w:rFonts w:ascii="Times New Roman" w:eastAsia="바탕" w:hAnsi="Times New Roman"/>
+          <w:rFonts w:ascii="Times New Roman" w:eastAsia="Batang" w:hAnsi="Times New Roman"/>
           <w:sz w:val="24"/>
           <w:szCs w:val="24"/>
         </w:rPr>
@@ -511,7 +509,7 @@
       </w:r>
       <w:r>
         <w:rPr>
-          <w:rFonts w:ascii="Times New Roman" w:eastAsia="바탕" w:hAnsi="Times New Roman" w:hint="eastAsia"/>
+          <w:rFonts w:ascii="Times New Roman" w:eastAsia="Batang" w:hAnsi="Times New Roman" w:hint="eastAsia"/>
           <w:sz w:val="24"/>
           <w:szCs w:val="24"/>
         </w:rPr>
@@ -519,7 +517,7 @@
       </w:r>
       <w:r>
         <w:rPr>
-          <w:rFonts w:ascii="Times New Roman" w:eastAsia="바탕" w:hAnsi="Times New Roman"/>
+          <w:rFonts w:ascii="Times New Roman" w:eastAsia="Batang" w:hAnsi="Times New Roman"/>
           <w:sz w:val="24"/>
           <w:szCs w:val="24"/>
         </w:rPr>
@@ -527,7 +525,7 @@
       </w:r>
       <w:r>
         <w:rPr>
-          <w:rFonts w:ascii="Times New Roman" w:eastAsia="바탕" w:hAnsi="Times New Roman"/>
+          <w:rFonts w:ascii="Times New Roman" w:eastAsia="Batang" w:hAnsi="Times New Roman"/>
           <w:sz w:val="24"/>
           <w:szCs w:val="24"/>
         </w:rPr>
@@ -535,7 +533,7 @@
       </w:r>
       <w:r>
         <w:rPr>
-          <w:rFonts w:ascii="Times New Roman" w:eastAsia="바탕" w:hAnsi="Times New Roman" w:hint="eastAsia"/>
+          <w:rFonts w:ascii="Times New Roman" w:eastAsia="Batang" w:hAnsi="Times New Roman" w:hint="eastAsia"/>
           <w:sz w:val="24"/>
           <w:szCs w:val="24"/>
         </w:rPr>
@@ -543,15 +541,15 @@
       </w:r>
       <w:r>
         <w:rPr>
-          <w:rFonts w:ascii="Times New Roman" w:eastAsia="바탕" w:hAnsi="Times New Roman" w:hint="eastAsia"/>
-          <w:sz w:val="24"/>
-          <w:szCs w:val="24"/>
-        </w:rPr>
-        <w:t xml:space="preserve"> </w:t>
-      </w:r>
-      <w:r>
-        <w:rPr>
-          <w:rFonts w:ascii="Times New Roman" w:eastAsia="바탕" w:hAnsi="Times New Roman"/>
+          <w:rFonts w:ascii="Times New Roman" w:eastAsia="Batang" w:hAnsi="Times New Roman" w:hint="eastAsia"/>
+          <w:sz w:val="24"/>
+          <w:szCs w:val="24"/>
+        </w:rPr>
+        <w:t xml:space="preserve"> </w:t>
+      </w:r>
+      <w:r>
+        <w:rPr>
+          <w:rFonts w:ascii="Times New Roman" w:eastAsia="Batang" w:hAnsi="Times New Roman"/>
           <w:sz w:val="24"/>
           <w:szCs w:val="24"/>
         </w:rPr>
@@ -559,7 +557,7 @@
       </w:r>
       <w:r>
         <w:rPr>
-          <w:rFonts w:ascii="Times New Roman" w:eastAsia="바탕" w:hAnsi="Times New Roman" w:hint="eastAsia"/>
+          <w:rFonts w:ascii="Times New Roman" w:eastAsia="Batang" w:hAnsi="Times New Roman" w:hint="eastAsia"/>
           <w:sz w:val="24"/>
           <w:szCs w:val="24"/>
         </w:rPr>
@@ -567,15 +565,15 @@
       </w:r>
       <w:r>
         <w:rPr>
-          <w:rFonts w:ascii="Times New Roman" w:eastAsia="바탕" w:hAnsi="Times New Roman" w:hint="eastAsia"/>
-          <w:sz w:val="24"/>
-          <w:szCs w:val="24"/>
-        </w:rPr>
-        <w:t xml:space="preserve"> </w:t>
-      </w:r>
-      <w:r>
-        <w:rPr>
-          <w:rFonts w:ascii="Times New Roman" w:eastAsia="바탕" w:hAnsi="Times New Roman" w:hint="eastAsia"/>
+          <w:rFonts w:ascii="Times New Roman" w:eastAsia="Batang" w:hAnsi="Times New Roman" w:hint="eastAsia"/>
+          <w:sz w:val="24"/>
+          <w:szCs w:val="24"/>
+        </w:rPr>
+        <w:t xml:space="preserve"> </w:t>
+      </w:r>
+      <w:r>
+        <w:rPr>
+          <w:rFonts w:ascii="Times New Roman" w:eastAsia="Batang" w:hAnsi="Times New Roman" w:hint="eastAsia"/>
           <w:sz w:val="24"/>
           <w:szCs w:val="24"/>
         </w:rPr>
@@ -583,7 +581,7 @@
       </w:r>
       <w:r>
         <w:rPr>
-          <w:rFonts w:ascii="Times New Roman" w:eastAsia="바탕" w:hAnsi="Times New Roman" w:hint="eastAsia"/>
+          <w:rFonts w:ascii="Times New Roman" w:eastAsia="Batang" w:hAnsi="Times New Roman" w:hint="eastAsia"/>
           <w:sz w:val="24"/>
           <w:szCs w:val="24"/>
         </w:rPr>
@@ -591,7 +589,7 @@
       </w:r>
       <w:r>
         <w:rPr>
-          <w:rFonts w:ascii="Times New Roman" w:eastAsia="바탕" w:hAnsi="Times New Roman"/>
+          <w:rFonts w:ascii="Times New Roman" w:eastAsia="Batang" w:hAnsi="Times New Roman"/>
           <w:sz w:val="24"/>
           <w:szCs w:val="24"/>
         </w:rPr>
@@ -599,15 +597,15 @@
       </w:r>
       <w:r>
         <w:rPr>
-          <w:rFonts w:ascii="Times New Roman" w:eastAsia="바탕" w:hAnsi="Times New Roman" w:hint="eastAsia"/>
-          <w:sz w:val="24"/>
-          <w:szCs w:val="24"/>
-        </w:rPr>
-        <w:t xml:space="preserve"> </w:t>
-      </w:r>
-      <w:r>
-        <w:rPr>
-          <w:rFonts w:ascii="Times New Roman" w:eastAsia="바탕" w:hAnsi="Times New Roman"/>
+          <w:rFonts w:ascii="Times New Roman" w:eastAsia="Batang" w:hAnsi="Times New Roman" w:hint="eastAsia"/>
+          <w:sz w:val="24"/>
+          <w:szCs w:val="24"/>
+        </w:rPr>
+        <w:t xml:space="preserve"> </w:t>
+      </w:r>
+      <w:r>
+        <w:rPr>
+          <w:rFonts w:ascii="Times New Roman" w:eastAsia="Batang" w:hAnsi="Times New Roman"/>
           <w:sz w:val="24"/>
           <w:szCs w:val="24"/>
         </w:rPr>
@@ -615,7 +613,7 @@
       </w:r>
       <w:r>
         <w:rPr>
-          <w:rFonts w:ascii="Times New Roman" w:eastAsia="바탕" w:hAnsi="Times New Roman"/>
+          <w:rFonts w:ascii="Times New Roman" w:eastAsia="Batang" w:hAnsi="Times New Roman"/>
           <w:sz w:val="24"/>
           <w:szCs w:val="24"/>
         </w:rPr>
@@ -623,7 +621,7 @@
       </w:r>
       <w:r>
         <w:rPr>
-          <w:rFonts w:ascii="Times New Roman" w:eastAsia="바탕" w:hAnsi="Times New Roman"/>
+          <w:rFonts w:ascii="Times New Roman" w:eastAsia="Batang" w:hAnsi="Times New Roman"/>
           <w:sz w:val="24"/>
           <w:szCs w:val="24"/>
         </w:rPr>
@@ -631,15 +629,15 @@
       </w:r>
       <w:r>
         <w:rPr>
-          <w:rFonts w:ascii="Times New Roman" w:eastAsia="바탕" w:hAnsi="Times New Roman" w:hint="eastAsia"/>
-          <w:sz w:val="24"/>
-          <w:szCs w:val="24"/>
-        </w:rPr>
-        <w:t xml:space="preserve"> </w:t>
-      </w:r>
-      <w:r>
-        <w:rPr>
-          <w:rFonts w:ascii="Times New Roman" w:eastAsia="바탕" w:hAnsi="Times New Roman"/>
+          <w:rFonts w:ascii="Times New Roman" w:eastAsia="Batang" w:hAnsi="Times New Roman" w:hint="eastAsia"/>
+          <w:sz w:val="24"/>
+          <w:szCs w:val="24"/>
+        </w:rPr>
+        <w:t xml:space="preserve"> </w:t>
+      </w:r>
+      <w:r>
+        <w:rPr>
+          <w:rFonts w:ascii="Times New Roman" w:eastAsia="Batang" w:hAnsi="Times New Roman"/>
           <w:sz w:val="24"/>
           <w:szCs w:val="24"/>
         </w:rPr>
@@ -647,7 +645,7 @@
       </w:r>
       <w:r>
         <w:rPr>
-          <w:rFonts w:ascii="Times New Roman" w:eastAsia="바탕" w:hAnsi="Times New Roman"/>
+          <w:rFonts w:ascii="Times New Roman" w:eastAsia="Batang" w:hAnsi="Times New Roman"/>
           <w:sz w:val="24"/>
           <w:szCs w:val="24"/>
         </w:rPr>
@@ -655,7 +653,7 @@
       </w:r>
       <w:r>
         <w:rPr>
-          <w:rFonts w:ascii="Times New Roman" w:eastAsia="바탕" w:hAnsi="Times New Roman" w:hint="eastAsia"/>
+          <w:rFonts w:ascii="Times New Roman" w:eastAsia="Batang" w:hAnsi="Times New Roman" w:hint="eastAsia"/>
           <w:sz w:val="24"/>
           <w:szCs w:val="24"/>
         </w:rPr>
@@ -663,7 +661,7 @@
       </w:r>
       <w:r>
         <w:rPr>
-          <w:rFonts w:ascii="Times New Roman" w:eastAsia="바탕" w:hAnsi="Times New Roman"/>
+          <w:rFonts w:ascii="Times New Roman" w:eastAsia="Batang" w:hAnsi="Times New Roman"/>
           <w:sz w:val="24"/>
           <w:szCs w:val="24"/>
         </w:rPr>
@@ -671,7 +669,7 @@
       </w:r>
       <w:r>
         <w:rPr>
-          <w:rFonts w:ascii="Times New Roman" w:eastAsia="바탕" w:hAnsi="Times New Roman" w:hint="eastAsia"/>
+          <w:rFonts w:ascii="Times New Roman" w:eastAsia="Batang" w:hAnsi="Times New Roman" w:hint="eastAsia"/>
           <w:sz w:val="24"/>
           <w:szCs w:val="24"/>
         </w:rPr>
@@ -679,7 +677,7 @@
       </w:r>
       <w:r>
         <w:rPr>
-          <w:rFonts w:ascii="Times New Roman" w:eastAsia="바탕" w:hAnsi="Times New Roman"/>
+          <w:rFonts w:ascii="Times New Roman" w:eastAsia="Batang" w:hAnsi="Times New Roman"/>
           <w:sz w:val="24"/>
           <w:szCs w:val="24"/>
         </w:rPr>
@@ -687,7 +685,7 @@
       </w:r>
       <w:r>
         <w:rPr>
-          <w:rFonts w:ascii="Times New Roman" w:eastAsia="바탕" w:hAnsi="Times New Roman" w:hint="eastAsia"/>
+          <w:rFonts w:ascii="Times New Roman" w:eastAsia="Batang" w:hAnsi="Times New Roman" w:hint="eastAsia"/>
           <w:sz w:val="24"/>
           <w:szCs w:val="24"/>
         </w:rPr>
@@ -695,7 +693,7 @@
       </w:r>
       <w:r>
         <w:rPr>
-          <w:rFonts w:ascii="Times New Roman" w:eastAsia="바탕" w:hAnsi="Times New Roman"/>
+          <w:rFonts w:ascii="Times New Roman" w:eastAsia="Batang" w:hAnsi="Times New Roman"/>
           <w:sz w:val="24"/>
           <w:szCs w:val="24"/>
         </w:rPr>
@@ -703,7 +701,7 @@
       </w:r>
       <w:r>
         <w:rPr>
-          <w:rFonts w:ascii="Times New Roman" w:eastAsia="바탕" w:hAnsi="Times New Roman"/>
+          <w:rFonts w:ascii="Times New Roman" w:eastAsia="Batang" w:hAnsi="Times New Roman"/>
           <w:sz w:val="24"/>
           <w:szCs w:val="24"/>
         </w:rPr>
@@ -711,7 +709,7 @@
       </w:r>
       <w:r>
         <w:rPr>
-          <w:rFonts w:ascii="Times New Roman" w:eastAsia="바탕" w:hAnsi="Times New Roman"/>
+          <w:rFonts w:ascii="Times New Roman" w:eastAsia="Batang" w:hAnsi="Times New Roman"/>
           <w:i/>
           <w:sz w:val="24"/>
           <w:szCs w:val="24"/>
@@ -720,7 +718,7 @@
       </w:r>
       <w:r>
         <w:rPr>
-          <w:rFonts w:ascii="Times New Roman" w:eastAsia="바탕" w:hAnsi="Times New Roman" w:hint="eastAsia"/>
+          <w:rFonts w:ascii="Times New Roman" w:eastAsia="Batang" w:hAnsi="Times New Roman" w:hint="eastAsia"/>
           <w:sz w:val="24"/>
           <w:szCs w:val="24"/>
         </w:rPr>
@@ -728,7 +726,7 @@
       </w:r>
       <w:r>
         <w:rPr>
-          <w:rFonts w:ascii="Times New Roman" w:eastAsia="바탕" w:hAnsi="Times New Roman"/>
+          <w:rFonts w:ascii="Times New Roman" w:eastAsia="Batang" w:hAnsi="Times New Roman"/>
           <w:i/>
           <w:sz w:val="24"/>
           <w:szCs w:val="24"/>
@@ -737,7 +735,7 @@
       </w:r>
       <w:r>
         <w:rPr>
-          <w:rFonts w:ascii="Times New Roman" w:eastAsia="바탕" w:hAnsi="Times New Roman" w:hint="eastAsia"/>
+          <w:rFonts w:ascii="Times New Roman" w:eastAsia="Batang" w:hAnsi="Times New Roman" w:hint="eastAsia"/>
           <w:sz w:val="24"/>
           <w:szCs w:val="24"/>
         </w:rPr>
@@ -745,7 +743,7 @@
       </w:r>
       <w:r>
         <w:rPr>
-          <w:rFonts w:ascii="Times New Roman" w:eastAsia="바탕" w:hAnsi="Times New Roman" w:hint="eastAsia"/>
+          <w:rFonts w:ascii="Times New Roman" w:eastAsia="Batang" w:hAnsi="Times New Roman" w:hint="eastAsia"/>
           <w:sz w:val="24"/>
           <w:szCs w:val="24"/>
         </w:rPr>
@@ -753,7 +751,7 @@
       </w:r>
       <w:r>
         <w:rPr>
-          <w:rFonts w:ascii="Times New Roman" w:eastAsia="바탕" w:hAnsi="Times New Roman"/>
+          <w:rFonts w:ascii="Times New Roman" w:eastAsia="Batang" w:hAnsi="Times New Roman"/>
           <w:i/>
           <w:sz w:val="24"/>
           <w:szCs w:val="24"/>
@@ -762,7 +760,7 @@
       </w:r>
       <w:r>
         <w:rPr>
-          <w:rFonts w:ascii="Times New Roman" w:eastAsia="바탕" w:hAnsi="Times New Roman" w:hint="eastAsia"/>
+          <w:rFonts w:ascii="Times New Roman" w:eastAsia="Batang" w:hAnsi="Times New Roman" w:hint="eastAsia"/>
           <w:sz w:val="24"/>
           <w:szCs w:val="24"/>
         </w:rPr>
@@ -770,7 +768,7 @@
       </w:r>
       <w:r>
         <w:rPr>
-          <w:rFonts w:ascii="Times New Roman" w:eastAsia="바탕" w:hAnsi="Times New Roman"/>
+          <w:rFonts w:ascii="Times New Roman" w:eastAsia="Batang" w:hAnsi="Times New Roman"/>
           <w:i/>
           <w:sz w:val="24"/>
           <w:szCs w:val="24"/>
@@ -779,7 +777,7 @@
       </w:r>
       <w:r>
         <w:rPr>
-          <w:rFonts w:ascii="Times New Roman" w:eastAsia="바탕" w:hAnsi="Times New Roman"/>
+          <w:rFonts w:ascii="Times New Roman" w:eastAsia="Batang" w:hAnsi="Times New Roman"/>
           <w:i/>
           <w:sz w:val="24"/>
           <w:szCs w:val="24"/>
@@ -788,7 +786,7 @@
       </w:r>
       <w:r>
         <w:rPr>
-          <w:rFonts w:ascii="Times New Roman" w:eastAsia="바탕" w:hAnsi="Times New Roman" w:hint="eastAsia"/>
+          <w:rFonts w:ascii="Times New Roman" w:eastAsia="Batang" w:hAnsi="Times New Roman" w:hint="eastAsia"/>
           <w:sz w:val="24"/>
           <w:szCs w:val="24"/>
         </w:rPr>
@@ -796,15 +794,15 @@
       </w:r>
       <w:r>
         <w:rPr>
-          <w:rFonts w:ascii="Times New Roman" w:eastAsia="바탕" w:hAnsi="Times New Roman" w:hint="eastAsia"/>
-          <w:sz w:val="24"/>
-          <w:szCs w:val="24"/>
-        </w:rPr>
-        <w:t xml:space="preserve"> </w:t>
-      </w:r>
-      <w:r>
-        <w:rPr>
-          <w:rFonts w:ascii="Times New Roman" w:eastAsia="바탕" w:hAnsi="Times New Roman"/>
+          <w:rFonts w:ascii="Times New Roman" w:eastAsia="Batang" w:hAnsi="Times New Roman" w:hint="eastAsia"/>
+          <w:sz w:val="24"/>
+          <w:szCs w:val="24"/>
+        </w:rPr>
+        <w:t xml:space="preserve"> </w:t>
+      </w:r>
+      <w:r>
+        <w:rPr>
+          <w:rFonts w:ascii="Times New Roman" w:eastAsia="Batang" w:hAnsi="Times New Roman"/>
           <w:sz w:val="24"/>
           <w:szCs w:val="24"/>
         </w:rPr>
@@ -812,7 +810,7 @@
       </w:r>
       <w:r>
         <w:rPr>
-          <w:rFonts w:ascii="Times New Roman" w:eastAsia="바탕" w:hAnsi="Times New Roman"/>
+          <w:rFonts w:ascii="Times New Roman" w:eastAsia="Batang" w:hAnsi="Times New Roman"/>
           <w:i/>
           <w:sz w:val="24"/>
           <w:szCs w:val="24"/>
@@ -821,15 +819,15 @@
       </w:r>
       <w:r>
         <w:rPr>
-          <w:rFonts w:ascii="Times New Roman" w:eastAsia="바탕" w:hAnsi="Times New Roman" w:hint="eastAsia"/>
-          <w:sz w:val="24"/>
-          <w:szCs w:val="24"/>
-        </w:rPr>
-        <w:t xml:space="preserve"> </w:t>
-      </w:r>
-      <w:r>
-        <w:rPr>
-          <w:rFonts w:ascii="Times New Roman" w:eastAsia="바탕" w:hAnsi="Times New Roman" w:hint="eastAsia"/>
+          <w:rFonts w:ascii="Times New Roman" w:eastAsia="Batang" w:hAnsi="Times New Roman" w:hint="eastAsia"/>
+          <w:sz w:val="24"/>
+          <w:szCs w:val="24"/>
+        </w:rPr>
+        <w:t xml:space="preserve"> </w:t>
+      </w:r>
+      <w:r>
+        <w:rPr>
+          <w:rFonts w:ascii="Times New Roman" w:eastAsia="Batang" w:hAnsi="Times New Roman" w:hint="eastAsia"/>
           <w:sz w:val="24"/>
           <w:szCs w:val="24"/>
         </w:rPr>
@@ -837,7 +835,7 @@
       </w:r>
       <w:r>
         <w:rPr>
-          <w:rFonts w:ascii="Times New Roman" w:eastAsia="바탕" w:hAnsi="Times New Roman"/>
+          <w:rFonts w:ascii="Times New Roman" w:eastAsia="Batang" w:hAnsi="Times New Roman"/>
           <w:sz w:val="24"/>
           <w:szCs w:val="24"/>
         </w:rPr>
@@ -845,7 +843,7 @@
       </w:r>
       <w:r>
         <w:rPr>
-          <w:rFonts w:ascii="Times New Roman" w:eastAsia="바탕" w:hAnsi="Times New Roman" w:hint="eastAsia"/>
+          <w:rFonts w:ascii="Times New Roman" w:eastAsia="Batang" w:hAnsi="Times New Roman" w:hint="eastAsia"/>
           <w:sz w:val="24"/>
           <w:szCs w:val="24"/>
         </w:rPr>
@@ -853,7 +851,7 @@
       </w:r>
       <w:r>
         <w:rPr>
-          <w:rFonts w:ascii="Times New Roman" w:eastAsia="바탕" w:hAnsi="Times New Roman"/>
+          <w:rFonts w:ascii="Times New Roman" w:eastAsia="Batang" w:hAnsi="Times New Roman"/>
           <w:sz w:val="24"/>
           <w:szCs w:val="24"/>
         </w:rPr>
@@ -861,7 +859,7 @@
       </w:r>
       <w:r>
         <w:rPr>
-          <w:rFonts w:ascii="Times New Roman" w:eastAsia="바탕" w:hAnsi="Times New Roman" w:hint="eastAsia"/>
+          <w:rFonts w:ascii="Times New Roman" w:eastAsia="Batang" w:hAnsi="Times New Roman" w:hint="eastAsia"/>
           <w:sz w:val="24"/>
           <w:szCs w:val="24"/>
         </w:rPr>
@@ -869,7 +867,7 @@
       </w:r>
       <w:r>
         <w:rPr>
-          <w:rFonts w:ascii="Times New Roman" w:eastAsia="바탕" w:hAnsi="Times New Roman" w:hint="eastAsia"/>
+          <w:rFonts w:ascii="Times New Roman" w:eastAsia="Batang" w:hAnsi="Times New Roman" w:hint="eastAsia"/>
           <w:sz w:val="24"/>
           <w:szCs w:val="24"/>
         </w:rPr>
@@ -877,7 +875,7 @@
       </w:r>
       <w:r>
         <w:rPr>
-          <w:rFonts w:ascii="Times New Roman" w:eastAsia="바탕" w:hAnsi="Times New Roman"/>
+          <w:rFonts w:ascii="Times New Roman" w:eastAsia="Batang" w:hAnsi="Times New Roman"/>
           <w:i/>
           <w:sz w:val="24"/>
           <w:szCs w:val="24"/>
@@ -886,7 +884,7 @@
       </w:r>
       <w:r>
         <w:rPr>
-          <w:rFonts w:ascii="Times New Roman" w:eastAsia="바탕" w:hAnsi="Times New Roman"/>
+          <w:rFonts w:ascii="Times New Roman" w:eastAsia="Batang" w:hAnsi="Times New Roman"/>
           <w:i/>
           <w:sz w:val="24"/>
           <w:szCs w:val="24"/>
@@ -895,15 +893,15 @@
       </w:r>
       <w:r>
         <w:rPr>
-          <w:rFonts w:ascii="Times New Roman" w:eastAsia="바탕" w:hAnsi="Times New Roman"/>
-          <w:sz w:val="24"/>
-          <w:szCs w:val="24"/>
-        </w:rPr>
-        <w:t xml:space="preserve"> </w:t>
-      </w:r>
-      <w:r>
-        <w:rPr>
-          <w:rFonts w:ascii="Times New Roman" w:eastAsia="바탕" w:hAnsi="Times New Roman"/>
+          <w:rFonts w:ascii="Times New Roman" w:eastAsia="Batang" w:hAnsi="Times New Roman"/>
+          <w:sz w:val="24"/>
+          <w:szCs w:val="24"/>
+        </w:rPr>
+        <w:t xml:space="preserve"> </w:t>
+      </w:r>
+      <w:r>
+        <w:rPr>
+          <w:rFonts w:ascii="Times New Roman" w:eastAsia="Batang" w:hAnsi="Times New Roman"/>
           <w:sz w:val="24"/>
           <w:szCs w:val="24"/>
         </w:rPr>
@@ -911,7 +909,7 @@
       </w:r>
       <w:r>
         <w:rPr>
-          <w:rFonts w:ascii="Times New Roman" w:eastAsia="바탕" w:hAnsi="Times New Roman"/>
+          <w:rFonts w:ascii="Times New Roman" w:eastAsia="Batang" w:hAnsi="Times New Roman"/>
           <w:i/>
           <w:sz w:val="24"/>
           <w:szCs w:val="24"/>
@@ -920,7 +918,7 @@
       </w:r>
       <w:r>
         <w:rPr>
-          <w:rFonts w:ascii="Times New Roman" w:eastAsia="바탕" w:hAnsi="Times New Roman"/>
+          <w:rFonts w:ascii="Times New Roman" w:eastAsia="Batang" w:hAnsi="Times New Roman"/>
           <w:sz w:val="24"/>
           <w:szCs w:val="24"/>
         </w:rPr>
@@ -928,7 +926,7 @@
       </w:r>
       <w:r>
         <w:rPr>
-          <w:rFonts w:ascii="Times New Roman" w:eastAsia="바탕" w:hAnsi="Times New Roman"/>
+          <w:rFonts w:ascii="Times New Roman" w:eastAsia="Batang" w:hAnsi="Times New Roman"/>
           <w:sz w:val="24"/>
           <w:szCs w:val="24"/>
         </w:rPr>
@@ -936,7 +934,7 @@
       </w:r>
       <w:r>
         <w:rPr>
-          <w:rFonts w:ascii="Times New Roman" w:eastAsia="바탕" w:hAnsi="Times New Roman"/>
+          <w:rFonts w:ascii="Times New Roman" w:eastAsia="Batang" w:hAnsi="Times New Roman"/>
           <w:sz w:val="24"/>
           <w:szCs w:val="24"/>
         </w:rPr>
@@ -944,15 +942,15 @@
       </w:r>
       <w:r>
         <w:rPr>
-          <w:rFonts w:ascii="Times New Roman" w:eastAsia="바탕" w:hAnsi="Times New Roman" w:hint="eastAsia"/>
-          <w:sz w:val="24"/>
-          <w:szCs w:val="24"/>
-        </w:rPr>
-        <w:t xml:space="preserve"> </w:t>
-      </w:r>
-      <w:r>
-        <w:rPr>
-          <w:rFonts w:ascii="Times New Roman" w:eastAsia="바탕" w:hAnsi="Times New Roman"/>
+          <w:rFonts w:ascii="Times New Roman" w:eastAsia="Batang" w:hAnsi="Times New Roman" w:hint="eastAsia"/>
+          <w:sz w:val="24"/>
+          <w:szCs w:val="24"/>
+        </w:rPr>
+        <w:t xml:space="preserve"> </w:t>
+      </w:r>
+      <w:r>
+        <w:rPr>
+          <w:rFonts w:ascii="Times New Roman" w:eastAsia="Batang" w:hAnsi="Times New Roman"/>
           <w:sz w:val="24"/>
           <w:szCs w:val="24"/>
         </w:rPr>
@@ -960,7 +958,7 @@
       </w:r>
       <w:r>
         <w:rPr>
-          <w:rFonts w:ascii="Times New Roman" w:eastAsia="바탕" w:hAnsi="Times New Roman"/>
+          <w:rFonts w:ascii="Times New Roman" w:eastAsia="Batang" w:hAnsi="Times New Roman"/>
           <w:sz w:val="24"/>
           <w:szCs w:val="24"/>
         </w:rPr>
@@ -968,7 +966,7 @@
       </w:r>
       <w:r>
         <w:rPr>
-          <w:rFonts w:ascii="Times New Roman" w:eastAsia="바탕" w:hAnsi="Times New Roman" w:hint="eastAsia"/>
+          <w:rFonts w:ascii="Times New Roman" w:eastAsia="Batang" w:hAnsi="Times New Roman" w:hint="eastAsia"/>
           <w:sz w:val="24"/>
           <w:szCs w:val="24"/>
         </w:rPr>
@@ -976,7 +974,7 @@
       </w:r>
       <w:r>
         <w:rPr>
-          <w:rFonts w:ascii="Times New Roman" w:eastAsia="바탕" w:hAnsi="Times New Roman"/>
+          <w:rFonts w:ascii="Times New Roman" w:eastAsia="Batang" w:hAnsi="Times New Roman"/>
           <w:sz w:val="24"/>
           <w:szCs w:val="24"/>
         </w:rPr>
@@ -984,7 +982,7 @@
       </w:r>
       <w:r>
         <w:rPr>
-          <w:rFonts w:ascii="Times New Roman" w:eastAsia="바탕" w:hAnsi="Times New Roman"/>
+          <w:rFonts w:ascii="Times New Roman" w:eastAsia="Batang" w:hAnsi="Times New Roman"/>
           <w:sz w:val="24"/>
           <w:szCs w:val="24"/>
         </w:rPr>
@@ -992,15 +990,15 @@
       </w:r>
       <w:r>
         <w:rPr>
-          <w:rFonts w:ascii="Times New Roman" w:eastAsia="바탕" w:hAnsi="Times New Roman" w:hint="eastAsia"/>
-          <w:sz w:val="24"/>
-          <w:szCs w:val="24"/>
-        </w:rPr>
-        <w:t xml:space="preserve"> </w:t>
-      </w:r>
-      <w:r>
-        <w:rPr>
-          <w:rFonts w:ascii="Times New Roman" w:eastAsia="바탕" w:hAnsi="Times New Roman" w:hint="eastAsia"/>
+          <w:rFonts w:ascii="Times New Roman" w:eastAsia="Batang" w:hAnsi="Times New Roman" w:hint="eastAsia"/>
+          <w:sz w:val="24"/>
+          <w:szCs w:val="24"/>
+        </w:rPr>
+        <w:t xml:space="preserve"> </w:t>
+      </w:r>
+      <w:r>
+        <w:rPr>
+          <w:rFonts w:ascii="Times New Roman" w:eastAsia="Batang" w:hAnsi="Times New Roman" w:hint="eastAsia"/>
           <w:sz w:val="24"/>
           <w:szCs w:val="24"/>
         </w:rPr>
@@ -1008,7 +1006,7 @@
       </w:r>
       <w:r>
         <w:rPr>
-          <w:rFonts w:ascii="Times New Roman" w:eastAsia="바탕" w:hAnsi="Times New Roman"/>
+          <w:rFonts w:ascii="Times New Roman" w:eastAsia="Batang" w:hAnsi="Times New Roman"/>
           <w:sz w:val="24"/>
           <w:szCs w:val="24"/>
         </w:rPr>
@@ -1016,7 +1014,7 @@
       </w:r>
       <w:r>
         <w:rPr>
-          <w:rFonts w:ascii="Times New Roman" w:eastAsia="바탕" w:hAnsi="Times New Roman"/>
+          <w:rFonts w:ascii="Times New Roman" w:eastAsia="Batang" w:hAnsi="Times New Roman"/>
           <w:sz w:val="24"/>
           <w:szCs w:val="24"/>
         </w:rPr>
@@ -1024,7 +1022,7 @@
       </w:r>
       <w:r>
         <w:rPr>
-          <w:rFonts w:ascii="Times New Roman" w:eastAsia="바탕" w:hAnsi="Times New Roman"/>
+          <w:rFonts w:ascii="Times New Roman" w:eastAsia="Batang" w:hAnsi="Times New Roman"/>
           <w:sz w:val="24"/>
           <w:szCs w:val="24"/>
         </w:rPr>
@@ -1032,7 +1030,7 @@
       </w:r>
       <w:r>
         <w:rPr>
-          <w:rFonts w:ascii="Times New Roman" w:eastAsia="바탕" w:hAnsi="Times New Roman"/>
+          <w:rFonts w:ascii="Times New Roman" w:eastAsia="Batang" w:hAnsi="Times New Roman"/>
           <w:i/>
           <w:sz w:val="24"/>
           <w:szCs w:val="24"/>
@@ -1041,7 +1039,7 @@
       </w:r>
       <w:r>
         <w:rPr>
-          <w:rFonts w:ascii="Times New Roman" w:eastAsia="바탕" w:hAnsi="Times New Roman"/>
+          <w:rFonts w:ascii="Times New Roman" w:eastAsia="Batang" w:hAnsi="Times New Roman"/>
           <w:sz w:val="24"/>
           <w:szCs w:val="24"/>
         </w:rPr>
@@ -1049,7 +1047,7 @@
       </w:r>
       <w:r>
         <w:rPr>
-          <w:rFonts w:ascii="Times New Roman" w:eastAsia="바탕" w:hAnsi="Times New Roman"/>
+          <w:rFonts w:ascii="Times New Roman" w:eastAsia="Batang" w:hAnsi="Times New Roman"/>
           <w:sz w:val="24"/>
           <w:szCs w:val="24"/>
         </w:rPr>
@@ -1057,7 +1055,7 @@
       </w:r>
       <w:r>
         <w:rPr>
-          <w:rFonts w:ascii="Times New Roman" w:eastAsia="바탕" w:hAnsi="Times New Roman"/>
+          <w:rFonts w:ascii="Times New Roman" w:eastAsia="Batang" w:hAnsi="Times New Roman"/>
           <w:sz w:val="24"/>
           <w:szCs w:val="24"/>
         </w:rPr>
@@ -1065,15 +1063,15 @@
       </w:r>
       <w:r>
         <w:rPr>
-          <w:rFonts w:ascii="Times New Roman" w:eastAsia="바탕" w:hAnsi="Times New Roman"/>
-          <w:sz w:val="24"/>
-          <w:szCs w:val="24"/>
-        </w:rPr>
-        <w:t xml:space="preserve"> </w:t>
-      </w:r>
-      <w:r>
-        <w:rPr>
-          <w:rFonts w:ascii="Times New Roman" w:eastAsia="바탕" w:hAnsi="Times New Roman"/>
+          <w:rFonts w:ascii="Times New Roman" w:eastAsia="Batang" w:hAnsi="Times New Roman"/>
+          <w:sz w:val="24"/>
+          <w:szCs w:val="24"/>
+        </w:rPr>
+        <w:t xml:space="preserve"> </w:t>
+      </w:r>
+      <w:r>
+        <w:rPr>
+          <w:rFonts w:ascii="Times New Roman" w:eastAsia="Batang" w:hAnsi="Times New Roman"/>
           <w:sz w:val="24"/>
           <w:szCs w:val="24"/>
         </w:rPr>
@@ -1081,7 +1079,7 @@
       </w:r>
       <w:r>
         <w:rPr>
-          <w:rFonts w:ascii="Times New Roman" w:eastAsia="바탕" w:hAnsi="Times New Roman"/>
+          <w:rFonts w:ascii="Times New Roman" w:eastAsia="Batang" w:hAnsi="Times New Roman"/>
           <w:sz w:val="24"/>
           <w:szCs w:val="24"/>
         </w:rPr>
@@ -1089,7 +1087,7 @@
       </w:r>
       <w:r>
         <w:rPr>
-          <w:rFonts w:ascii="Times New Roman" w:eastAsia="바탕" w:hAnsi="Times New Roman"/>
+          <w:rFonts w:ascii="Times New Roman" w:eastAsia="Batang" w:hAnsi="Times New Roman"/>
           <w:sz w:val="24"/>
           <w:szCs w:val="24"/>
         </w:rPr>
@@ -1097,15 +1095,15 @@
       </w:r>
       <w:r>
         <w:rPr>
-          <w:rFonts w:ascii="Times New Roman" w:eastAsia="바탕" w:hAnsi="Times New Roman"/>
-          <w:sz w:val="24"/>
-          <w:szCs w:val="24"/>
-        </w:rPr>
-        <w:t xml:space="preserve"> </w:t>
-      </w:r>
-      <w:r>
-        <w:rPr>
-          <w:rFonts w:ascii="Times New Roman" w:eastAsia="바탕" w:hAnsi="Times New Roman"/>
+          <w:rFonts w:ascii="Times New Roman" w:eastAsia="Batang" w:hAnsi="Times New Roman"/>
+          <w:sz w:val="24"/>
+          <w:szCs w:val="24"/>
+        </w:rPr>
+        <w:t xml:space="preserve"> </w:t>
+      </w:r>
+      <w:r>
+        <w:rPr>
+          <w:rFonts w:ascii="Times New Roman" w:eastAsia="Batang" w:hAnsi="Times New Roman"/>
           <w:sz w:val="24"/>
           <w:szCs w:val="24"/>
         </w:rPr>
@@ -1113,7 +1111,7 @@
       </w:r>
       <w:r>
         <w:rPr>
-          <w:rFonts w:ascii="Times New Roman" w:eastAsia="바탕" w:hAnsi="Times New Roman"/>
+          <w:rFonts w:ascii="Times New Roman" w:eastAsia="Batang" w:hAnsi="Times New Roman"/>
           <w:sz w:val="24"/>
           <w:szCs w:val="24"/>
         </w:rPr>
@@ -1121,15 +1119,15 @@
       </w:r>
       <w:r>
         <w:rPr>
-          <w:rFonts w:ascii="Times New Roman" w:eastAsia="바탕" w:hAnsi="Times New Roman"/>
-          <w:sz w:val="24"/>
-          <w:szCs w:val="24"/>
-        </w:rPr>
-        <w:t xml:space="preserve"> </w:t>
-      </w:r>
-      <w:r>
-        <w:rPr>
-          <w:rFonts w:ascii="Times New Roman" w:eastAsia="바탕" w:hAnsi="Times New Roman" w:hint="eastAsia"/>
+          <w:rFonts w:ascii="Times New Roman" w:eastAsia="Batang" w:hAnsi="Times New Roman"/>
+          <w:sz w:val="24"/>
+          <w:szCs w:val="24"/>
+        </w:rPr>
+        <w:t xml:space="preserve"> </w:t>
+      </w:r>
+      <w:r>
+        <w:rPr>
+          <w:rFonts w:ascii="Times New Roman" w:eastAsia="Batang" w:hAnsi="Times New Roman" w:hint="eastAsia"/>
           <w:i/>
           <w:sz w:val="24"/>
           <w:szCs w:val="24"/>
@@ -1138,15 +1136,15 @@
       </w:r>
       <w:r>
         <w:rPr>
-          <w:rFonts w:ascii="Times New Roman" w:eastAsia="바탕" w:hAnsi="Times New Roman"/>
-          <w:sz w:val="24"/>
-          <w:szCs w:val="24"/>
-        </w:rPr>
-        <w:t xml:space="preserve"> </w:t>
-      </w:r>
-      <w:r>
-        <w:rPr>
-          <w:rFonts w:ascii="Times New Roman" w:eastAsia="바탕" w:hAnsi="Times New Roman"/>
+          <w:rFonts w:ascii="Times New Roman" w:eastAsia="Batang" w:hAnsi="Times New Roman"/>
+          <w:sz w:val="24"/>
+          <w:szCs w:val="24"/>
+        </w:rPr>
+        <w:t xml:space="preserve"> </w:t>
+      </w:r>
+      <w:r>
+        <w:rPr>
+          <w:rFonts w:ascii="Times New Roman" w:eastAsia="Batang" w:hAnsi="Times New Roman"/>
           <w:sz w:val="24"/>
           <w:szCs w:val="24"/>
         </w:rPr>
@@ -1154,7 +1152,7 @@
       </w:r>
       <w:r>
         <w:rPr>
-          <w:rFonts w:ascii="Times New Roman" w:eastAsia="바탕" w:hAnsi="Times New Roman"/>
+          <w:rFonts w:ascii="Times New Roman" w:eastAsia="Batang" w:hAnsi="Times New Roman"/>
           <w:i/>
           <w:iCs/>
           <w:sz w:val="24"/>
@@ -1164,15 +1162,15 @@
       </w:r>
       <w:r>
         <w:rPr>
-          <w:rFonts w:ascii="Times New Roman" w:eastAsia="바탕" w:hAnsi="Times New Roman"/>
-          <w:sz w:val="24"/>
-          <w:szCs w:val="24"/>
-        </w:rPr>
-        <w:t xml:space="preserve"> </w:t>
-      </w:r>
-      <w:r>
-        <w:rPr>
-          <w:rFonts w:ascii="Times New Roman" w:eastAsia="바탕" w:hAnsi="Times New Roman"/>
+          <w:rFonts w:ascii="Times New Roman" w:eastAsia="Batang" w:hAnsi="Times New Roman"/>
+          <w:sz w:val="24"/>
+          <w:szCs w:val="24"/>
+        </w:rPr>
+        <w:t xml:space="preserve"> </w:t>
+      </w:r>
+      <w:r>
+        <w:rPr>
+          <w:rFonts w:ascii="Times New Roman" w:eastAsia="Batang" w:hAnsi="Times New Roman"/>
           <w:sz w:val="24"/>
           <w:szCs w:val="24"/>
         </w:rPr>
@@ -1180,7 +1178,7 @@
       </w:r>
       <w:r>
         <w:rPr>
-          <w:rFonts w:ascii="Times New Roman" w:eastAsia="바탕" w:hAnsi="Times New Roman"/>
+          <w:rFonts w:ascii="Times New Roman" w:eastAsia="Batang" w:hAnsi="Times New Roman"/>
           <w:i/>
           <w:sz w:val="24"/>
           <w:szCs w:val="24"/>
@@ -1189,7 +1187,7 @@
       </w:r>
       <w:r>
         <w:rPr>
-          <w:rFonts w:ascii="Times New Roman" w:eastAsia="바탕" w:hAnsi="Times New Roman"/>
+          <w:rFonts w:ascii="Times New Roman" w:eastAsia="Batang" w:hAnsi="Times New Roman"/>
           <w:sz w:val="24"/>
           <w:szCs w:val="24"/>
         </w:rPr>
@@ -1197,7 +1195,7 @@
       </w:r>
       <w:r>
         <w:rPr>
-          <w:rFonts w:ascii="Times New Roman" w:eastAsia="바탕" w:hAnsi="Times New Roman"/>
+          <w:rFonts w:ascii="Times New Roman" w:eastAsia="Batang" w:hAnsi="Times New Roman"/>
           <w:sz w:val="24"/>
           <w:szCs w:val="24"/>
         </w:rPr>
@@ -1205,7 +1203,7 @@
       </w:r>
       <w:r>
         <w:rPr>
-          <w:rFonts w:ascii="Times New Roman" w:eastAsia="바탕" w:hAnsi="Times New Roman"/>
+          <w:rFonts w:ascii="Times New Roman" w:eastAsia="Batang" w:hAnsi="Times New Roman"/>
           <w:sz w:val="24"/>
           <w:szCs w:val="24"/>
         </w:rPr>
@@ -1213,15 +1211,15 @@
       </w:r>
       <w:r>
         <w:rPr>
-          <w:rFonts w:ascii="Times New Roman" w:eastAsia="바탕" w:hAnsi="Times New Roman"/>
-          <w:sz w:val="24"/>
-          <w:szCs w:val="24"/>
-        </w:rPr>
-        <w:t xml:space="preserve"> </w:t>
-      </w:r>
-      <w:r>
-        <w:rPr>
-          <w:rFonts w:ascii="Times New Roman" w:eastAsia="바탕" w:hAnsi="Times New Roman"/>
+          <w:rFonts w:ascii="Times New Roman" w:eastAsia="Batang" w:hAnsi="Times New Roman"/>
+          <w:sz w:val="24"/>
+          <w:szCs w:val="24"/>
+        </w:rPr>
+        <w:t xml:space="preserve"> </w:t>
+      </w:r>
+      <w:r>
+        <w:rPr>
+          <w:rFonts w:ascii="Times New Roman" w:eastAsia="Batang" w:hAnsi="Times New Roman"/>
           <w:sz w:val="24"/>
           <w:szCs w:val="24"/>
         </w:rPr>
@@ -1229,7 +1227,7 @@
       </w:r>
       <w:r>
         <w:rPr>
-          <w:rFonts w:ascii="Times New Roman" w:eastAsia="바탕" w:hAnsi="Times New Roman"/>
+          <w:rFonts w:ascii="Times New Roman" w:eastAsia="Batang" w:hAnsi="Times New Roman"/>
           <w:sz w:val="24"/>
           <w:szCs w:val="24"/>
         </w:rPr>
@@ -1237,7 +1235,7 @@
       </w:r>
       <w:r>
         <w:rPr>
-          <w:rFonts w:ascii="Times New Roman" w:eastAsia="바탕" w:hAnsi="Times New Roman"/>
+          <w:rFonts w:ascii="Times New Roman" w:eastAsia="Batang" w:hAnsi="Times New Roman"/>
           <w:sz w:val="24"/>
           <w:szCs w:val="24"/>
         </w:rPr>
@@ -1245,7 +1243,7 @@
       </w:r>
       <w:r>
         <w:rPr>
-          <w:rFonts w:ascii="Times New Roman" w:eastAsia="바탕" w:hAnsi="Times New Roman"/>
+          <w:rFonts w:ascii="Times New Roman" w:eastAsia="Batang" w:hAnsi="Times New Roman"/>
           <w:sz w:val="24"/>
           <w:szCs w:val="24"/>
         </w:rPr>
@@ -1253,7 +1251,7 @@
       </w:r>
       <w:r>
         <w:rPr>
-          <w:rFonts w:ascii="Times New Roman" w:eastAsia="바탕" w:hAnsi="Times New Roman"/>
+          <w:rFonts w:ascii="Times New Roman" w:eastAsia="Batang" w:hAnsi="Times New Roman"/>
           <w:sz w:val="24"/>
           <w:szCs w:val="24"/>
         </w:rPr>
@@ -1261,7 +1259,7 @@
       </w:r>
       <w:r>
         <w:rPr>
-          <w:rFonts w:ascii="Times New Roman" w:eastAsia="바탕" w:hAnsi="Times New Roman"/>
+          <w:rFonts w:ascii="Times New Roman" w:eastAsia="Batang" w:hAnsi="Times New Roman"/>
           <w:sz w:val="24"/>
           <w:szCs w:val="24"/>
         </w:rPr>
@@ -1269,15 +1267,15 @@
       </w:r>
       <w:r>
         <w:rPr>
-          <w:rFonts w:ascii="Times New Roman" w:eastAsia="바탕" w:hAnsi="Times New Roman" w:hint="eastAsia"/>
-          <w:sz w:val="24"/>
-          <w:szCs w:val="24"/>
-        </w:rPr>
-        <w:t xml:space="preserve"> </w:t>
-      </w:r>
-      <w:r>
-        <w:rPr>
-          <w:rFonts w:ascii="Times New Roman" w:eastAsia="바탕" w:hAnsi="Times New Roman" w:hint="eastAsia"/>
+          <w:rFonts w:ascii="Times New Roman" w:eastAsia="Batang" w:hAnsi="Times New Roman" w:hint="eastAsia"/>
+          <w:sz w:val="24"/>
+          <w:szCs w:val="24"/>
+        </w:rPr>
+        <w:t xml:space="preserve"> </w:t>
+      </w:r>
+      <w:r>
+        <w:rPr>
+          <w:rFonts w:ascii="Times New Roman" w:eastAsia="Batang" w:hAnsi="Times New Roman" w:hint="eastAsia"/>
           <w:sz w:val="24"/>
           <w:szCs w:val="24"/>
         </w:rPr>
@@ -1285,7 +1283,7 @@
       </w:r>
       <w:r>
         <w:rPr>
-          <w:rFonts w:ascii="Times New Roman" w:eastAsia="바탕" w:hAnsi="Times New Roman"/>
+          <w:rFonts w:ascii="Times New Roman" w:eastAsia="Batang" w:hAnsi="Times New Roman"/>
           <w:sz w:val="24"/>
           <w:szCs w:val="24"/>
         </w:rPr>
@@ -1293,7 +1291,7 @@
       </w:r>
       <w:r>
         <w:rPr>
-          <w:rFonts w:ascii="Times New Roman" w:eastAsia="바탕" w:hAnsi="Times New Roman" w:hint="eastAsia"/>
+          <w:rFonts w:ascii="Times New Roman" w:eastAsia="Batang" w:hAnsi="Times New Roman" w:hint="eastAsia"/>
           <w:sz w:val="24"/>
           <w:szCs w:val="24"/>
         </w:rPr>
@@ -1301,7 +1299,7 @@
       </w:r>
       <w:r>
         <w:rPr>
-          <w:rFonts w:ascii="Times New Roman" w:eastAsia="바탕" w:hAnsi="Times New Roman"/>
+          <w:rFonts w:ascii="Times New Roman" w:eastAsia="Batang" w:hAnsi="Times New Roman"/>
           <w:sz w:val="24"/>
           <w:szCs w:val="24"/>
         </w:rPr>
@@ -1309,7 +1307,7 @@
       </w:r>
       <w:r>
         <w:rPr>
-          <w:rFonts w:ascii="Times New Roman" w:eastAsia="바탕" w:hAnsi="Times New Roman" w:hint="eastAsia"/>
+          <w:rFonts w:ascii="Times New Roman" w:eastAsia="Batang" w:hAnsi="Times New Roman" w:hint="eastAsia"/>
           <w:sz w:val="24"/>
           <w:szCs w:val="24"/>
         </w:rPr>
@@ -1317,7 +1315,7 @@
       </w:r>
       <w:r>
         <w:rPr>
-          <w:rFonts w:ascii="Times New Roman" w:eastAsia="바탕" w:hAnsi="Times New Roman"/>
+          <w:rFonts w:ascii="Times New Roman" w:eastAsia="Batang" w:hAnsi="Times New Roman"/>
           <w:sz w:val="24"/>
           <w:szCs w:val="24"/>
         </w:rPr>
@@ -1325,7 +1323,7 @@
       </w:r>
       <w:r>
         <w:rPr>
-          <w:rFonts w:ascii="Times New Roman" w:eastAsia="바탕" w:hAnsi="Times New Roman"/>
+          <w:rFonts w:ascii="Times New Roman" w:eastAsia="Batang" w:hAnsi="Times New Roman"/>
           <w:i/>
           <w:sz w:val="24"/>
           <w:szCs w:val="24"/>
@@ -1334,15 +1332,15 @@
       </w:r>
       <w:r>
         <w:rPr>
-          <w:rFonts w:ascii="Times New Roman" w:eastAsia="바탕" w:hAnsi="Times New Roman" w:hint="eastAsia"/>
-          <w:sz w:val="24"/>
-          <w:szCs w:val="24"/>
-        </w:rPr>
-        <w:t xml:space="preserve"> </w:t>
-      </w:r>
-      <w:r>
-        <w:rPr>
-          <w:rFonts w:ascii="Times New Roman" w:eastAsia="바탕" w:hAnsi="Times New Roman" w:hint="eastAsia"/>
+          <w:rFonts w:ascii="Times New Roman" w:eastAsia="Batang" w:hAnsi="Times New Roman" w:hint="eastAsia"/>
+          <w:sz w:val="24"/>
+          <w:szCs w:val="24"/>
+        </w:rPr>
+        <w:t xml:space="preserve"> </w:t>
+      </w:r>
+      <w:r>
+        <w:rPr>
+          <w:rFonts w:ascii="Times New Roman" w:eastAsia="Batang" w:hAnsi="Times New Roman" w:hint="eastAsia"/>
           <w:sz w:val="24"/>
           <w:szCs w:val="24"/>
         </w:rPr>
@@ -1350,7 +1348,7 @@
       </w:r>
       <w:r>
         <w:rPr>
-          <w:rFonts w:ascii="Times New Roman" w:eastAsia="바탕" w:hAnsi="Times New Roman"/>
+          <w:rFonts w:ascii="Times New Roman" w:eastAsia="Batang" w:hAnsi="Times New Roman"/>
           <w:sz w:val="24"/>
           <w:szCs w:val="24"/>
         </w:rPr>
@@ -1358,15 +1356,15 @@
       </w:r>
       <w:r>
         <w:rPr>
-          <w:rFonts w:ascii="Times New Roman" w:eastAsia="바탕" w:hAnsi="Times New Roman" w:hint="eastAsia"/>
-          <w:sz w:val="24"/>
-          <w:szCs w:val="24"/>
-        </w:rPr>
-        <w:t xml:space="preserve"> </w:t>
-      </w:r>
-      <w:r>
-        <w:rPr>
-          <w:rFonts w:ascii="Times New Roman" w:eastAsia="바탕" w:hAnsi="Times New Roman"/>
+          <w:rFonts w:ascii="Times New Roman" w:eastAsia="Batang" w:hAnsi="Times New Roman" w:hint="eastAsia"/>
+          <w:sz w:val="24"/>
+          <w:szCs w:val="24"/>
+        </w:rPr>
+        <w:t xml:space="preserve"> </w:t>
+      </w:r>
+      <w:r>
+        <w:rPr>
+          <w:rFonts w:ascii="Times New Roman" w:eastAsia="Batang" w:hAnsi="Times New Roman"/>
           <w:sz w:val="24"/>
           <w:szCs w:val="24"/>
         </w:rPr>
@@ -1374,7 +1372,7 @@
       </w:r>
       <w:r>
         <w:rPr>
-          <w:rFonts w:ascii="Times New Roman" w:eastAsia="바탕" w:hAnsi="Times New Roman" w:hint="eastAsia"/>
+          <w:rFonts w:ascii="Times New Roman" w:eastAsia="Batang" w:hAnsi="Times New Roman" w:hint="eastAsia"/>
           <w:sz w:val="24"/>
           <w:szCs w:val="24"/>
         </w:rPr>
@@ -1382,7 +1380,7 @@
       </w:r>
       <w:r>
         <w:rPr>
-          <w:rFonts w:ascii="Times New Roman" w:eastAsia="바탕" w:hAnsi="Times New Roman"/>
+          <w:rFonts w:ascii="Times New Roman" w:eastAsia="Batang" w:hAnsi="Times New Roman"/>
           <w:sz w:val="24"/>
           <w:szCs w:val="24"/>
         </w:rPr>
@@ -1390,7 +1388,7 @@
       </w:r>
       <w:r>
         <w:rPr>
-          <w:rFonts w:ascii="Times New Roman" w:eastAsia="바탕" w:hAnsi="Times New Roman" w:hint="eastAsia"/>
+          <w:rFonts w:ascii="Times New Roman" w:eastAsia="Batang" w:hAnsi="Times New Roman" w:hint="eastAsia"/>
           <w:sz w:val="24"/>
           <w:szCs w:val="24"/>
         </w:rPr>
@@ -1398,7 +1396,7 @@
       </w:r>
       <w:r>
         <w:rPr>
-          <w:rFonts w:ascii="Times New Roman" w:eastAsia="바탕" w:hAnsi="Times New Roman"/>
+          <w:rFonts w:ascii="Times New Roman" w:eastAsia="Batang" w:hAnsi="Times New Roman"/>
           <w:sz w:val="24"/>
           <w:szCs w:val="24"/>
         </w:rPr>
@@ -1406,7 +1404,7 @@
       </w:r>
       <w:r>
         <w:rPr>
-          <w:rFonts w:ascii="Times New Roman" w:eastAsia="바탕" w:hAnsi="Times New Roman" w:hint="eastAsia"/>
+          <w:rFonts w:ascii="Times New Roman" w:eastAsia="Batang" w:hAnsi="Times New Roman" w:hint="eastAsia"/>
           <w:sz w:val="24"/>
           <w:szCs w:val="24"/>
         </w:rPr>
@@ -1414,7 +1412,7 @@
       </w:r>
       <w:r>
         <w:rPr>
-          <w:rFonts w:ascii="Times New Roman" w:eastAsia="바탕" w:hAnsi="Times New Roman"/>
+          <w:rFonts w:ascii="Times New Roman" w:eastAsia="Batang" w:hAnsi="Times New Roman"/>
           <w:sz w:val="24"/>
           <w:szCs w:val="24"/>
         </w:rPr>
@@ -1422,15 +1420,15 @@
       </w:r>
       <w:r>
         <w:rPr>
-          <w:rFonts w:ascii="Times New Roman" w:eastAsia="바탕" w:hAnsi="Times New Roman" w:hint="eastAsia"/>
-          <w:sz w:val="24"/>
-          <w:szCs w:val="24"/>
-        </w:rPr>
-        <w:t xml:space="preserve"> </w:t>
-      </w:r>
-      <w:r>
-        <w:rPr>
-          <w:rFonts w:ascii="Times New Roman" w:eastAsia="바탕" w:hAnsi="Times New Roman"/>
+          <w:rFonts w:ascii="Times New Roman" w:eastAsia="Batang" w:hAnsi="Times New Roman" w:hint="eastAsia"/>
+          <w:sz w:val="24"/>
+          <w:szCs w:val="24"/>
+        </w:rPr>
+        <w:t xml:space="preserve"> </w:t>
+      </w:r>
+      <w:r>
+        <w:rPr>
+          <w:rFonts w:ascii="Times New Roman" w:eastAsia="Batang" w:hAnsi="Times New Roman"/>
           <w:sz w:val="24"/>
           <w:szCs w:val="24"/>
         </w:rPr>
@@ -1438,7 +1436,7 @@
       </w:r>
       <w:r>
         <w:rPr>
-          <w:rFonts w:ascii="Times New Roman" w:eastAsia="바탕" w:hAnsi="Times New Roman" w:hint="eastAsia"/>
+          <w:rFonts w:ascii="Times New Roman" w:eastAsia="Batang" w:hAnsi="Times New Roman" w:hint="eastAsia"/>
           <w:sz w:val="24"/>
           <w:szCs w:val="24"/>
         </w:rPr>
@@ -1446,7 +1444,7 @@
       </w:r>
       <w:r>
         <w:rPr>
-          <w:rFonts w:ascii="Times New Roman" w:eastAsia="바탕" w:hAnsi="Times New Roman"/>
+          <w:rFonts w:ascii="Times New Roman" w:eastAsia="Batang" w:hAnsi="Times New Roman"/>
           <w:sz w:val="24"/>
           <w:szCs w:val="24"/>
         </w:rPr>
@@ -1454,7 +1452,7 @@
       </w:r>
       <w:r>
         <w:rPr>
-          <w:rFonts w:ascii="Times New Roman" w:eastAsia="바탕" w:hAnsi="Times New Roman" w:hint="eastAsia"/>
+          <w:rFonts w:ascii="Times New Roman" w:eastAsia="Batang" w:hAnsi="Times New Roman" w:hint="eastAsia"/>
           <w:sz w:val="24"/>
           <w:szCs w:val="24"/>
         </w:rPr>
@@ -1462,7 +1460,7 @@
       </w:r>
       <w:r>
         <w:rPr>
-          <w:rFonts w:ascii="Times New Roman" w:eastAsia="바탕" w:hAnsi="Times New Roman"/>
+          <w:rFonts w:ascii="Times New Roman" w:eastAsia="Batang" w:hAnsi="Times New Roman"/>
           <w:sz w:val="24"/>
           <w:szCs w:val="24"/>
         </w:rPr>
@@ -1470,7 +1468,7 @@
       </w:r>
       <w:r>
         <w:rPr>
-          <w:rFonts w:ascii="Times New Roman" w:eastAsia="바탕" w:hAnsi="Times New Roman" w:hint="eastAsia"/>
+          <w:rFonts w:ascii="Times New Roman" w:eastAsia="Batang" w:hAnsi="Times New Roman" w:hint="eastAsia"/>
           <w:sz w:val="24"/>
           <w:szCs w:val="24"/>
         </w:rPr>
@@ -1478,7 +1476,7 @@
       </w:r>
       <w:r>
         <w:rPr>
-          <w:rFonts w:ascii="Times New Roman" w:eastAsia="바탕" w:hAnsi="Times New Roman" w:hint="eastAsia"/>
+          <w:rFonts w:ascii="Times New Roman" w:eastAsia="Batang" w:hAnsi="Times New Roman" w:hint="eastAsia"/>
           <w:sz w:val="24"/>
           <w:szCs w:val="24"/>
         </w:rPr>
@@ -1486,7 +1484,7 @@
       </w:r>
       <w:r>
         <w:rPr>
-          <w:rFonts w:ascii="Times New Roman" w:eastAsia="바탕" w:hAnsi="Times New Roman"/>
+          <w:rFonts w:ascii="Times New Roman" w:eastAsia="Batang" w:hAnsi="Times New Roman"/>
           <w:sz w:val="24"/>
           <w:szCs w:val="24"/>
         </w:rPr>
@@ -1494,15 +1492,15 @@
       </w:r>
       <w:r>
         <w:rPr>
-          <w:rFonts w:ascii="Times New Roman" w:eastAsia="바탕" w:hAnsi="Times New Roman" w:hint="eastAsia"/>
-          <w:sz w:val="24"/>
-          <w:szCs w:val="24"/>
-        </w:rPr>
-        <w:t xml:space="preserve"> </w:t>
-      </w:r>
-      <w:r>
-        <w:rPr>
-          <w:rFonts w:ascii="Times New Roman" w:eastAsia="바탕" w:hAnsi="Times New Roman"/>
+          <w:rFonts w:ascii="Times New Roman" w:eastAsia="Batang" w:hAnsi="Times New Roman" w:hint="eastAsia"/>
+          <w:sz w:val="24"/>
+          <w:szCs w:val="24"/>
+        </w:rPr>
+        <w:t xml:space="preserve"> </w:t>
+      </w:r>
+      <w:r>
+        <w:rPr>
+          <w:rFonts w:ascii="Times New Roman" w:eastAsia="Batang" w:hAnsi="Times New Roman"/>
           <w:sz w:val="24"/>
           <w:szCs w:val="24"/>
         </w:rPr>
@@ -1510,7 +1508,7 @@
       </w:r>
       <w:r>
         <w:rPr>
-          <w:rFonts w:ascii="Times New Roman" w:eastAsia="바탕" w:hAnsi="Times New Roman"/>
+          <w:rFonts w:ascii="Times New Roman" w:eastAsia="Batang" w:hAnsi="Times New Roman"/>
           <w:i/>
           <w:sz w:val="24"/>
           <w:szCs w:val="24"/>
@@ -1519,7 +1517,7 @@
       </w:r>
       <w:r>
         <w:rPr>
-          <w:rFonts w:ascii="Times New Roman" w:eastAsia="바탕" w:hAnsi="Times New Roman" w:hint="eastAsia"/>
+          <w:rFonts w:ascii="Times New Roman" w:eastAsia="Batang" w:hAnsi="Times New Roman" w:hint="eastAsia"/>
           <w:sz w:val="24"/>
           <w:szCs w:val="24"/>
         </w:rPr>
@@ -1527,7 +1525,7 @@
       </w:r>
       <w:r>
         <w:rPr>
-          <w:rFonts w:ascii="Times New Roman" w:eastAsia="바탕" w:hAnsi="Times New Roman"/>
+          <w:rFonts w:ascii="Times New Roman" w:eastAsia="Batang" w:hAnsi="Times New Roman"/>
           <w:sz w:val="24"/>
           <w:szCs w:val="24"/>
         </w:rPr>
@@ -1535,7 +1533,7 @@
       </w:r>
       <w:r>
         <w:rPr>
-          <w:rFonts w:ascii="Times New Roman" w:eastAsia="바탕" w:hAnsi="Times New Roman" w:hint="eastAsia"/>
+          <w:rFonts w:ascii="Times New Roman" w:eastAsia="Batang" w:hAnsi="Times New Roman" w:hint="eastAsia"/>
           <w:sz w:val="24"/>
           <w:szCs w:val="24"/>
         </w:rPr>
@@ -1543,7 +1541,7 @@
       </w:r>
       <w:r>
         <w:rPr>
-          <w:rFonts w:ascii="Times New Roman" w:eastAsia="바탕" w:hAnsi="Times New Roman" w:hint="eastAsia"/>
+          <w:rFonts w:ascii="Times New Roman" w:eastAsia="Batang" w:hAnsi="Times New Roman" w:hint="eastAsia"/>
           <w:sz w:val="24"/>
           <w:szCs w:val="24"/>
         </w:rPr>
@@ -1551,15 +1549,15 @@
       </w:r>
       <w:r>
         <w:rPr>
-          <w:rFonts w:ascii="Times New Roman" w:eastAsia="바탕" w:hAnsi="Times New Roman" w:hint="eastAsia"/>
-          <w:sz w:val="24"/>
-          <w:szCs w:val="24"/>
-        </w:rPr>
-        <w:t xml:space="preserve"> </w:t>
-      </w:r>
-      <w:r>
-        <w:rPr>
-          <w:rFonts w:ascii="Times New Roman" w:eastAsia="바탕" w:hAnsi="Times New Roman" w:hint="eastAsia"/>
+          <w:rFonts w:ascii="Times New Roman" w:eastAsia="Batang" w:hAnsi="Times New Roman" w:hint="eastAsia"/>
+          <w:sz w:val="24"/>
+          <w:szCs w:val="24"/>
+        </w:rPr>
+        <w:t xml:space="preserve"> </w:t>
+      </w:r>
+      <w:r>
+        <w:rPr>
+          <w:rFonts w:ascii="Times New Roman" w:eastAsia="Batang" w:hAnsi="Times New Roman" w:hint="eastAsia"/>
           <w:sz w:val="24"/>
           <w:szCs w:val="24"/>
         </w:rPr>
@@ -1567,7 +1565,7 @@
       </w:r>
       <w:r>
         <w:rPr>
-          <w:rFonts w:ascii="Times New Roman" w:eastAsia="바탕" w:hAnsi="Times New Roman"/>
+          <w:rFonts w:ascii="Times New Roman" w:eastAsia="Batang" w:hAnsi="Times New Roman"/>
           <w:sz w:val="24"/>
           <w:szCs w:val="24"/>
         </w:rPr>
@@ -1575,7 +1573,7 @@
       </w:r>
       <w:r>
         <w:rPr>
-          <w:rFonts w:ascii="Times New Roman" w:eastAsia="바탕" w:hAnsi="Times New Roman" w:hint="eastAsia"/>
+          <w:rFonts w:ascii="Times New Roman" w:eastAsia="Batang" w:hAnsi="Times New Roman" w:hint="eastAsia"/>
           <w:sz w:val="24"/>
           <w:szCs w:val="24"/>
         </w:rPr>
@@ -1583,7 +1581,7 @@
       </w:r>
       <w:r>
         <w:rPr>
-          <w:rFonts w:ascii="Times New Roman" w:eastAsia="바탕" w:hAnsi="Times New Roman"/>
+          <w:rFonts w:ascii="Times New Roman" w:eastAsia="Batang" w:hAnsi="Times New Roman"/>
           <w:sz w:val="24"/>
           <w:szCs w:val="24"/>
         </w:rPr>
@@ -1591,7 +1589,7 @@
       </w:r>
       <w:r>
         <w:rPr>
-          <w:rFonts w:ascii="Times New Roman" w:eastAsia="바탕" w:hAnsi="Times New Roman"/>
+          <w:rFonts w:ascii="Times New Roman" w:eastAsia="Batang" w:hAnsi="Times New Roman"/>
           <w:sz w:val="24"/>
           <w:szCs w:val="24"/>
         </w:rPr>
@@ -1599,7 +1597,7 @@
       </w:r>
       <w:r>
         <w:rPr>
-          <w:rFonts w:ascii="Times New Roman" w:eastAsia="바탕" w:hAnsi="Times New Roman" w:hint="eastAsia"/>
+          <w:rFonts w:ascii="Times New Roman" w:eastAsia="Batang" w:hAnsi="Times New Roman" w:hint="eastAsia"/>
           <w:sz w:val="24"/>
           <w:szCs w:val="24"/>
         </w:rPr>
@@ -1607,7 +1605,7 @@
       </w:r>
       <w:r>
         <w:rPr>
-          <w:rFonts w:ascii="Times New Roman" w:eastAsia="바탕" w:hAnsi="Times New Roman"/>
+          <w:rFonts w:ascii="Times New Roman" w:eastAsia="Batang" w:hAnsi="Times New Roman"/>
           <w:sz w:val="24"/>
           <w:szCs w:val="24"/>
         </w:rPr>
@@ -1615,7 +1613,7 @@
       </w:r>
       <w:r>
         <w:rPr>
-          <w:rFonts w:ascii="Times New Roman" w:eastAsia="바탕" w:hAnsi="Times New Roman" w:hint="eastAsia"/>
+          <w:rFonts w:ascii="Times New Roman" w:eastAsia="Batang" w:hAnsi="Times New Roman" w:hint="eastAsia"/>
           <w:sz w:val="24"/>
           <w:szCs w:val="24"/>
         </w:rPr>
@@ -1623,7 +1621,7 @@
       </w:r>
       <w:r>
         <w:rPr>
-          <w:rFonts w:ascii="Times New Roman" w:eastAsia="바탕" w:hAnsi="Times New Roman"/>
+          <w:rFonts w:ascii="Times New Roman" w:eastAsia="Batang" w:hAnsi="Times New Roman"/>
           <w:sz w:val="24"/>
           <w:szCs w:val="24"/>
         </w:rPr>
@@ -1631,7 +1629,7 @@
       </w:r>
       <w:r>
         <w:rPr>
-          <w:rFonts w:ascii="Times New Roman" w:eastAsia="바탕" w:hAnsi="Times New Roman" w:hint="eastAsia"/>
+          <w:rFonts w:ascii="Times New Roman" w:eastAsia="Batang" w:hAnsi="Times New Roman" w:hint="eastAsia"/>
           <w:sz w:val="24"/>
           <w:szCs w:val="24"/>
         </w:rPr>
@@ -1639,7 +1637,7 @@
       </w:r>
       <w:r>
         <w:rPr>
-          <w:rFonts w:ascii="Times New Roman" w:eastAsia="바탕" w:hAnsi="Times New Roman"/>
+          <w:rFonts w:ascii="Times New Roman" w:eastAsia="Batang" w:hAnsi="Times New Roman"/>
           <w:sz w:val="24"/>
           <w:szCs w:val="24"/>
         </w:rPr>
@@ -1647,7 +1645,7 @@
       </w:r>
       <w:r>
         <w:rPr>
-          <w:rFonts w:ascii="Times New Roman" w:eastAsia="바탕" w:hAnsi="Times New Roman"/>
+          <w:rFonts w:ascii="Times New Roman" w:eastAsia="Batang" w:hAnsi="Times New Roman"/>
           <w:sz w:val="24"/>
           <w:szCs w:val="24"/>
         </w:rPr>
@@ -1655,7 +1653,7 @@
       </w:r>
       <w:r>
         <w:rPr>
-          <w:rFonts w:ascii="Times New Roman" w:eastAsia="바탕" w:hAnsi="Times New Roman"/>
+          <w:rFonts w:ascii="Times New Roman" w:eastAsia="Batang" w:hAnsi="Times New Roman"/>
           <w:i/>
           <w:sz w:val="24"/>
           <w:szCs w:val="24"/>
@@ -1664,15 +1662,15 @@
       </w:r>
       <w:r>
         <w:rPr>
-          <w:rFonts w:ascii="Times New Roman" w:eastAsia="바탕" w:hAnsi="Times New Roman" w:hint="eastAsia"/>
-          <w:sz w:val="24"/>
-          <w:szCs w:val="24"/>
-        </w:rPr>
-        <w:t xml:space="preserve"> </w:t>
-      </w:r>
-      <w:r>
-        <w:rPr>
-          <w:rFonts w:ascii="Times New Roman" w:eastAsia="바탕" w:hAnsi="Times New Roman"/>
+          <w:rFonts w:ascii="Times New Roman" w:eastAsia="Batang" w:hAnsi="Times New Roman" w:hint="eastAsia"/>
+          <w:sz w:val="24"/>
+          <w:szCs w:val="24"/>
+        </w:rPr>
+        <w:t xml:space="preserve"> </w:t>
+      </w:r>
+      <w:r>
+        <w:rPr>
+          <w:rFonts w:ascii="Times New Roman" w:eastAsia="Batang" w:hAnsi="Times New Roman"/>
           <w:sz w:val="24"/>
           <w:szCs w:val="24"/>
         </w:rPr>
@@ -1680,7 +1678,7 @@
       </w:r>
       <w:r>
         <w:rPr>
-          <w:rFonts w:ascii="Times New Roman" w:eastAsia="바탕" w:hAnsi="Times New Roman"/>
+          <w:rFonts w:ascii="Times New Roman" w:eastAsia="Batang" w:hAnsi="Times New Roman"/>
           <w:sz w:val="24"/>
           <w:szCs w:val="24"/>
         </w:rPr>
@@ -1688,7 +1686,7 @@
       </w:r>
       <w:r>
         <w:rPr>
-          <w:rFonts w:ascii="Times New Roman" w:eastAsia="바탕" w:hAnsi="Times New Roman"/>
+          <w:rFonts w:ascii="Times New Roman" w:eastAsia="Batang" w:hAnsi="Times New Roman"/>
           <w:sz w:val="24"/>
           <w:szCs w:val="24"/>
         </w:rPr>
@@ -1696,7 +1694,7 @@
       </w:r>
       <w:r>
         <w:rPr>
-          <w:rFonts w:ascii="Times New Roman" w:eastAsia="바탕" w:hAnsi="Times New Roman" w:cs="Times New Roman"/>
+          <w:rFonts w:ascii="Times New Roman" w:eastAsia="Batang" w:hAnsi="Times New Roman" w:cs="Times New Roman"/>
           <w:sz w:val="24"/>
           <w:szCs w:val="24"/>
         </w:rPr>
@@ -2101,14 +2099,14 @@
       <w:pPr>
         <w:spacing w:after="0" w:line="360" w:lineRule="auto"/>
         <w:rPr>
-          <w:rFonts w:ascii="Times New Roman" w:eastAsia="바탕" w:hAnsi="Times New Roman"/>
+          <w:rFonts w:ascii="Times New Roman" w:eastAsia="Batang" w:hAnsi="Times New Roman"/>
           <w:sz w:val="36"/>
           <w:szCs w:val="36"/>
         </w:rPr>
       </w:pPr>
       <w:r>
         <w:rPr>
-          <w:rFonts w:ascii="Times New Roman" w:eastAsia="바탕" w:hAnsi="Times New Roman"/>
+          <w:rFonts w:ascii="Times New Roman" w:eastAsia="Batang" w:hAnsi="Times New Roman"/>
           <w:sz w:val="36"/>
           <w:szCs w:val="36"/>
         </w:rPr>
@@ -2120,14 +2118,14 @@
       <w:pPr>
         <w:spacing w:after="0" w:line="360" w:lineRule="auto"/>
         <w:rPr>
-          <w:rFonts w:ascii="Times New Roman" w:eastAsia="바탕" w:hAnsi="Times New Roman"/>
+          <w:rFonts w:ascii="Times New Roman" w:eastAsia="Batang" w:hAnsi="Times New Roman"/>
           <w:sz w:val="24"/>
           <w:szCs w:val="24"/>
         </w:rPr>
       </w:pPr>
       <w:r>
         <w:rPr>
-          <w:rFonts w:ascii="Times New Roman" w:eastAsia="바탕" w:hAnsi="Times New Roman"/>
+          <w:rFonts w:ascii="Times New Roman" w:eastAsia="Batang" w:hAnsi="Times New Roman"/>
           <w:sz w:val="24"/>
           <w:szCs w:val="24"/>
         </w:rPr>
@@ -2135,7 +2133,7 @@
       </w:r>
       <w:r>
         <w:rPr>
-          <w:rFonts w:ascii="Times New Roman" w:eastAsia="바탕" w:hAnsi="Times New Roman" w:hint="eastAsia"/>
+          <w:rFonts w:ascii="Times New Roman" w:eastAsia="Batang" w:hAnsi="Times New Roman" w:hint="eastAsia"/>
           <w:sz w:val="24"/>
           <w:szCs w:val="24"/>
         </w:rPr>
@@ -2143,15 +2141,15 @@
       </w:r>
       <w:r>
         <w:rPr>
-          <w:rFonts w:ascii="Times New Roman" w:eastAsia="바탕" w:hAnsi="Times New Roman"/>
-          <w:sz w:val="24"/>
-          <w:szCs w:val="24"/>
-        </w:rPr>
-        <w:t xml:space="preserve"> </w:t>
-      </w:r>
-      <w:r>
-        <w:rPr>
-          <w:rFonts w:ascii="Times New Roman" w:eastAsia="바탕" w:hAnsi="Times New Roman" w:hint="eastAsia"/>
+          <w:rFonts w:ascii="Times New Roman" w:eastAsia="Batang" w:hAnsi="Times New Roman"/>
+          <w:sz w:val="24"/>
+          <w:szCs w:val="24"/>
+        </w:rPr>
+        <w:t xml:space="preserve"> </w:t>
+      </w:r>
+      <w:r>
+        <w:rPr>
+          <w:rFonts w:ascii="Times New Roman" w:eastAsia="Batang" w:hAnsi="Times New Roman" w:hint="eastAsia"/>
           <w:sz w:val="24"/>
           <w:szCs w:val="24"/>
         </w:rPr>
@@ -2159,15 +2157,15 @@
       </w:r>
       <w:r>
         <w:rPr>
-          <w:rFonts w:ascii="Times New Roman" w:eastAsia="바탕" w:hAnsi="Times New Roman" w:hint="eastAsia"/>
-          <w:sz w:val="24"/>
-          <w:szCs w:val="24"/>
-        </w:rPr>
-        <w:t xml:space="preserve"> </w:t>
-      </w:r>
-      <w:r>
-        <w:rPr>
-          <w:rFonts w:ascii="Times New Roman" w:eastAsia="바탕" w:hAnsi="Times New Roman"/>
+          <w:rFonts w:ascii="Times New Roman" w:eastAsia="Batang" w:hAnsi="Times New Roman" w:hint="eastAsia"/>
+          <w:sz w:val="24"/>
+          <w:szCs w:val="24"/>
+        </w:rPr>
+        <w:t xml:space="preserve"> </w:t>
+      </w:r>
+      <w:r>
+        <w:rPr>
+          <w:rFonts w:ascii="Times New Roman" w:eastAsia="Batang" w:hAnsi="Times New Roman"/>
           <w:sz w:val="24"/>
           <w:szCs w:val="24"/>
         </w:rPr>
@@ -2175,7 +2173,7 @@
       </w:r>
       <w:r>
         <w:rPr>
-          <w:rFonts w:ascii="Times New Roman" w:eastAsia="바탕" w:hAnsi="Times New Roman"/>
+          <w:rFonts w:ascii="Times New Roman" w:eastAsia="Batang" w:hAnsi="Times New Roman"/>
           <w:sz w:val="24"/>
           <w:szCs w:val="24"/>
         </w:rPr>
@@ -2183,15 +2181,15 @@
       </w:r>
       <w:r>
         <w:rPr>
-          <w:rFonts w:ascii="Times New Roman" w:eastAsia="바탕" w:hAnsi="Times New Roman"/>
-          <w:sz w:val="24"/>
-          <w:szCs w:val="24"/>
-        </w:rPr>
-        <w:t xml:space="preserve"> </w:t>
-      </w:r>
-      <w:r>
-        <w:rPr>
-          <w:rFonts w:ascii="Times New Roman" w:eastAsia="바탕" w:hAnsi="Times New Roman"/>
+          <w:rFonts w:ascii="Times New Roman" w:eastAsia="Batang" w:hAnsi="Times New Roman"/>
+          <w:sz w:val="24"/>
+          <w:szCs w:val="24"/>
+        </w:rPr>
+        <w:t xml:space="preserve"> </w:t>
+      </w:r>
+      <w:r>
+        <w:rPr>
+          <w:rFonts w:ascii="Times New Roman" w:eastAsia="Batang" w:hAnsi="Times New Roman"/>
           <w:sz w:val="24"/>
           <w:szCs w:val="24"/>
         </w:rPr>
@@ -2199,15 +2197,15 @@
       </w:r>
       <w:r>
         <w:rPr>
-          <w:rFonts w:ascii="Times New Roman" w:eastAsia="바탕" w:hAnsi="Times New Roman" w:hint="eastAsia"/>
-          <w:sz w:val="24"/>
-          <w:szCs w:val="24"/>
-        </w:rPr>
-        <w:t xml:space="preserve"> </w:t>
-      </w:r>
-      <w:r>
-        <w:rPr>
-          <w:rFonts w:ascii="Times New Roman" w:eastAsia="바탕" w:hAnsi="Times New Roman"/>
+          <w:rFonts w:ascii="Times New Roman" w:eastAsia="Batang" w:hAnsi="Times New Roman" w:hint="eastAsia"/>
+          <w:sz w:val="24"/>
+          <w:szCs w:val="24"/>
+        </w:rPr>
+        <w:t xml:space="preserve"> </w:t>
+      </w:r>
+      <w:r>
+        <w:rPr>
+          <w:rFonts w:ascii="Times New Roman" w:eastAsia="Batang" w:hAnsi="Times New Roman"/>
           <w:sz w:val="24"/>
           <w:szCs w:val="24"/>
         </w:rPr>
@@ -2215,7 +2213,7 @@
       </w:r>
       <w:r>
         <w:rPr>
-          <w:rFonts w:ascii="Times New Roman" w:eastAsia="바탕" w:hAnsi="Times New Roman" w:hint="eastAsia"/>
+          <w:rFonts w:ascii="Times New Roman" w:eastAsia="Batang" w:hAnsi="Times New Roman" w:hint="eastAsia"/>
           <w:sz w:val="24"/>
           <w:szCs w:val="24"/>
         </w:rPr>
@@ -2223,7 +2221,7 @@
       </w:r>
       <w:r>
         <w:rPr>
-          <w:rFonts w:ascii="Times New Roman" w:eastAsia="바탕" w:hAnsi="Times New Roman"/>
+          <w:rFonts w:ascii="Times New Roman" w:eastAsia="Batang" w:hAnsi="Times New Roman"/>
           <w:sz w:val="24"/>
           <w:szCs w:val="24"/>
         </w:rPr>
@@ -2231,7 +2229,7 @@
       </w:r>
       <w:r>
         <w:rPr>
-          <w:rFonts w:ascii="Times New Roman" w:eastAsia="바탕" w:hAnsi="Times New Roman" w:hint="eastAsia"/>
+          <w:rFonts w:ascii="Times New Roman" w:eastAsia="Batang" w:hAnsi="Times New Roman" w:hint="eastAsia"/>
           <w:sz w:val="24"/>
           <w:szCs w:val="24"/>
         </w:rPr>
@@ -2239,7 +2237,7 @@
       </w:r>
       <w:r>
         <w:rPr>
-          <w:rFonts w:ascii="Times New Roman" w:eastAsia="바탕" w:hAnsi="Times New Roman"/>
+          <w:rFonts w:ascii="Times New Roman" w:eastAsia="Batang" w:hAnsi="Times New Roman"/>
           <w:sz w:val="24"/>
           <w:szCs w:val="24"/>
         </w:rPr>
@@ -2247,7 +2245,7 @@
       </w:r>
       <w:r>
         <w:rPr>
-          <w:rFonts w:ascii="Times New Roman" w:eastAsia="바탕" w:hAnsi="Times New Roman" w:hint="eastAsia"/>
+          <w:rFonts w:ascii="Times New Roman" w:eastAsia="Batang" w:hAnsi="Times New Roman" w:hint="eastAsia"/>
           <w:sz w:val="24"/>
           <w:szCs w:val="24"/>
         </w:rPr>
@@ -2255,7 +2253,7 @@
       </w:r>
       <w:r>
         <w:rPr>
-          <w:rFonts w:ascii="Times New Roman" w:eastAsia="바탕" w:hAnsi="Times New Roman" w:hint="eastAsia"/>
+          <w:rFonts w:ascii="Times New Roman" w:eastAsia="Batang" w:hAnsi="Times New Roman" w:hint="eastAsia"/>
           <w:sz w:val="24"/>
           <w:szCs w:val="24"/>
         </w:rPr>
@@ -2263,7 +2261,7 @@
       </w:r>
       <w:r>
         <w:rPr>
-          <w:rFonts w:ascii="Times New Roman" w:eastAsia="바탕" w:hAnsi="Times New Roman" w:hint="eastAsia"/>
+          <w:rFonts w:ascii="Times New Roman" w:eastAsia="Batang" w:hAnsi="Times New Roman" w:hint="eastAsia"/>
           <w:sz w:val="24"/>
           <w:szCs w:val="24"/>
         </w:rPr>
@@ -2271,7 +2269,7 @@
       </w:r>
       <w:r>
         <w:rPr>
-          <w:rFonts w:ascii="Times New Roman" w:eastAsia="바탕" w:hAnsi="Times New Roman"/>
+          <w:rFonts w:ascii="Times New Roman" w:eastAsia="Batang" w:hAnsi="Times New Roman"/>
           <w:sz w:val="24"/>
           <w:szCs w:val="24"/>
         </w:rPr>
@@ -2279,15 +2277,15 @@
       </w:r>
       <w:r>
         <w:rPr>
-          <w:rFonts w:ascii="Times New Roman" w:eastAsia="바탕" w:hAnsi="Times New Roman"/>
-          <w:sz w:val="24"/>
-          <w:szCs w:val="24"/>
-        </w:rPr>
-        <w:t xml:space="preserve"> </w:t>
-      </w:r>
-      <w:r>
-        <w:rPr>
-          <w:rFonts w:ascii="Times New Roman" w:eastAsia="바탕" w:hAnsi="Times New Roman" w:hint="eastAsia"/>
+          <w:rFonts w:ascii="Times New Roman" w:eastAsia="Batang" w:hAnsi="Times New Roman"/>
+          <w:sz w:val="24"/>
+          <w:szCs w:val="24"/>
+        </w:rPr>
+        <w:t xml:space="preserve"> </w:t>
+      </w:r>
+      <w:r>
+        <w:rPr>
+          <w:rFonts w:ascii="Times New Roman" w:eastAsia="Batang" w:hAnsi="Times New Roman" w:hint="eastAsia"/>
           <w:sz w:val="24"/>
           <w:szCs w:val="24"/>
         </w:rPr>
@@ -2295,7 +2293,7 @@
       </w:r>
       <w:r>
         <w:rPr>
-          <w:rFonts w:ascii="Times New Roman" w:eastAsia="바탕" w:hAnsi="Times New Roman" w:hint="eastAsia"/>
+          <w:rFonts w:ascii="Times New Roman" w:eastAsia="Batang" w:hAnsi="Times New Roman" w:hint="eastAsia"/>
           <w:sz w:val="24"/>
           <w:szCs w:val="24"/>
         </w:rPr>
@@ -2303,7 +2301,7 @@
       </w:r>
       <w:r>
         <w:rPr>
-          <w:rFonts w:ascii="Times New Roman" w:eastAsia="바탕" w:hAnsi="Times New Roman"/>
+          <w:rFonts w:ascii="Times New Roman" w:eastAsia="Batang" w:hAnsi="Times New Roman"/>
           <w:sz w:val="24"/>
           <w:szCs w:val="24"/>
         </w:rPr>
@@ -2311,15 +2309,15 @@
       </w:r>
       <w:r>
         <w:rPr>
-          <w:rFonts w:ascii="Times New Roman" w:eastAsia="바탕" w:hAnsi="Times New Roman" w:hint="eastAsia"/>
-          <w:sz w:val="24"/>
-          <w:szCs w:val="24"/>
-        </w:rPr>
-        <w:t xml:space="preserve"> </w:t>
-      </w:r>
-      <w:r>
-        <w:rPr>
-          <w:rFonts w:ascii="Times New Roman" w:eastAsia="바탕" w:hAnsi="Times New Roman"/>
+          <w:rFonts w:ascii="Times New Roman" w:eastAsia="Batang" w:hAnsi="Times New Roman" w:hint="eastAsia"/>
+          <w:sz w:val="24"/>
+          <w:szCs w:val="24"/>
+        </w:rPr>
+        <w:t xml:space="preserve"> </w:t>
+      </w:r>
+      <w:r>
+        <w:rPr>
+          <w:rFonts w:ascii="Times New Roman" w:eastAsia="Batang" w:hAnsi="Times New Roman"/>
           <w:sz w:val="24"/>
           <w:szCs w:val="24"/>
         </w:rPr>
@@ -2327,7 +2325,7 @@
       </w:r>
       <w:r>
         <w:rPr>
-          <w:rFonts w:ascii="Times New Roman" w:eastAsia="바탕" w:hAnsi="Times New Roman"/>
+          <w:rFonts w:ascii="Times New Roman" w:eastAsia="Batang" w:hAnsi="Times New Roman"/>
           <w:sz w:val="24"/>
           <w:szCs w:val="24"/>
         </w:rPr>
@@ -2335,15 +2333,15 @@
       </w:r>
       <w:r>
         <w:rPr>
-          <w:rFonts w:ascii="Times New Roman" w:eastAsia="바탕" w:hAnsi="Times New Roman" w:hint="eastAsia"/>
-          <w:sz w:val="24"/>
-          <w:szCs w:val="24"/>
-        </w:rPr>
-        <w:t xml:space="preserve"> </w:t>
-      </w:r>
-      <w:r>
-        <w:rPr>
-          <w:rFonts w:ascii="Times New Roman" w:eastAsia="바탕" w:hAnsi="Times New Roman"/>
+          <w:rFonts w:ascii="Times New Roman" w:eastAsia="Batang" w:hAnsi="Times New Roman" w:hint="eastAsia"/>
+          <w:sz w:val="24"/>
+          <w:szCs w:val="24"/>
+        </w:rPr>
+        <w:t xml:space="preserve"> </w:t>
+      </w:r>
+      <w:r>
+        <w:rPr>
+          <w:rFonts w:ascii="Times New Roman" w:eastAsia="Batang" w:hAnsi="Times New Roman"/>
           <w:sz w:val="24"/>
           <w:szCs w:val="24"/>
         </w:rPr>
@@ -2351,7 +2349,7 @@
       </w:r>
       <w:r>
         <w:rPr>
-          <w:rFonts w:ascii="Times New Roman" w:eastAsia="바탕" w:hAnsi="Times New Roman"/>
+          <w:rFonts w:ascii="Times New Roman" w:eastAsia="Batang" w:hAnsi="Times New Roman"/>
           <w:sz w:val="24"/>
           <w:szCs w:val="24"/>
         </w:rPr>
@@ -2359,15 +2357,15 @@
       </w:r>
       <w:r>
         <w:rPr>
-          <w:rFonts w:ascii="Times New Roman" w:eastAsia="바탕" w:hAnsi="Times New Roman"/>
-          <w:sz w:val="24"/>
-          <w:szCs w:val="24"/>
-        </w:rPr>
-        <w:t xml:space="preserve"> </w:t>
-      </w:r>
-      <w:r>
-        <w:rPr>
-          <w:rFonts w:ascii="Times New Roman" w:eastAsia="바탕" w:hAnsi="Times New Roman"/>
+          <w:rFonts w:ascii="Times New Roman" w:eastAsia="Batang" w:hAnsi="Times New Roman"/>
+          <w:sz w:val="24"/>
+          <w:szCs w:val="24"/>
+        </w:rPr>
+        <w:t xml:space="preserve"> </w:t>
+      </w:r>
+      <w:r>
+        <w:rPr>
+          <w:rFonts w:ascii="Times New Roman" w:eastAsia="Batang" w:hAnsi="Times New Roman"/>
           <w:sz w:val="24"/>
           <w:szCs w:val="24"/>
         </w:rPr>
@@ -2375,7 +2373,7 @@
       </w:r>
       <w:r>
         <w:rPr>
-          <w:rFonts w:ascii="Times New Roman" w:eastAsia="바탕" w:hAnsi="Times New Roman"/>
+          <w:rFonts w:ascii="Times New Roman" w:eastAsia="Batang" w:hAnsi="Times New Roman"/>
           <w:sz w:val="24"/>
           <w:szCs w:val="24"/>
         </w:rPr>
@@ -2383,7 +2381,7 @@
       </w:r>
       <w:r>
         <w:rPr>
-          <w:rFonts w:ascii="Times New Roman" w:eastAsia="바탕" w:hAnsi="Times New Roman"/>
+          <w:rFonts w:ascii="Times New Roman" w:eastAsia="Batang" w:hAnsi="Times New Roman"/>
           <w:sz w:val="24"/>
           <w:szCs w:val="24"/>
         </w:rPr>
@@ -2391,7 +2389,7 @@
       </w:r>
       <w:r>
         <w:rPr>
-          <w:rFonts w:ascii="Times New Roman" w:eastAsia="바탕" w:hAnsi="Times New Roman"/>
+          <w:rFonts w:ascii="Times New Roman" w:eastAsia="Batang" w:hAnsi="Times New Roman"/>
           <w:sz w:val="24"/>
           <w:szCs w:val="24"/>
         </w:rPr>
@@ -2399,15 +2397,15 @@
       </w:r>
       <w:r>
         <w:rPr>
-          <w:rFonts w:ascii="Times New Roman" w:eastAsia="바탕" w:hAnsi="Times New Roman" w:hint="eastAsia"/>
-          <w:sz w:val="24"/>
-          <w:szCs w:val="24"/>
-        </w:rPr>
-        <w:t xml:space="preserve"> </w:t>
-      </w:r>
-      <w:r>
-        <w:rPr>
-          <w:rFonts w:ascii="Times New Roman" w:eastAsia="바탕" w:hAnsi="Times New Roman"/>
+          <w:rFonts w:ascii="Times New Roman" w:eastAsia="Batang" w:hAnsi="Times New Roman" w:hint="eastAsia"/>
+          <w:sz w:val="24"/>
+          <w:szCs w:val="24"/>
+        </w:rPr>
+        <w:t xml:space="preserve"> </w:t>
+      </w:r>
+      <w:r>
+        <w:rPr>
+          <w:rFonts w:ascii="Times New Roman" w:eastAsia="Batang" w:hAnsi="Times New Roman"/>
           <w:sz w:val="24"/>
           <w:szCs w:val="24"/>
         </w:rPr>
@@ -2415,7 +2413,7 @@
       </w:r>
       <w:r>
         <w:rPr>
-          <w:rFonts w:ascii="Times New Roman" w:eastAsia="바탕" w:hAnsi="Times New Roman" w:hint="eastAsia"/>
+          <w:rFonts w:ascii="Times New Roman" w:eastAsia="Batang" w:hAnsi="Times New Roman" w:hint="eastAsia"/>
           <w:sz w:val="24"/>
           <w:szCs w:val="24"/>
         </w:rPr>
@@ -2423,7 +2421,7 @@
       </w:r>
       <w:r>
         <w:rPr>
-          <w:rFonts w:ascii="Times New Roman" w:eastAsia="바탕" w:hAnsi="Times New Roman"/>
+          <w:rFonts w:ascii="Times New Roman" w:eastAsia="Batang" w:hAnsi="Times New Roman"/>
           <w:sz w:val="24"/>
           <w:szCs w:val="24"/>
         </w:rPr>
@@ -2488,7 +2486,7 @@
       </w:r>
       <w:r>
         <w:rPr>
-          <w:rFonts w:ascii="Times New Roman" w:eastAsia="바탕" w:hAnsi="Times New Roman"/>
+          <w:rFonts w:ascii="Times New Roman" w:eastAsia="Batang" w:hAnsi="Times New Roman"/>
           <w:sz w:val="24"/>
           <w:szCs w:val="24"/>
         </w:rPr>
@@ -2496,7 +2494,7 @@
       </w:r>
       <w:r>
         <w:rPr>
-          <w:rFonts w:ascii="Times New Roman" w:eastAsia="바탕" w:hAnsi="Times New Roman"/>
+          <w:rFonts w:ascii="Times New Roman" w:eastAsia="Batang" w:hAnsi="Times New Roman"/>
           <w:sz w:val="24"/>
           <w:szCs w:val="24"/>
         </w:rPr>
@@ -2561,7 +2559,7 @@
       </w:r>
       <w:r>
         <w:rPr>
-          <w:rFonts w:ascii="Times New Roman" w:eastAsia="바탕" w:hAnsi="Times New Roman"/>
+          <w:rFonts w:ascii="Times New Roman" w:eastAsia="Batang" w:hAnsi="Times New Roman"/>
           <w:sz w:val="24"/>
           <w:szCs w:val="24"/>
         </w:rPr>
@@ -2569,14 +2567,14 @@
       </w:r>
       <w:r>
         <w:rPr>
-          <w:rFonts w:ascii="Times New Roman" w:eastAsia="바탕" w:hAnsi="Times New Roman"/>
-          <w:sz w:val="24"/>
-          <w:szCs w:val="24"/>
-        </w:rPr>
-      </w:r>
-      <w:r>
-        <w:rPr>
-          <w:rFonts w:ascii="Times New Roman" w:eastAsia="바탕" w:hAnsi="Times New Roman"/>
+          <w:rFonts w:ascii="Times New Roman" w:eastAsia="Batang" w:hAnsi="Times New Roman"/>
+          <w:sz w:val="24"/>
+          <w:szCs w:val="24"/>
+        </w:rPr>
+      </w:r>
+      <w:r>
+        <w:rPr>
+          <w:rFonts w:ascii="Times New Roman" w:eastAsia="Batang" w:hAnsi="Times New Roman"/>
           <w:sz w:val="24"/>
           <w:szCs w:val="24"/>
         </w:rPr>
@@ -2584,14 +2582,14 @@
       </w:r>
       <w:r>
         <w:rPr>
-          <w:rFonts w:ascii="Times New Roman" w:eastAsia="바탕" w:hAnsi="Times New Roman"/>
-          <w:sz w:val="24"/>
-          <w:szCs w:val="24"/>
-        </w:rPr>
-      </w:r>
-      <w:r>
-        <w:rPr>
-          <w:rFonts w:ascii="Times New Roman" w:eastAsia="바탕" w:hAnsi="Times New Roman"/>
+          <w:rFonts w:ascii="Times New Roman" w:eastAsia="Batang" w:hAnsi="Times New Roman"/>
+          <w:sz w:val="24"/>
+          <w:szCs w:val="24"/>
+        </w:rPr>
+      </w:r>
+      <w:r>
+        <w:rPr>
+          <w:rFonts w:ascii="Times New Roman" w:eastAsia="Batang" w:hAnsi="Times New Roman"/>
           <w:sz w:val="24"/>
           <w:szCs w:val="24"/>
         </w:rPr>
@@ -2599,7 +2597,7 @@
       </w:r>
       <w:r>
         <w:rPr>
-          <w:rFonts w:ascii="Times New Roman" w:eastAsia="바탕" w:hAnsi="Times New Roman"/>
+          <w:rFonts w:ascii="Times New Roman" w:eastAsia="Batang" w:hAnsi="Times New Roman"/>
           <w:noProof/>
           <w:sz w:val="24"/>
           <w:szCs w:val="24"/>
@@ -2609,7 +2607,7 @@
       <w:hyperlink w:anchor="_ENREF_12" w:tooltip="Lee, 2007 #133" w:history="1">
         <w:r>
           <w:rPr>
-            <w:rFonts w:ascii="Times New Roman" w:eastAsia="바탕" w:hAnsi="Times New Roman"/>
+            <w:rFonts w:ascii="Times New Roman" w:eastAsia="Batang" w:hAnsi="Times New Roman"/>
             <w:noProof/>
             <w:sz w:val="24"/>
             <w:szCs w:val="24"/>
@@ -2619,7 +2617,7 @@
       </w:hyperlink>
       <w:r>
         <w:rPr>
-          <w:rFonts w:ascii="Times New Roman" w:eastAsia="바탕" w:hAnsi="Times New Roman"/>
+          <w:rFonts w:ascii="Times New Roman" w:eastAsia="Batang" w:hAnsi="Times New Roman"/>
           <w:noProof/>
           <w:sz w:val="24"/>
           <w:szCs w:val="24"/>
@@ -2629,7 +2627,7 @@
       <w:hyperlink w:anchor="_ENREF_28" w:tooltip="Wallace, 2011 #335" w:history="1">
         <w:r>
           <w:rPr>
-            <w:rFonts w:ascii="Times New Roman" w:eastAsia="바탕" w:hAnsi="Times New Roman"/>
+            <w:rFonts w:ascii="Times New Roman" w:eastAsia="Batang" w:hAnsi="Times New Roman"/>
             <w:noProof/>
             <w:sz w:val="24"/>
             <w:szCs w:val="24"/>
@@ -2639,7 +2637,7 @@
       </w:hyperlink>
       <w:r>
         <w:rPr>
-          <w:rFonts w:ascii="Times New Roman" w:eastAsia="바탕" w:hAnsi="Times New Roman"/>
+          <w:rFonts w:ascii="Times New Roman" w:eastAsia="Batang" w:hAnsi="Times New Roman"/>
           <w:noProof/>
           <w:sz w:val="24"/>
           <w:szCs w:val="24"/>
@@ -2648,7 +2646,7 @@
       </w:r>
       <w:r>
         <w:rPr>
-          <w:rFonts w:ascii="Times New Roman" w:eastAsia="바탕" w:hAnsi="Times New Roman"/>
+          <w:rFonts w:ascii="Times New Roman" w:eastAsia="Batang" w:hAnsi="Times New Roman"/>
           <w:sz w:val="24"/>
           <w:szCs w:val="24"/>
         </w:rPr>
@@ -2656,7 +2654,7 @@
       </w:r>
       <w:r>
         <w:rPr>
-          <w:rFonts w:ascii="Times New Roman" w:eastAsia="바탕" w:hAnsi="Times New Roman" w:hint="eastAsia"/>
+          <w:rFonts w:ascii="Times New Roman" w:eastAsia="Batang" w:hAnsi="Times New Roman" w:hint="eastAsia"/>
           <w:sz w:val="24"/>
           <w:szCs w:val="24"/>
         </w:rPr>
@@ -2664,7 +2662,7 @@
       </w:r>
       <w:r>
         <w:rPr>
-          <w:rFonts w:ascii="Times New Roman" w:eastAsia="바탕" w:hAnsi="Times New Roman"/>
+          <w:rFonts w:ascii="Times New Roman" w:eastAsia="Batang" w:hAnsi="Times New Roman"/>
           <w:sz w:val="24"/>
           <w:szCs w:val="24"/>
         </w:rPr>
@@ -2672,15 +2670,15 @@
       </w:r>
       <w:r>
         <w:rPr>
-          <w:rFonts w:ascii="Times New Roman" w:eastAsia="바탕" w:hAnsi="Times New Roman" w:hint="eastAsia"/>
-          <w:sz w:val="24"/>
-          <w:szCs w:val="24"/>
-        </w:rPr>
-        <w:t xml:space="preserve"> </w:t>
-      </w:r>
-      <w:r>
-        <w:rPr>
-          <w:rFonts w:ascii="Times New Roman" w:eastAsia="바탕" w:hAnsi="Times New Roman"/>
+          <w:rFonts w:ascii="Times New Roman" w:eastAsia="Batang" w:hAnsi="Times New Roman" w:hint="eastAsia"/>
+          <w:sz w:val="24"/>
+          <w:szCs w:val="24"/>
+        </w:rPr>
+        <w:t xml:space="preserve"> </w:t>
+      </w:r>
+      <w:r>
+        <w:rPr>
+          <w:rFonts w:ascii="Times New Roman" w:eastAsia="Batang" w:hAnsi="Times New Roman"/>
           <w:sz w:val="24"/>
           <w:szCs w:val="24"/>
         </w:rPr>
@@ -2730,7 +2728,7 @@
       </w:r>
       <w:r>
         <w:rPr>
-          <w:rFonts w:ascii="Times New Roman" w:eastAsia="바탕" w:hAnsi="Times New Roman"/>
+          <w:rFonts w:ascii="Times New Roman" w:eastAsia="Batang" w:hAnsi="Times New Roman"/>
           <w:sz w:val="24"/>
           <w:szCs w:val="24"/>
         </w:rPr>
@@ -2738,7 +2736,7 @@
       </w:r>
       <w:r>
         <w:rPr>
-          <w:rFonts w:ascii="Times New Roman" w:eastAsia="바탕" w:hAnsi="Times New Roman"/>
+          <w:rFonts w:ascii="Times New Roman" w:eastAsia="Batang" w:hAnsi="Times New Roman"/>
           <w:sz w:val="24"/>
           <w:szCs w:val="24"/>
         </w:rPr>
@@ -2788,7 +2786,7 @@
       </w:r>
       <w:r>
         <w:rPr>
-          <w:rFonts w:ascii="Times New Roman" w:eastAsia="바탕" w:hAnsi="Times New Roman"/>
+          <w:rFonts w:ascii="Times New Roman" w:eastAsia="Batang" w:hAnsi="Times New Roman"/>
           <w:sz w:val="24"/>
           <w:szCs w:val="24"/>
         </w:rPr>
@@ -2796,14 +2794,14 @@
       </w:r>
       <w:r>
         <w:rPr>
-          <w:rFonts w:ascii="Times New Roman" w:eastAsia="바탕" w:hAnsi="Times New Roman"/>
-          <w:sz w:val="24"/>
-          <w:szCs w:val="24"/>
-        </w:rPr>
-      </w:r>
-      <w:r>
-        <w:rPr>
-          <w:rFonts w:ascii="Times New Roman" w:eastAsia="바탕" w:hAnsi="Times New Roman"/>
+          <w:rFonts w:ascii="Times New Roman" w:eastAsia="Batang" w:hAnsi="Times New Roman"/>
+          <w:sz w:val="24"/>
+          <w:szCs w:val="24"/>
+        </w:rPr>
+      </w:r>
+      <w:r>
+        <w:rPr>
+          <w:rFonts w:ascii="Times New Roman" w:eastAsia="Batang" w:hAnsi="Times New Roman"/>
           <w:sz w:val="24"/>
           <w:szCs w:val="24"/>
         </w:rPr>
@@ -2811,14 +2809,14 @@
       </w:r>
       <w:r>
         <w:rPr>
-          <w:rFonts w:ascii="Times New Roman" w:eastAsia="바탕" w:hAnsi="Times New Roman"/>
-          <w:sz w:val="24"/>
-          <w:szCs w:val="24"/>
-        </w:rPr>
-      </w:r>
-      <w:r>
-        <w:rPr>
-          <w:rFonts w:ascii="Times New Roman" w:eastAsia="바탕" w:hAnsi="Times New Roman"/>
+          <w:rFonts w:ascii="Times New Roman" w:eastAsia="Batang" w:hAnsi="Times New Roman"/>
+          <w:sz w:val="24"/>
+          <w:szCs w:val="24"/>
+        </w:rPr>
+      </w:r>
+      <w:r>
+        <w:rPr>
+          <w:rFonts w:ascii="Times New Roman" w:eastAsia="Batang" w:hAnsi="Times New Roman"/>
           <w:sz w:val="24"/>
           <w:szCs w:val="24"/>
         </w:rPr>
@@ -2826,7 +2824,7 @@
       </w:r>
       <w:r>
         <w:rPr>
-          <w:rFonts w:ascii="Times New Roman" w:eastAsia="바탕" w:hAnsi="Times New Roman"/>
+          <w:rFonts w:ascii="Times New Roman" w:eastAsia="Batang" w:hAnsi="Times New Roman"/>
           <w:noProof/>
           <w:sz w:val="24"/>
           <w:szCs w:val="24"/>
@@ -2836,7 +2834,7 @@
       <w:hyperlink w:anchor="_ENREF_5" w:tooltip="Ghosh, 2007 #326" w:history="1">
         <w:r>
           <w:rPr>
-            <w:rFonts w:ascii="Times New Roman" w:eastAsia="바탕" w:hAnsi="Times New Roman"/>
+            <w:rFonts w:ascii="Times New Roman" w:eastAsia="Batang" w:hAnsi="Times New Roman"/>
             <w:noProof/>
             <w:sz w:val="24"/>
             <w:szCs w:val="24"/>
@@ -2846,7 +2844,7 @@
       </w:hyperlink>
       <w:r>
         <w:rPr>
-          <w:rFonts w:ascii="Times New Roman" w:eastAsia="바탕" w:hAnsi="Times New Roman"/>
+          <w:rFonts w:ascii="Times New Roman" w:eastAsia="Batang" w:hAnsi="Times New Roman"/>
           <w:noProof/>
           <w:sz w:val="24"/>
           <w:szCs w:val="24"/>
@@ -2855,7 +2853,7 @@
       </w:r>
       <w:r>
         <w:rPr>
-          <w:rFonts w:ascii="Times New Roman" w:eastAsia="바탕" w:hAnsi="Times New Roman"/>
+          <w:rFonts w:ascii="Times New Roman" w:eastAsia="Batang" w:hAnsi="Times New Roman"/>
           <w:sz w:val="24"/>
           <w:szCs w:val="24"/>
         </w:rPr>
@@ -2863,7 +2861,7 @@
       </w:r>
       <w:r>
         <w:rPr>
-          <w:rFonts w:ascii="Times New Roman" w:eastAsia="바탕" w:hAnsi="Times New Roman" w:hint="eastAsia"/>
+          <w:rFonts w:ascii="Times New Roman" w:eastAsia="Batang" w:hAnsi="Times New Roman" w:hint="eastAsia"/>
           <w:sz w:val="24"/>
           <w:szCs w:val="24"/>
         </w:rPr>
@@ -2871,7 +2869,7 @@
       </w:r>
       <w:r>
         <w:rPr>
-          <w:rFonts w:ascii="Times New Roman" w:eastAsia="바탕" w:hAnsi="Times New Roman"/>
+          <w:rFonts w:ascii="Times New Roman" w:eastAsia="Batang" w:hAnsi="Times New Roman"/>
           <w:sz w:val="24"/>
           <w:szCs w:val="24"/>
         </w:rPr>
@@ -2879,7 +2877,7 @@
       </w:r>
       <w:r>
         <w:rPr>
-          <w:rFonts w:ascii="Times New Roman" w:eastAsia="바탕" w:hAnsi="Times New Roman" w:hint="eastAsia"/>
+          <w:rFonts w:ascii="Times New Roman" w:eastAsia="Batang" w:hAnsi="Times New Roman" w:hint="eastAsia"/>
           <w:sz w:val="24"/>
           <w:szCs w:val="24"/>
         </w:rPr>
@@ -2887,7 +2885,7 @@
       </w:r>
       <w:r>
         <w:rPr>
-          <w:rFonts w:ascii="Times New Roman" w:eastAsia="바탕" w:hAnsi="Times New Roman"/>
+          <w:rFonts w:ascii="Times New Roman" w:eastAsia="Batang" w:hAnsi="Times New Roman"/>
           <w:sz w:val="24"/>
           <w:szCs w:val="24"/>
         </w:rPr>
@@ -2969,7 +2967,7 @@
       </w:r>
       <w:r>
         <w:rPr>
-          <w:rFonts w:ascii="Times New Roman" w:eastAsia="바탕" w:hAnsi="Times New Roman"/>
+          <w:rFonts w:ascii="Times New Roman" w:eastAsia="Batang" w:hAnsi="Times New Roman"/>
           <w:sz w:val="24"/>
           <w:szCs w:val="24"/>
         </w:rPr>
@@ -2977,7 +2975,7 @@
       </w:r>
       <w:r>
         <w:rPr>
-          <w:rFonts w:ascii="Times New Roman" w:eastAsia="바탕" w:hAnsi="Times New Roman"/>
+          <w:rFonts w:ascii="Times New Roman" w:eastAsia="Batang" w:hAnsi="Times New Roman"/>
           <w:sz w:val="24"/>
           <w:szCs w:val="24"/>
         </w:rPr>
@@ -3059,7 +3057,7 @@
       </w:r>
       <w:r>
         <w:rPr>
-          <w:rFonts w:ascii="Times New Roman" w:eastAsia="바탕" w:hAnsi="Times New Roman"/>
+          <w:rFonts w:ascii="Times New Roman" w:eastAsia="Batang" w:hAnsi="Times New Roman"/>
           <w:sz w:val="24"/>
           <w:szCs w:val="24"/>
         </w:rPr>
@@ -3067,14 +3065,14 @@
       </w:r>
       <w:r>
         <w:rPr>
-          <w:rFonts w:ascii="Times New Roman" w:eastAsia="바탕" w:hAnsi="Times New Roman"/>
-          <w:sz w:val="24"/>
-          <w:szCs w:val="24"/>
-        </w:rPr>
-      </w:r>
-      <w:r>
-        <w:rPr>
-          <w:rFonts w:ascii="Times New Roman" w:eastAsia="바탕" w:hAnsi="Times New Roman"/>
+          <w:rFonts w:ascii="Times New Roman" w:eastAsia="Batang" w:hAnsi="Times New Roman"/>
+          <w:sz w:val="24"/>
+          <w:szCs w:val="24"/>
+        </w:rPr>
+      </w:r>
+      <w:r>
+        <w:rPr>
+          <w:rFonts w:ascii="Times New Roman" w:eastAsia="Batang" w:hAnsi="Times New Roman"/>
           <w:sz w:val="24"/>
           <w:szCs w:val="24"/>
         </w:rPr>
@@ -3082,14 +3080,14 @@
       </w:r>
       <w:r>
         <w:rPr>
-          <w:rFonts w:ascii="Times New Roman" w:eastAsia="바탕" w:hAnsi="Times New Roman"/>
-          <w:sz w:val="24"/>
-          <w:szCs w:val="24"/>
-        </w:rPr>
-      </w:r>
-      <w:r>
-        <w:rPr>
-          <w:rFonts w:ascii="Times New Roman" w:eastAsia="바탕" w:hAnsi="Times New Roman"/>
+          <w:rFonts w:ascii="Times New Roman" w:eastAsia="Batang" w:hAnsi="Times New Roman"/>
+          <w:sz w:val="24"/>
+          <w:szCs w:val="24"/>
+        </w:rPr>
+      </w:r>
+      <w:r>
+        <w:rPr>
+          <w:rFonts w:ascii="Times New Roman" w:eastAsia="Batang" w:hAnsi="Times New Roman"/>
           <w:sz w:val="24"/>
           <w:szCs w:val="24"/>
         </w:rPr>
@@ -3097,7 +3095,7 @@
       </w:r>
       <w:r>
         <w:rPr>
-          <w:rFonts w:ascii="Times New Roman" w:eastAsia="바탕" w:hAnsi="Times New Roman"/>
+          <w:rFonts w:ascii="Times New Roman" w:eastAsia="Batang" w:hAnsi="Times New Roman"/>
           <w:noProof/>
           <w:sz w:val="24"/>
           <w:szCs w:val="24"/>
@@ -3107,7 +3105,7 @@
       <w:hyperlink w:anchor="_ENREF_24" w:tooltip="Seeram, 2006 #240" w:history="1">
         <w:r>
           <w:rPr>
-            <w:rFonts w:ascii="Times New Roman" w:eastAsia="바탕" w:hAnsi="Times New Roman"/>
+            <w:rFonts w:ascii="Times New Roman" w:eastAsia="Batang" w:hAnsi="Times New Roman"/>
             <w:noProof/>
             <w:sz w:val="24"/>
             <w:szCs w:val="24"/>
@@ -3117,7 +3115,7 @@
       </w:hyperlink>
       <w:r>
         <w:rPr>
-          <w:rFonts w:ascii="Times New Roman" w:eastAsia="바탕" w:hAnsi="Times New Roman"/>
+          <w:rFonts w:ascii="Times New Roman" w:eastAsia="Batang" w:hAnsi="Times New Roman"/>
           <w:noProof/>
           <w:sz w:val="24"/>
           <w:szCs w:val="24"/>
@@ -3127,7 +3125,7 @@
       <w:hyperlink w:anchor="_ENREF_25" w:tooltip="Shih, 2005 #245" w:history="1">
         <w:r>
           <w:rPr>
-            <w:rFonts w:ascii="Times New Roman" w:eastAsia="바탕" w:hAnsi="Times New Roman"/>
+            <w:rFonts w:ascii="Times New Roman" w:eastAsia="Batang" w:hAnsi="Times New Roman"/>
             <w:noProof/>
             <w:sz w:val="24"/>
             <w:szCs w:val="24"/>
@@ -3137,7 +3135,7 @@
       </w:hyperlink>
       <w:r>
         <w:rPr>
-          <w:rFonts w:ascii="Times New Roman" w:eastAsia="바탕" w:hAnsi="Times New Roman"/>
+          <w:rFonts w:ascii="Times New Roman" w:eastAsia="Batang" w:hAnsi="Times New Roman"/>
           <w:noProof/>
           <w:sz w:val="24"/>
           <w:szCs w:val="24"/>
@@ -3146,7 +3144,7 @@
       </w:r>
       <w:r>
         <w:rPr>
-          <w:rFonts w:ascii="Times New Roman" w:eastAsia="바탕" w:hAnsi="Times New Roman"/>
+          <w:rFonts w:ascii="Times New Roman" w:eastAsia="Batang" w:hAnsi="Times New Roman"/>
           <w:sz w:val="24"/>
           <w:szCs w:val="24"/>
         </w:rPr>
@@ -3154,7 +3152,7 @@
       </w:r>
       <w:r>
         <w:rPr>
-          <w:rFonts w:ascii="Times New Roman" w:eastAsia="바탕" w:hAnsi="Times New Roman" w:hint="eastAsia"/>
+          <w:rFonts w:ascii="Times New Roman" w:eastAsia="Batang" w:hAnsi="Times New Roman" w:hint="eastAsia"/>
           <w:sz w:val="24"/>
           <w:szCs w:val="24"/>
         </w:rPr>
@@ -3162,7 +3160,7 @@
       </w:r>
       <w:r>
         <w:rPr>
-          <w:rFonts w:ascii="Times New Roman" w:eastAsia="바탕" w:hAnsi="Times New Roman"/>
+          <w:rFonts w:ascii="Times New Roman" w:eastAsia="Batang" w:hAnsi="Times New Roman"/>
           <w:sz w:val="24"/>
           <w:szCs w:val="24"/>
         </w:rPr>
@@ -3170,7 +3168,7 @@
       </w:r>
       <w:r>
         <w:rPr>
-          <w:rFonts w:ascii="Times New Roman" w:eastAsia="바탕" w:hAnsi="Times New Roman"/>
+          <w:rFonts w:ascii="Times New Roman" w:eastAsia="Batang" w:hAnsi="Times New Roman"/>
           <w:sz w:val="24"/>
           <w:szCs w:val="24"/>
         </w:rPr>
@@ -3178,7 +3176,7 @@
       </w:r>
       <w:r>
         <w:rPr>
-          <w:rFonts w:ascii="Times New Roman" w:eastAsia="바탕" w:hAnsi="Times New Roman" w:hint="eastAsia"/>
+          <w:rFonts w:ascii="Times New Roman" w:eastAsia="Batang" w:hAnsi="Times New Roman" w:hint="eastAsia"/>
           <w:sz w:val="24"/>
           <w:szCs w:val="24"/>
         </w:rPr>
@@ -3186,7 +3184,7 @@
       </w:r>
       <w:r>
         <w:rPr>
-          <w:rFonts w:ascii="Times New Roman" w:eastAsia="바탕" w:hAnsi="Times New Roman"/>
+          <w:rFonts w:ascii="Times New Roman" w:eastAsia="Batang" w:hAnsi="Times New Roman"/>
           <w:sz w:val="24"/>
           <w:szCs w:val="24"/>
         </w:rPr>
@@ -3194,15 +3192,15 @@
       </w:r>
       <w:r>
         <w:rPr>
-          <w:rFonts w:ascii="Times New Roman" w:eastAsia="바탕" w:hAnsi="Times New Roman"/>
-          <w:sz w:val="24"/>
-          <w:szCs w:val="24"/>
-        </w:rPr>
-        <w:t xml:space="preserve"> </w:t>
-      </w:r>
-      <w:r>
-        <w:rPr>
-          <w:rFonts w:ascii="Times New Roman" w:eastAsia="바탕" w:hAnsi="Times New Roman"/>
+          <w:rFonts w:ascii="Times New Roman" w:eastAsia="Batang" w:hAnsi="Times New Roman"/>
+          <w:sz w:val="24"/>
+          <w:szCs w:val="24"/>
+        </w:rPr>
+        <w:t xml:space="preserve"> </w:t>
+      </w:r>
+      <w:r>
+        <w:rPr>
+          <w:rFonts w:ascii="Times New Roman" w:eastAsia="Batang" w:hAnsi="Times New Roman"/>
           <w:sz w:val="24"/>
           <w:szCs w:val="24"/>
         </w:rPr>
@@ -3210,15 +3208,15 @@
       </w:r>
       <w:r>
         <w:rPr>
-          <w:rFonts w:ascii="Times New Roman" w:eastAsia="바탕" w:hAnsi="Times New Roman" w:hint="eastAsia"/>
-          <w:sz w:val="24"/>
-          <w:szCs w:val="24"/>
-        </w:rPr>
-        <w:t xml:space="preserve"> </w:t>
-      </w:r>
-      <w:r>
-        <w:rPr>
-          <w:rFonts w:ascii="Times New Roman" w:eastAsia="바탕" w:hAnsi="Times New Roman"/>
+          <w:rFonts w:ascii="Times New Roman" w:eastAsia="Batang" w:hAnsi="Times New Roman" w:hint="eastAsia"/>
+          <w:sz w:val="24"/>
+          <w:szCs w:val="24"/>
+        </w:rPr>
+        <w:t xml:space="preserve"> </w:t>
+      </w:r>
+      <w:r>
+        <w:rPr>
+          <w:rFonts w:ascii="Times New Roman" w:eastAsia="Batang" w:hAnsi="Times New Roman"/>
           <w:sz w:val="24"/>
           <w:szCs w:val="24"/>
         </w:rPr>
@@ -3226,7 +3224,7 @@
       </w:r>
       <w:r>
         <w:rPr>
-          <w:rFonts w:ascii="Times New Roman" w:eastAsia="바탕" w:hAnsi="Times New Roman"/>
+          <w:rFonts w:ascii="Times New Roman" w:eastAsia="Batang" w:hAnsi="Times New Roman"/>
           <w:sz w:val="24"/>
           <w:szCs w:val="24"/>
         </w:rPr>
@@ -3234,7 +3232,7 @@
       </w:r>
       <w:r>
         <w:rPr>
-          <w:rFonts w:ascii="Times New Roman" w:eastAsia="바탕" w:hAnsi="Times New Roman"/>
+          <w:rFonts w:ascii="Times New Roman" w:eastAsia="Batang" w:hAnsi="Times New Roman"/>
           <w:sz w:val="24"/>
           <w:szCs w:val="24"/>
         </w:rPr>
@@ -3242,15 +3240,15 @@
       </w:r>
       <w:r>
         <w:rPr>
-          <w:rFonts w:ascii="Times New Roman" w:eastAsia="바탕" w:hAnsi="Times New Roman" w:hint="eastAsia"/>
-          <w:sz w:val="24"/>
-          <w:szCs w:val="24"/>
-        </w:rPr>
-        <w:t xml:space="preserve"> </w:t>
-      </w:r>
-      <w:r>
-        <w:rPr>
-          <w:rFonts w:ascii="Times New Roman" w:eastAsia="바탕" w:hAnsi="Times New Roman"/>
+          <w:rFonts w:ascii="Times New Roman" w:eastAsia="Batang" w:hAnsi="Times New Roman" w:hint="eastAsia"/>
+          <w:sz w:val="24"/>
+          <w:szCs w:val="24"/>
+        </w:rPr>
+        <w:t xml:space="preserve"> </w:t>
+      </w:r>
+      <w:r>
+        <w:rPr>
+          <w:rFonts w:ascii="Times New Roman" w:eastAsia="Batang" w:hAnsi="Times New Roman"/>
           <w:sz w:val="24"/>
           <w:szCs w:val="24"/>
         </w:rPr>
@@ -3258,7 +3256,7 @@
       </w:r>
       <w:r>
         <w:rPr>
-          <w:rFonts w:ascii="Times New Roman" w:eastAsia="바탕" w:hAnsi="Times New Roman"/>
+          <w:rFonts w:ascii="Times New Roman" w:eastAsia="Batang" w:hAnsi="Times New Roman"/>
           <w:sz w:val="24"/>
           <w:szCs w:val="24"/>
         </w:rPr>
@@ -3266,7 +3264,7 @@
       </w:r>
       <w:r>
         <w:rPr>
-          <w:rFonts w:ascii="Times New Roman" w:eastAsia="바탕" w:hAnsi="Times New Roman"/>
+          <w:rFonts w:ascii="Times New Roman" w:eastAsia="Batang" w:hAnsi="Times New Roman"/>
           <w:sz w:val="24"/>
           <w:szCs w:val="24"/>
         </w:rPr>
@@ -3274,7 +3272,7 @@
       </w:r>
       <w:r>
         <w:rPr>
-          <w:rFonts w:ascii="Times New Roman" w:eastAsia="바탕" w:hAnsi="Times New Roman"/>
+          <w:rFonts w:ascii="Times New Roman" w:eastAsia="Batang" w:hAnsi="Times New Roman"/>
           <w:sz w:val="24"/>
           <w:szCs w:val="24"/>
         </w:rPr>
@@ -3282,7 +3280,7 @@
       </w:r>
       <w:r>
         <w:rPr>
-          <w:rFonts w:ascii="Times New Roman" w:eastAsia="바탕" w:hAnsi="Times New Roman"/>
+          <w:rFonts w:ascii="Times New Roman" w:eastAsia="Batang" w:hAnsi="Times New Roman"/>
           <w:sz w:val="24"/>
           <w:szCs w:val="24"/>
         </w:rPr>
@@ -3290,15 +3288,15 @@
       </w:r>
       <w:r>
         <w:rPr>
-          <w:rFonts w:ascii="Times New Roman" w:eastAsia="바탕" w:hAnsi="Times New Roman" w:hint="eastAsia"/>
-          <w:sz w:val="24"/>
-          <w:szCs w:val="24"/>
-        </w:rPr>
-        <w:t xml:space="preserve"> </w:t>
-      </w:r>
-      <w:r>
-        <w:rPr>
-          <w:rFonts w:ascii="Times New Roman" w:eastAsia="바탕" w:hAnsi="Times New Roman"/>
+          <w:rFonts w:ascii="Times New Roman" w:eastAsia="Batang" w:hAnsi="Times New Roman" w:hint="eastAsia"/>
+          <w:sz w:val="24"/>
+          <w:szCs w:val="24"/>
+        </w:rPr>
+        <w:t xml:space="preserve"> </w:t>
+      </w:r>
+      <w:r>
+        <w:rPr>
+          <w:rFonts w:ascii="Times New Roman" w:eastAsia="Batang" w:hAnsi="Times New Roman"/>
           <w:sz w:val="24"/>
           <w:szCs w:val="24"/>
         </w:rPr>
@@ -3346,7 +3344,7 @@
       </w:r>
       <w:r>
         <w:rPr>
-          <w:rFonts w:ascii="Times New Roman" w:eastAsia="바탕" w:hAnsi="Times New Roman"/>
+          <w:rFonts w:ascii="Times New Roman" w:eastAsia="Batang" w:hAnsi="Times New Roman"/>
           <w:sz w:val="24"/>
           <w:szCs w:val="24"/>
         </w:rPr>
@@ -3354,7 +3352,7 @@
       </w:r>
       <w:r>
         <w:rPr>
-          <w:rFonts w:ascii="Times New Roman" w:eastAsia="바탕" w:hAnsi="Times New Roman"/>
+          <w:rFonts w:ascii="Times New Roman" w:eastAsia="Batang" w:hAnsi="Times New Roman"/>
           <w:sz w:val="24"/>
           <w:szCs w:val="24"/>
         </w:rPr>
@@ -3402,7 +3400,7 @@
       </w:r>
       <w:r>
         <w:rPr>
-          <w:rFonts w:ascii="Times New Roman" w:eastAsia="바탕" w:hAnsi="Times New Roman"/>
+          <w:rFonts w:ascii="Times New Roman" w:eastAsia="Batang" w:hAnsi="Times New Roman"/>
           <w:sz w:val="24"/>
           <w:szCs w:val="24"/>
         </w:rPr>
@@ -3410,14 +3408,14 @@
       </w:r>
       <w:r>
         <w:rPr>
-          <w:rFonts w:ascii="Times New Roman" w:eastAsia="바탕" w:hAnsi="Times New Roman"/>
-          <w:sz w:val="24"/>
-          <w:szCs w:val="24"/>
-        </w:rPr>
-      </w:r>
-      <w:r>
-        <w:rPr>
-          <w:rFonts w:ascii="Times New Roman" w:eastAsia="바탕" w:hAnsi="Times New Roman"/>
+          <w:rFonts w:ascii="Times New Roman" w:eastAsia="Batang" w:hAnsi="Times New Roman"/>
+          <w:sz w:val="24"/>
+          <w:szCs w:val="24"/>
+        </w:rPr>
+      </w:r>
+      <w:r>
+        <w:rPr>
+          <w:rFonts w:ascii="Times New Roman" w:eastAsia="Batang" w:hAnsi="Times New Roman"/>
           <w:sz w:val="24"/>
           <w:szCs w:val="24"/>
         </w:rPr>
@@ -3425,14 +3423,14 @@
       </w:r>
       <w:r>
         <w:rPr>
-          <w:rFonts w:ascii="Times New Roman" w:eastAsia="바탕" w:hAnsi="Times New Roman"/>
-          <w:sz w:val="24"/>
-          <w:szCs w:val="24"/>
-        </w:rPr>
-      </w:r>
-      <w:r>
-        <w:rPr>
-          <w:rFonts w:ascii="Times New Roman" w:eastAsia="바탕" w:hAnsi="Times New Roman"/>
+          <w:rFonts w:ascii="Times New Roman" w:eastAsia="Batang" w:hAnsi="Times New Roman"/>
+          <w:sz w:val="24"/>
+          <w:szCs w:val="24"/>
+        </w:rPr>
+      </w:r>
+      <w:r>
+        <w:rPr>
+          <w:rFonts w:ascii="Times New Roman" w:eastAsia="Batang" w:hAnsi="Times New Roman"/>
           <w:sz w:val="24"/>
           <w:szCs w:val="24"/>
         </w:rPr>
@@ -3440,7 +3438,7 @@
       </w:r>
       <w:r>
         <w:rPr>
-          <w:rFonts w:ascii="Times New Roman" w:eastAsia="바탕" w:hAnsi="Times New Roman"/>
+          <w:rFonts w:ascii="Times New Roman" w:eastAsia="Batang" w:hAnsi="Times New Roman"/>
           <w:noProof/>
           <w:sz w:val="24"/>
           <w:szCs w:val="24"/>
@@ -3450,7 +3448,7 @@
       <w:hyperlink w:anchor="_ENREF_3" w:tooltip="Cho, 2003 #336" w:history="1">
         <w:r>
           <w:rPr>
-            <w:rFonts w:ascii="Times New Roman" w:eastAsia="바탕" w:hAnsi="Times New Roman"/>
+            <w:rFonts w:ascii="Times New Roman" w:eastAsia="Batang" w:hAnsi="Times New Roman"/>
             <w:noProof/>
             <w:sz w:val="24"/>
             <w:szCs w:val="24"/>
@@ -3460,7 +3458,7 @@
       </w:hyperlink>
       <w:r>
         <w:rPr>
-          <w:rFonts w:ascii="Times New Roman" w:eastAsia="바탕" w:hAnsi="Times New Roman"/>
+          <w:rFonts w:ascii="Times New Roman" w:eastAsia="Batang" w:hAnsi="Times New Roman"/>
           <w:noProof/>
           <w:sz w:val="24"/>
           <w:szCs w:val="24"/>
@@ -3469,7 +3467,7 @@
       </w:r>
       <w:r>
         <w:rPr>
-          <w:rFonts w:ascii="Times New Roman" w:eastAsia="바탕" w:hAnsi="Times New Roman"/>
+          <w:rFonts w:ascii="Times New Roman" w:eastAsia="Batang" w:hAnsi="Times New Roman"/>
           <w:sz w:val="24"/>
           <w:szCs w:val="24"/>
         </w:rPr>
@@ -3477,7 +3475,7 @@
       </w:r>
       <w:r>
         <w:rPr>
-          <w:rFonts w:ascii="Times New Roman" w:eastAsia="바탕" w:hAnsi="Times New Roman"/>
+          <w:rFonts w:ascii="Times New Roman" w:eastAsia="Batang" w:hAnsi="Times New Roman"/>
           <w:sz w:val="24"/>
           <w:szCs w:val="24"/>
         </w:rPr>
@@ -3485,7 +3483,7 @@
       </w:r>
       <w:r>
         <w:rPr>
-          <w:rFonts w:ascii="Times New Roman" w:eastAsia="바탕" w:hAnsi="Times New Roman"/>
+          <w:rFonts w:ascii="Times New Roman" w:eastAsia="Batang" w:hAnsi="Times New Roman"/>
           <w:sz w:val="24"/>
           <w:szCs w:val="24"/>
         </w:rPr>
@@ -3493,7 +3491,7 @@
       </w:r>
       <w:r>
         <w:rPr>
-          <w:rFonts w:ascii="Times New Roman" w:eastAsia="바탕" w:hAnsi="Times New Roman"/>
+          <w:rFonts w:ascii="Times New Roman" w:eastAsia="Batang" w:hAnsi="Times New Roman"/>
           <w:sz w:val="24"/>
           <w:szCs w:val="24"/>
         </w:rPr>
@@ -3501,7 +3499,7 @@
       </w:r>
       <w:r>
         <w:rPr>
-          <w:rFonts w:ascii="Times New Roman" w:eastAsia="바탕" w:hAnsi="Times New Roman" w:hint="eastAsia"/>
+          <w:rFonts w:ascii="Times New Roman" w:eastAsia="Batang" w:hAnsi="Times New Roman" w:hint="eastAsia"/>
           <w:sz w:val="24"/>
           <w:szCs w:val="24"/>
         </w:rPr>
@@ -3509,7 +3507,7 @@
       </w:r>
       <w:r>
         <w:rPr>
-          <w:rFonts w:ascii="Times New Roman" w:eastAsia="바탕" w:hAnsi="Times New Roman"/>
+          <w:rFonts w:ascii="Times New Roman" w:eastAsia="Batang" w:hAnsi="Times New Roman"/>
           <w:sz w:val="24"/>
           <w:szCs w:val="24"/>
         </w:rPr>
@@ -3517,15 +3515,15 @@
       </w:r>
       <w:r>
         <w:rPr>
-          <w:rFonts w:ascii="Times New Roman" w:eastAsia="바탕" w:hAnsi="Times New Roman" w:hint="eastAsia"/>
-          <w:sz w:val="24"/>
-          <w:szCs w:val="24"/>
-        </w:rPr>
-        <w:t xml:space="preserve"> </w:t>
-      </w:r>
-      <w:r>
-        <w:rPr>
-          <w:rFonts w:ascii="Times New Roman" w:eastAsia="바탕" w:hAnsi="Times New Roman"/>
+          <w:rFonts w:ascii="Times New Roman" w:eastAsia="Batang" w:hAnsi="Times New Roman" w:hint="eastAsia"/>
+          <w:sz w:val="24"/>
+          <w:szCs w:val="24"/>
+        </w:rPr>
+        <w:t xml:space="preserve"> </w:t>
+      </w:r>
+      <w:r>
+        <w:rPr>
+          <w:rFonts w:ascii="Times New Roman" w:eastAsia="Batang" w:hAnsi="Times New Roman"/>
           <w:sz w:val="24"/>
           <w:szCs w:val="24"/>
         </w:rPr>
@@ -3533,7 +3531,7 @@
       </w:r>
       <w:r>
         <w:rPr>
-          <w:rFonts w:ascii="Times New Roman" w:eastAsia="바탕" w:hAnsi="Times New Roman"/>
+          <w:rFonts w:ascii="Times New Roman" w:eastAsia="Batang" w:hAnsi="Times New Roman"/>
           <w:sz w:val="24"/>
           <w:szCs w:val="24"/>
         </w:rPr>
@@ -3541,7 +3539,7 @@
       </w:r>
       <w:r>
         <w:rPr>
-          <w:rFonts w:ascii="Times New Roman" w:eastAsia="바탕" w:hAnsi="Times New Roman"/>
+          <w:rFonts w:ascii="Times New Roman" w:eastAsia="Batang" w:hAnsi="Times New Roman"/>
           <w:sz w:val="24"/>
           <w:szCs w:val="24"/>
         </w:rPr>
@@ -3549,7 +3547,7 @@
       </w:r>
       <w:r>
         <w:rPr>
-          <w:rFonts w:ascii="Times New Roman" w:eastAsia="바탕" w:hAnsi="Times New Roman"/>
+          <w:rFonts w:ascii="Times New Roman" w:eastAsia="Batang" w:hAnsi="Times New Roman"/>
           <w:noProof/>
           <w:sz w:val="24"/>
           <w:szCs w:val="24"/>
@@ -3559,7 +3557,7 @@
       <w:hyperlink w:anchor="_ENREF_4" w:tooltip="Colliver, 2002 #173" w:history="1">
         <w:r>
           <w:rPr>
-            <w:rFonts w:ascii="Times New Roman" w:eastAsia="바탕" w:hAnsi="Times New Roman"/>
+            <w:rFonts w:ascii="Times New Roman" w:eastAsia="Batang" w:hAnsi="Times New Roman"/>
             <w:noProof/>
             <w:sz w:val="24"/>
             <w:szCs w:val="24"/>
@@ -3569,7 +3567,7 @@
       </w:hyperlink>
       <w:r>
         <w:rPr>
-          <w:rFonts w:ascii="Times New Roman" w:eastAsia="바탕" w:hAnsi="Times New Roman"/>
+          <w:rFonts w:ascii="Times New Roman" w:eastAsia="Batang" w:hAnsi="Times New Roman"/>
           <w:noProof/>
           <w:sz w:val="24"/>
           <w:szCs w:val="24"/>
@@ -3578,7 +3576,7 @@
       </w:r>
       <w:r>
         <w:rPr>
-          <w:rFonts w:ascii="Times New Roman" w:eastAsia="바탕" w:hAnsi="Times New Roman"/>
+          <w:rFonts w:ascii="Times New Roman" w:eastAsia="Batang" w:hAnsi="Times New Roman"/>
           <w:sz w:val="24"/>
           <w:szCs w:val="24"/>
         </w:rPr>
@@ -3586,7 +3584,7 @@
       </w:r>
       <w:r>
         <w:rPr>
-          <w:rFonts w:ascii="Times New Roman" w:eastAsia="바탕" w:hAnsi="Times New Roman"/>
+          <w:rFonts w:ascii="Times New Roman" w:eastAsia="Batang" w:hAnsi="Times New Roman"/>
           <w:sz w:val="24"/>
           <w:szCs w:val="24"/>
         </w:rPr>
@@ -3594,7 +3592,7 @@
       </w:r>
       <w:r>
         <w:rPr>
-          <w:rFonts w:ascii="Times New Roman" w:eastAsia="바탕" w:hAnsi="Times New Roman" w:hint="eastAsia"/>
+          <w:rFonts w:ascii="Times New Roman" w:eastAsia="Batang" w:hAnsi="Times New Roman" w:hint="eastAsia"/>
           <w:sz w:val="24"/>
           <w:szCs w:val="24"/>
         </w:rPr>
@@ -3602,7 +3600,7 @@
       </w:r>
       <w:r>
         <w:rPr>
-          <w:rFonts w:ascii="Times New Roman" w:eastAsia="바탕" w:hAnsi="Times New Roman"/>
+          <w:rFonts w:ascii="Times New Roman" w:eastAsia="Batang" w:hAnsi="Times New Roman"/>
           <w:sz w:val="24"/>
           <w:szCs w:val="24"/>
         </w:rPr>
@@ -3610,15 +3608,15 @@
       </w:r>
       <w:r>
         <w:rPr>
-          <w:rFonts w:ascii="Times New Roman" w:eastAsia="바탕" w:hAnsi="Times New Roman" w:hint="eastAsia"/>
-          <w:sz w:val="24"/>
-          <w:szCs w:val="24"/>
-        </w:rPr>
-        <w:t xml:space="preserve"> </w:t>
-      </w:r>
-      <w:r>
-        <w:rPr>
-          <w:rFonts w:ascii="Times New Roman" w:eastAsia="바탕" w:hAnsi="Times New Roman"/>
+          <w:rFonts w:ascii="Times New Roman" w:eastAsia="Batang" w:hAnsi="Times New Roman" w:hint="eastAsia"/>
+          <w:sz w:val="24"/>
+          <w:szCs w:val="24"/>
+        </w:rPr>
+        <w:t xml:space="preserve"> </w:t>
+      </w:r>
+      <w:r>
+        <w:rPr>
+          <w:rFonts w:ascii="Times New Roman" w:eastAsia="Batang" w:hAnsi="Times New Roman"/>
           <w:sz w:val="24"/>
           <w:szCs w:val="24"/>
         </w:rPr>
@@ -3626,7 +3624,7 @@
       </w:r>
       <w:r>
         <w:rPr>
-          <w:rFonts w:ascii="Times New Roman" w:eastAsia="바탕" w:hAnsi="Times New Roman"/>
+          <w:rFonts w:ascii="Times New Roman" w:eastAsia="Batang" w:hAnsi="Times New Roman"/>
           <w:sz w:val="24"/>
           <w:szCs w:val="24"/>
         </w:rPr>
@@ -3634,7 +3632,7 @@
       </w:r>
       <w:r>
         <w:rPr>
-          <w:rFonts w:ascii="Times New Roman" w:eastAsia="바탕" w:hAnsi="Times New Roman"/>
+          <w:rFonts w:ascii="Times New Roman" w:eastAsia="Batang" w:hAnsi="Times New Roman"/>
           <w:sz w:val="24"/>
           <w:szCs w:val="24"/>
         </w:rPr>
@@ -3642,7 +3640,7 @@
       </w:r>
       <w:r>
         <w:rPr>
-          <w:rFonts w:ascii="Times New Roman" w:eastAsia="바탕" w:hAnsi="Times New Roman"/>
+          <w:rFonts w:ascii="Times New Roman" w:eastAsia="Batang" w:hAnsi="Times New Roman"/>
           <w:sz w:val="24"/>
           <w:szCs w:val="24"/>
         </w:rPr>
@@ -3709,7 +3707,7 @@
       </w:r>
       <w:r>
         <w:rPr>
-          <w:rFonts w:ascii="Times New Roman" w:eastAsia="바탕" w:hAnsi="Times New Roman"/>
+          <w:rFonts w:ascii="Times New Roman" w:eastAsia="Batang" w:hAnsi="Times New Roman"/>
           <w:sz w:val="24"/>
           <w:szCs w:val="24"/>
         </w:rPr>
@@ -3717,7 +3715,7 @@
       </w:r>
       <w:r>
         <w:rPr>
-          <w:rFonts w:ascii="Times New Roman" w:eastAsia="바탕" w:hAnsi="Times New Roman"/>
+          <w:rFonts w:ascii="Times New Roman" w:eastAsia="Batang" w:hAnsi="Times New Roman"/>
           <w:sz w:val="24"/>
           <w:szCs w:val="24"/>
         </w:rPr>
@@ -3784,7 +3782,7 @@
       </w:r>
       <w:r>
         <w:rPr>
-          <w:rFonts w:ascii="Times New Roman" w:eastAsia="바탕" w:hAnsi="Times New Roman"/>
+          <w:rFonts w:ascii="Times New Roman" w:eastAsia="Batang" w:hAnsi="Times New Roman"/>
           <w:sz w:val="24"/>
           <w:szCs w:val="24"/>
         </w:rPr>
@@ -3792,14 +3790,14 @@
       </w:r>
       <w:r>
         <w:rPr>
-          <w:rFonts w:ascii="Times New Roman" w:eastAsia="바탕" w:hAnsi="Times New Roman"/>
-          <w:sz w:val="24"/>
-          <w:szCs w:val="24"/>
-        </w:rPr>
-      </w:r>
-      <w:r>
-        <w:rPr>
-          <w:rFonts w:ascii="Times New Roman" w:eastAsia="바탕" w:hAnsi="Times New Roman"/>
+          <w:rFonts w:ascii="Times New Roman" w:eastAsia="Batang" w:hAnsi="Times New Roman"/>
+          <w:sz w:val="24"/>
+          <w:szCs w:val="24"/>
+        </w:rPr>
+      </w:r>
+      <w:r>
+        <w:rPr>
+          <w:rFonts w:ascii="Times New Roman" w:eastAsia="Batang" w:hAnsi="Times New Roman"/>
           <w:sz w:val="24"/>
           <w:szCs w:val="24"/>
         </w:rPr>
@@ -3807,14 +3805,14 @@
       </w:r>
       <w:r>
         <w:rPr>
-          <w:rFonts w:ascii="Times New Roman" w:eastAsia="바탕" w:hAnsi="Times New Roman"/>
-          <w:sz w:val="24"/>
-          <w:szCs w:val="24"/>
-        </w:rPr>
-      </w:r>
-      <w:r>
-        <w:rPr>
-          <w:rFonts w:ascii="Times New Roman" w:eastAsia="바탕" w:hAnsi="Times New Roman"/>
+          <w:rFonts w:ascii="Times New Roman" w:eastAsia="Batang" w:hAnsi="Times New Roman"/>
+          <w:sz w:val="24"/>
+          <w:szCs w:val="24"/>
+        </w:rPr>
+      </w:r>
+      <w:r>
+        <w:rPr>
+          <w:rFonts w:ascii="Times New Roman" w:eastAsia="Batang" w:hAnsi="Times New Roman"/>
           <w:sz w:val="24"/>
           <w:szCs w:val="24"/>
         </w:rPr>
@@ -3822,7 +3820,7 @@
       </w:r>
       <w:r>
         <w:rPr>
-          <w:rFonts w:ascii="Times New Roman" w:eastAsia="바탕" w:hAnsi="Times New Roman"/>
+          <w:rFonts w:ascii="Times New Roman" w:eastAsia="Batang" w:hAnsi="Times New Roman"/>
           <w:noProof/>
           <w:sz w:val="24"/>
           <w:szCs w:val="24"/>
@@ -3832,7 +3830,7 @@
       <w:hyperlink w:anchor="_ENREF_9" w:tooltip="Kuntic, 2011 #286" w:history="1">
         <w:r>
           <w:rPr>
-            <w:rFonts w:ascii="Times New Roman" w:eastAsia="바탕" w:hAnsi="Times New Roman"/>
+            <w:rFonts w:ascii="Times New Roman" w:eastAsia="Batang" w:hAnsi="Times New Roman"/>
             <w:noProof/>
             <w:sz w:val="24"/>
             <w:szCs w:val="24"/>
@@ -3842,7 +3840,7 @@
       </w:hyperlink>
       <w:r>
         <w:rPr>
-          <w:rFonts w:ascii="Times New Roman" w:eastAsia="바탕" w:hAnsi="Times New Roman"/>
+          <w:rFonts w:ascii="Times New Roman" w:eastAsia="Batang" w:hAnsi="Times New Roman"/>
           <w:noProof/>
           <w:sz w:val="24"/>
           <w:szCs w:val="24"/>
@@ -3852,7 +3850,7 @@
       <w:hyperlink w:anchor="_ENREF_10" w:tooltip="La Case, 2000 #285" w:history="1">
         <w:r>
           <w:rPr>
-            <w:rFonts w:ascii="Times New Roman" w:eastAsia="바탕" w:hAnsi="Times New Roman"/>
+            <w:rFonts w:ascii="Times New Roman" w:eastAsia="Batang" w:hAnsi="Times New Roman"/>
             <w:noProof/>
             <w:sz w:val="24"/>
             <w:szCs w:val="24"/>
@@ -3862,7 +3860,7 @@
       </w:hyperlink>
       <w:r>
         <w:rPr>
-          <w:rFonts w:ascii="Times New Roman" w:eastAsia="바탕" w:hAnsi="Times New Roman"/>
+          <w:rFonts w:ascii="Times New Roman" w:eastAsia="Batang" w:hAnsi="Times New Roman"/>
           <w:noProof/>
           <w:sz w:val="24"/>
           <w:szCs w:val="24"/>
@@ -3872,7 +3870,7 @@
       <w:hyperlink w:anchor="_ENREF_11" w:tooltip="Landberg, 2011 #287" w:history="1">
         <w:r>
           <w:rPr>
-            <w:rFonts w:ascii="Times New Roman" w:eastAsia="바탕" w:hAnsi="Times New Roman"/>
+            <w:rFonts w:ascii="Times New Roman" w:eastAsia="Batang" w:hAnsi="Times New Roman"/>
             <w:noProof/>
             <w:sz w:val="24"/>
             <w:szCs w:val="24"/>
@@ -3882,7 +3880,7 @@
       </w:hyperlink>
       <w:r>
         <w:rPr>
-          <w:rFonts w:ascii="Times New Roman" w:eastAsia="바탕" w:hAnsi="Times New Roman"/>
+          <w:rFonts w:ascii="Times New Roman" w:eastAsia="Batang" w:hAnsi="Times New Roman"/>
           <w:noProof/>
           <w:sz w:val="24"/>
           <w:szCs w:val="24"/>
@@ -3891,7 +3889,7 @@
       </w:r>
       <w:r>
         <w:rPr>
-          <w:rFonts w:ascii="Times New Roman" w:eastAsia="바탕" w:hAnsi="Times New Roman"/>
+          <w:rFonts w:ascii="Times New Roman" w:eastAsia="Batang" w:hAnsi="Times New Roman"/>
           <w:sz w:val="24"/>
           <w:szCs w:val="24"/>
         </w:rPr>
@@ -3899,7 +3897,7 @@
       </w:r>
       <w:r>
         <w:rPr>
-          <w:rFonts w:ascii="Times New Roman" w:eastAsia="바탕" w:hAnsi="Times New Roman"/>
+          <w:rFonts w:ascii="Times New Roman" w:eastAsia="Batang" w:hAnsi="Times New Roman"/>
           <w:sz w:val="24"/>
           <w:szCs w:val="24"/>
         </w:rPr>
@@ -3907,23 +3905,23 @@
       </w:r>
       <w:r>
         <w:rPr>
-          <w:rFonts w:ascii="Times New Roman" w:eastAsia="바탕" w:hAnsi="Times New Roman"/>
-          <w:sz w:val="24"/>
-          <w:szCs w:val="24"/>
-        </w:rPr>
-        <w:t xml:space="preserve"> </w:t>
-      </w:r>
-      <w:r>
-        <w:rPr>
-          <w:rFonts w:ascii="Times New Roman" w:eastAsia="바탕" w:hAnsi="Times New Roman"/>
-          <w:sz w:val="24"/>
-          <w:szCs w:val="24"/>
-        </w:rPr>
-        <w:t xml:space="preserve"> </w:t>
-      </w:r>
-      <w:r>
-        <w:rPr>
-          <w:rFonts w:ascii="Times New Roman" w:eastAsia="바탕" w:hAnsi="Times New Roman"/>
+          <w:rFonts w:ascii="Times New Roman" w:eastAsia="Batang" w:hAnsi="Times New Roman"/>
+          <w:sz w:val="24"/>
+          <w:szCs w:val="24"/>
+        </w:rPr>
+        <w:t xml:space="preserve"> </w:t>
+      </w:r>
+      <w:r>
+        <w:rPr>
+          <w:rFonts w:ascii="Times New Roman" w:eastAsia="Batang" w:hAnsi="Times New Roman"/>
+          <w:sz w:val="24"/>
+          <w:szCs w:val="24"/>
+        </w:rPr>
+        <w:t xml:space="preserve"> </w:t>
+      </w:r>
+      <w:r>
+        <w:rPr>
+          <w:rFonts w:ascii="Times New Roman" w:eastAsia="Batang" w:hAnsi="Times New Roman"/>
           <w:sz w:val="24"/>
           <w:szCs w:val="24"/>
         </w:rPr>
@@ -3931,7 +3929,7 @@
       </w:r>
       <w:r>
         <w:rPr>
-          <w:rFonts w:ascii="Times New Roman" w:eastAsia="바탕" w:hAnsi="Times New Roman"/>
+          <w:rFonts w:ascii="Times New Roman" w:eastAsia="Batang" w:hAnsi="Times New Roman"/>
           <w:sz w:val="24"/>
           <w:szCs w:val="24"/>
         </w:rPr>
@@ -3939,15 +3937,15 @@
       </w:r>
       <w:r>
         <w:rPr>
-          <w:rFonts w:ascii="Times New Roman" w:eastAsia="바탕" w:hAnsi="Times New Roman"/>
-          <w:sz w:val="24"/>
-          <w:szCs w:val="24"/>
-        </w:rPr>
-        <w:t xml:space="preserve"> </w:t>
-      </w:r>
-      <w:r>
-        <w:rPr>
-          <w:rFonts w:ascii="Times New Roman" w:eastAsia="바탕" w:hAnsi="Times New Roman"/>
+          <w:rFonts w:ascii="Times New Roman" w:eastAsia="Batang" w:hAnsi="Times New Roman"/>
+          <w:sz w:val="24"/>
+          <w:szCs w:val="24"/>
+        </w:rPr>
+        <w:t xml:space="preserve"> </w:t>
+      </w:r>
+      <w:r>
+        <w:rPr>
+          <w:rFonts w:ascii="Times New Roman" w:eastAsia="Batang" w:hAnsi="Times New Roman"/>
           <w:sz w:val="24"/>
           <w:szCs w:val="24"/>
         </w:rPr>
@@ -3955,7 +3953,7 @@
       </w:r>
       <w:r>
         <w:rPr>
-          <w:rFonts w:ascii="Times New Roman" w:eastAsia="바탕" w:hAnsi="Times New Roman"/>
+          <w:rFonts w:ascii="Times New Roman" w:eastAsia="Batang" w:hAnsi="Times New Roman"/>
           <w:sz w:val="24"/>
           <w:szCs w:val="24"/>
         </w:rPr>
@@ -3963,7 +3961,7 @@
       </w:r>
       <w:r>
         <w:rPr>
-          <w:rFonts w:ascii="Times New Roman" w:eastAsia="바탕" w:hAnsi="Times New Roman"/>
+          <w:rFonts w:ascii="Times New Roman" w:eastAsia="Batang" w:hAnsi="Times New Roman"/>
           <w:sz w:val="24"/>
           <w:szCs w:val="24"/>
         </w:rPr>
@@ -3971,7 +3969,7 @@
       </w:r>
       <w:r>
         <w:rPr>
-          <w:rFonts w:ascii="Times New Roman" w:eastAsia="바탕" w:hAnsi="Times New Roman"/>
+          <w:rFonts w:ascii="Times New Roman" w:eastAsia="Batang" w:hAnsi="Times New Roman"/>
           <w:sz w:val="24"/>
           <w:szCs w:val="24"/>
         </w:rPr>
@@ -3979,7 +3977,7 @@
       </w:r>
       <w:r>
         <w:rPr>
-          <w:rFonts w:ascii="Times New Roman" w:eastAsia="바탕" w:hAnsi="Times New Roman"/>
+          <w:rFonts w:ascii="Times New Roman" w:eastAsia="Batang" w:hAnsi="Times New Roman"/>
           <w:sz w:val="24"/>
           <w:szCs w:val="24"/>
         </w:rPr>
@@ -3987,15 +3985,15 @@
       </w:r>
       <w:r>
         <w:rPr>
-          <w:rFonts w:ascii="Times New Roman" w:eastAsia="바탕" w:hAnsi="Times New Roman"/>
-          <w:sz w:val="24"/>
-          <w:szCs w:val="24"/>
-        </w:rPr>
-        <w:t xml:space="preserve"> </w:t>
-      </w:r>
-      <w:r>
-        <w:rPr>
-          <w:rFonts w:ascii="Times New Roman" w:eastAsia="바탕" w:hAnsi="Times New Roman"/>
+          <w:rFonts w:ascii="Times New Roman" w:eastAsia="Batang" w:hAnsi="Times New Roman"/>
+          <w:sz w:val="24"/>
+          <w:szCs w:val="24"/>
+        </w:rPr>
+        <w:t xml:space="preserve"> </w:t>
+      </w:r>
+      <w:r>
+        <w:rPr>
+          <w:rFonts w:ascii="Times New Roman" w:eastAsia="Batang" w:hAnsi="Times New Roman"/>
           <w:sz w:val="24"/>
           <w:szCs w:val="24"/>
         </w:rPr>
@@ -4003,7 +4001,7 @@
       </w:r>
       <w:r>
         <w:rPr>
-          <w:rFonts w:ascii="Times New Roman" w:eastAsia="바탕" w:hAnsi="Times New Roman"/>
+          <w:rFonts w:ascii="Times New Roman" w:eastAsia="Batang" w:hAnsi="Times New Roman"/>
           <w:sz w:val="24"/>
           <w:szCs w:val="24"/>
         </w:rPr>
@@ -4011,7 +4009,7 @@
       </w:r>
       <w:r>
         <w:rPr>
-          <w:rFonts w:ascii="Times New Roman" w:eastAsia="바탕" w:hAnsi="Times New Roman"/>
+          <w:rFonts w:ascii="Times New Roman" w:eastAsia="Batang" w:hAnsi="Times New Roman"/>
           <w:sz w:val="24"/>
           <w:szCs w:val="24"/>
         </w:rPr>
@@ -4019,7 +4017,7 @@
       </w:r>
       <w:r>
         <w:rPr>
-          <w:rFonts w:ascii="Times New Roman" w:eastAsia="바탕" w:hAnsi="Times New Roman"/>
+          <w:rFonts w:ascii="Times New Roman" w:eastAsia="Batang" w:hAnsi="Times New Roman"/>
           <w:sz w:val="24"/>
           <w:szCs w:val="24"/>
         </w:rPr>
@@ -4027,7 +4025,7 @@
       </w:r>
       <w:r>
         <w:rPr>
-          <w:rFonts w:ascii="Times New Roman" w:eastAsia="바탕" w:hAnsi="Times New Roman"/>
+          <w:rFonts w:ascii="Times New Roman" w:eastAsia="Batang" w:hAnsi="Times New Roman"/>
           <w:sz w:val="24"/>
           <w:szCs w:val="24"/>
         </w:rPr>
@@ -4035,7 +4033,7 @@
       </w:r>
       <w:r>
         <w:rPr>
-          <w:rFonts w:ascii="Times New Roman" w:eastAsia="바탕" w:hAnsi="Times New Roman"/>
+          <w:rFonts w:ascii="Times New Roman" w:eastAsia="Batang" w:hAnsi="Times New Roman"/>
           <w:sz w:val="24"/>
           <w:szCs w:val="24"/>
         </w:rPr>
@@ -4043,7 +4041,7 @@
       </w:r>
       <w:r>
         <w:rPr>
-          <w:rFonts w:ascii="Times New Roman" w:eastAsia="바탕" w:hAnsi="Times New Roman"/>
+          <w:rFonts w:ascii="Times New Roman" w:eastAsia="Batang" w:hAnsi="Times New Roman"/>
           <w:sz w:val="24"/>
           <w:szCs w:val="24"/>
         </w:rPr>
@@ -4051,7 +4049,7 @@
       </w:r>
       <w:r>
         <w:rPr>
-          <w:rFonts w:ascii="Times New Roman" w:eastAsia="바탕" w:hAnsi="Times New Roman"/>
+          <w:rFonts w:ascii="Times New Roman" w:eastAsia="Batang" w:hAnsi="Times New Roman"/>
           <w:sz w:val="24"/>
           <w:szCs w:val="24"/>
         </w:rPr>
@@ -4059,7 +4057,7 @@
       </w:r>
       <w:r>
         <w:rPr>
-          <w:rFonts w:ascii="Times New Roman" w:eastAsia="바탕" w:hAnsi="Times New Roman" w:hint="eastAsia"/>
+          <w:rFonts w:ascii="Times New Roman" w:eastAsia="Batang" w:hAnsi="Times New Roman" w:hint="eastAsia"/>
           <w:sz w:val="24"/>
           <w:szCs w:val="24"/>
         </w:rPr>
@@ -4067,7 +4065,7 @@
       </w:r>
       <w:r>
         <w:rPr>
-          <w:rFonts w:ascii="Times New Roman" w:eastAsia="바탕" w:hAnsi="Times New Roman"/>
+          <w:rFonts w:ascii="Times New Roman" w:eastAsia="Batang" w:hAnsi="Times New Roman"/>
           <w:sz w:val="24"/>
           <w:szCs w:val="24"/>
         </w:rPr>
@@ -4075,15 +4073,15 @@
       </w:r>
       <w:r>
         <w:rPr>
-          <w:rFonts w:ascii="Times New Roman" w:eastAsia="바탕" w:hAnsi="Times New Roman" w:hint="eastAsia"/>
-          <w:sz w:val="24"/>
-          <w:szCs w:val="24"/>
-        </w:rPr>
-        <w:t xml:space="preserve"> </w:t>
-      </w:r>
-      <w:r>
-        <w:rPr>
-          <w:rFonts w:ascii="Times New Roman" w:eastAsia="바탕" w:hAnsi="Times New Roman"/>
+          <w:rFonts w:ascii="Times New Roman" w:eastAsia="Batang" w:hAnsi="Times New Roman" w:hint="eastAsia"/>
+          <w:sz w:val="24"/>
+          <w:szCs w:val="24"/>
+        </w:rPr>
+        <w:t xml:space="preserve"> </w:t>
+      </w:r>
+      <w:r>
+        <w:rPr>
+          <w:rFonts w:ascii="Times New Roman" w:eastAsia="Batang" w:hAnsi="Times New Roman"/>
           <w:sz w:val="24"/>
           <w:szCs w:val="24"/>
         </w:rPr>
@@ -4091,7 +4089,7 @@
       </w:r>
       <w:r>
         <w:rPr>
-          <w:rFonts w:ascii="Times New Roman" w:eastAsia="바탕" w:hAnsi="Times New Roman" w:hint="eastAsia"/>
+          <w:rFonts w:ascii="Times New Roman" w:eastAsia="Batang" w:hAnsi="Times New Roman" w:hint="eastAsia"/>
           <w:sz w:val="24"/>
           <w:szCs w:val="24"/>
         </w:rPr>
@@ -4099,7 +4097,7 @@
       </w:r>
       <w:r>
         <w:rPr>
-          <w:rFonts w:ascii="Times New Roman" w:eastAsia="바탕" w:hAnsi="Times New Roman"/>
+          <w:rFonts w:ascii="Times New Roman" w:eastAsia="Batang" w:hAnsi="Times New Roman"/>
           <w:sz w:val="24"/>
           <w:szCs w:val="24"/>
         </w:rPr>
@@ -4107,7 +4105,7 @@
       </w:r>
       <w:r>
         <w:rPr>
-          <w:rFonts w:ascii="Times New Roman" w:eastAsia="바탕" w:hAnsi="Times New Roman" w:hint="eastAsia"/>
+          <w:rFonts w:ascii="Times New Roman" w:eastAsia="Batang" w:hAnsi="Times New Roman" w:hint="eastAsia"/>
           <w:sz w:val="24"/>
           <w:szCs w:val="24"/>
         </w:rPr>
@@ -4115,7 +4113,7 @@
       </w:r>
       <w:r>
         <w:rPr>
-          <w:rFonts w:ascii="Times New Roman" w:eastAsia="바탕" w:hAnsi="Times New Roman"/>
+          <w:rFonts w:ascii="Times New Roman" w:eastAsia="Batang" w:hAnsi="Times New Roman"/>
           <w:sz w:val="24"/>
           <w:szCs w:val="24"/>
         </w:rPr>
@@ -4123,7 +4121,7 @@
       </w:r>
       <w:r>
         <w:rPr>
-          <w:rFonts w:ascii="Times New Roman" w:eastAsia="바탕" w:hAnsi="Times New Roman"/>
+          <w:rFonts w:ascii="Times New Roman" w:eastAsia="Batang" w:hAnsi="Times New Roman"/>
           <w:sz w:val="24"/>
           <w:szCs w:val="24"/>
         </w:rPr>
@@ -4213,7 +4211,7 @@
       </w:r>
       <w:r>
         <w:rPr>
-          <w:rFonts w:ascii="Times New Roman" w:eastAsia="바탕" w:hAnsi="Times New Roman"/>
+          <w:rFonts w:ascii="Times New Roman" w:eastAsia="Batang" w:hAnsi="Times New Roman"/>
           <w:sz w:val="24"/>
           <w:szCs w:val="24"/>
         </w:rPr>
@@ -4221,7 +4219,7 @@
       </w:r>
       <w:r>
         <w:rPr>
-          <w:rFonts w:ascii="Times New Roman" w:eastAsia="바탕" w:hAnsi="Times New Roman"/>
+          <w:rFonts w:ascii="Times New Roman" w:eastAsia="Batang" w:hAnsi="Times New Roman"/>
           <w:sz w:val="24"/>
           <w:szCs w:val="24"/>
         </w:rPr>
@@ -4311,7 +4309,7 @@
       </w:r>
       <w:r>
         <w:rPr>
-          <w:rFonts w:ascii="Times New Roman" w:eastAsia="바탕" w:hAnsi="Times New Roman"/>
+          <w:rFonts w:ascii="Times New Roman" w:eastAsia="Batang" w:hAnsi="Times New Roman"/>
           <w:sz w:val="24"/>
           <w:szCs w:val="24"/>
         </w:rPr>
@@ -4319,14 +4317,14 @@
       </w:r>
       <w:r>
         <w:rPr>
-          <w:rFonts w:ascii="Times New Roman" w:eastAsia="바탕" w:hAnsi="Times New Roman"/>
-          <w:sz w:val="24"/>
-          <w:szCs w:val="24"/>
-        </w:rPr>
-      </w:r>
-      <w:r>
-        <w:rPr>
-          <w:rFonts w:ascii="Times New Roman" w:eastAsia="바탕" w:hAnsi="Times New Roman"/>
+          <w:rFonts w:ascii="Times New Roman" w:eastAsia="Batang" w:hAnsi="Times New Roman"/>
+          <w:sz w:val="24"/>
+          <w:szCs w:val="24"/>
+        </w:rPr>
+      </w:r>
+      <w:r>
+        <w:rPr>
+          <w:rFonts w:ascii="Times New Roman" w:eastAsia="Batang" w:hAnsi="Times New Roman"/>
           <w:sz w:val="24"/>
           <w:szCs w:val="24"/>
         </w:rPr>
@@ -4334,14 +4332,14 @@
       </w:r>
       <w:r>
         <w:rPr>
-          <w:rFonts w:ascii="Times New Roman" w:eastAsia="바탕" w:hAnsi="Times New Roman"/>
-          <w:sz w:val="24"/>
-          <w:szCs w:val="24"/>
-        </w:rPr>
-      </w:r>
-      <w:r>
-        <w:rPr>
-          <w:rFonts w:ascii="Times New Roman" w:eastAsia="바탕" w:hAnsi="Times New Roman"/>
+          <w:rFonts w:ascii="Times New Roman" w:eastAsia="Batang" w:hAnsi="Times New Roman"/>
+          <w:sz w:val="24"/>
+          <w:szCs w:val="24"/>
+        </w:rPr>
+      </w:r>
+      <w:r>
+        <w:rPr>
+          <w:rFonts w:ascii="Times New Roman" w:eastAsia="Batang" w:hAnsi="Times New Roman"/>
           <w:sz w:val="24"/>
           <w:szCs w:val="24"/>
         </w:rPr>
@@ -4349,7 +4347,7 @@
       </w:r>
       <w:r>
         <w:rPr>
-          <w:rFonts w:ascii="Times New Roman" w:eastAsia="바탕" w:hAnsi="Times New Roman"/>
+          <w:rFonts w:ascii="Times New Roman" w:eastAsia="Batang" w:hAnsi="Times New Roman"/>
           <w:noProof/>
           <w:sz w:val="24"/>
           <w:szCs w:val="24"/>
@@ -4359,7 +4357,7 @@
       <w:hyperlink w:anchor="_ENREF_2" w:tooltip="Butelli, 2008 #122" w:history="1">
         <w:r>
           <w:rPr>
-            <w:rFonts w:ascii="Times New Roman" w:eastAsia="바탕" w:hAnsi="Times New Roman"/>
+            <w:rFonts w:ascii="Times New Roman" w:eastAsia="Batang" w:hAnsi="Times New Roman"/>
             <w:noProof/>
             <w:sz w:val="24"/>
             <w:szCs w:val="24"/>
@@ -4369,7 +4367,7 @@
       </w:hyperlink>
       <w:r>
         <w:rPr>
-          <w:rFonts w:ascii="Times New Roman" w:eastAsia="바탕" w:hAnsi="Times New Roman"/>
+          <w:rFonts w:ascii="Times New Roman" w:eastAsia="Batang" w:hAnsi="Times New Roman"/>
           <w:noProof/>
           <w:sz w:val="24"/>
           <w:szCs w:val="24"/>
@@ -4379,7 +4377,7 @@
       <w:hyperlink w:anchor="_ENREF_18" w:tooltip="Muir, 2001 #1" w:history="1">
         <w:r>
           <w:rPr>
-            <w:rFonts w:ascii="Times New Roman" w:eastAsia="바탕" w:hAnsi="Times New Roman"/>
+            <w:rFonts w:ascii="Times New Roman" w:eastAsia="Batang" w:hAnsi="Times New Roman"/>
             <w:noProof/>
             <w:sz w:val="24"/>
             <w:szCs w:val="24"/>
@@ -4389,7 +4387,7 @@
       </w:hyperlink>
       <w:r>
         <w:rPr>
-          <w:rFonts w:ascii="Times New Roman" w:eastAsia="바탕" w:hAnsi="Times New Roman"/>
+          <w:rFonts w:ascii="Times New Roman" w:eastAsia="Batang" w:hAnsi="Times New Roman"/>
           <w:noProof/>
           <w:sz w:val="24"/>
           <w:szCs w:val="24"/>
@@ -4398,7 +4396,7 @@
       </w:r>
       <w:r>
         <w:rPr>
-          <w:rFonts w:ascii="Times New Roman" w:eastAsia="바탕" w:hAnsi="Times New Roman"/>
+          <w:rFonts w:ascii="Times New Roman" w:eastAsia="Batang" w:hAnsi="Times New Roman"/>
           <w:sz w:val="24"/>
           <w:szCs w:val="24"/>
         </w:rPr>
@@ -4406,7 +4404,7 @@
       </w:r>
       <w:r>
         <w:rPr>
-          <w:rFonts w:ascii="Times New Roman" w:eastAsia="바탕" w:hAnsi="Times New Roman"/>
+          <w:rFonts w:ascii="Times New Roman" w:eastAsia="Batang" w:hAnsi="Times New Roman"/>
           <w:sz w:val="24"/>
           <w:szCs w:val="24"/>
         </w:rPr>
@@ -4417,14 +4415,14 @@
       <w:pPr>
         <w:spacing w:after="0" w:line="360" w:lineRule="auto"/>
         <w:rPr>
-          <w:rFonts w:ascii="Times New Roman" w:eastAsia="바탕" w:hAnsi="Times New Roman"/>
+          <w:rFonts w:ascii="Times New Roman" w:eastAsia="Batang" w:hAnsi="Times New Roman"/>
           <w:sz w:val="24"/>
           <w:szCs w:val="24"/>
         </w:rPr>
       </w:pPr>
       <w:r>
         <w:rPr>
-          <w:rFonts w:ascii="Times New Roman" w:eastAsia="바탕" w:hAnsi="Times New Roman"/>
+          <w:rFonts w:ascii="Times New Roman" w:eastAsia="Batang" w:hAnsi="Times New Roman"/>
           <w:sz w:val="24"/>
           <w:szCs w:val="24"/>
         </w:rPr>
@@ -4432,7 +4430,7 @@
       </w:r>
       <w:r>
         <w:rPr>
-          <w:rFonts w:ascii="Times New Roman" w:eastAsia="바탕" w:hAnsi="Times New Roman" w:hint="eastAsia"/>
+          <w:rFonts w:ascii="Times New Roman" w:eastAsia="Batang" w:hAnsi="Times New Roman" w:hint="eastAsia"/>
           <w:sz w:val="24"/>
           <w:szCs w:val="24"/>
         </w:rPr>
@@ -4440,7 +4438,7 @@
       </w:r>
       <w:r>
         <w:rPr>
-          <w:rFonts w:ascii="Times New Roman" w:eastAsia="바탕" w:hAnsi="Times New Roman"/>
+          <w:rFonts w:ascii="Times New Roman" w:eastAsia="Batang" w:hAnsi="Times New Roman"/>
           <w:sz w:val="24"/>
           <w:szCs w:val="24"/>
         </w:rPr>
@@ -4448,7 +4446,7 @@
       </w:r>
       <w:r>
         <w:rPr>
-          <w:rFonts w:ascii="Times New Roman" w:eastAsia="바탕" w:hAnsi="Times New Roman" w:hint="eastAsia"/>
+          <w:rFonts w:ascii="Times New Roman" w:eastAsia="Batang" w:hAnsi="Times New Roman" w:hint="eastAsia"/>
           <w:sz w:val="24"/>
           <w:szCs w:val="24"/>
         </w:rPr>
@@ -4456,7 +4454,7 @@
       </w:r>
       <w:r>
         <w:rPr>
-          <w:rFonts w:ascii="Times New Roman" w:eastAsia="바탕" w:hAnsi="Times New Roman"/>
+          <w:rFonts w:ascii="Times New Roman" w:eastAsia="Batang" w:hAnsi="Times New Roman"/>
           <w:sz w:val="24"/>
           <w:szCs w:val="24"/>
         </w:rPr>
@@ -4464,7 +4462,7 @@
       </w:r>
       <w:r>
         <w:rPr>
-          <w:rFonts w:ascii="Times New Roman" w:eastAsia="바탕" w:hAnsi="Times New Roman" w:hint="eastAsia"/>
+          <w:rFonts w:ascii="Times New Roman" w:eastAsia="Batang" w:hAnsi="Times New Roman" w:hint="eastAsia"/>
           <w:sz w:val="24"/>
           <w:szCs w:val="24"/>
         </w:rPr>
@@ -4472,7 +4470,7 @@
       </w:r>
       <w:r>
         <w:rPr>
-          <w:rFonts w:ascii="Times New Roman" w:eastAsia="바탕" w:hAnsi="Times New Roman"/>
+          <w:rFonts w:ascii="Times New Roman" w:eastAsia="Batang" w:hAnsi="Times New Roman"/>
           <w:sz w:val="24"/>
           <w:szCs w:val="24"/>
         </w:rPr>
@@ -4480,7 +4478,7 @@
       </w:r>
       <w:r>
         <w:rPr>
-          <w:rFonts w:ascii="Times New Roman" w:eastAsia="바탕" w:hAnsi="Times New Roman" w:hint="eastAsia"/>
+          <w:rFonts w:ascii="Times New Roman" w:eastAsia="Batang" w:hAnsi="Times New Roman" w:hint="eastAsia"/>
           <w:sz w:val="24"/>
           <w:szCs w:val="24"/>
         </w:rPr>
@@ -4488,7 +4486,7 @@
       </w:r>
       <w:r>
         <w:rPr>
-          <w:rFonts w:ascii="Times New Roman" w:eastAsia="바탕" w:hAnsi="Times New Roman"/>
+          <w:rFonts w:ascii="Times New Roman" w:eastAsia="Batang" w:hAnsi="Times New Roman"/>
           <w:sz w:val="24"/>
           <w:szCs w:val="24"/>
         </w:rPr>
@@ -4496,7 +4494,7 @@
       </w:r>
       <w:r>
         <w:rPr>
-          <w:rFonts w:ascii="Times New Roman" w:eastAsia="바탕" w:hAnsi="Times New Roman" w:hint="eastAsia"/>
+          <w:rFonts w:ascii="Times New Roman" w:eastAsia="Batang" w:hAnsi="Times New Roman" w:hint="eastAsia"/>
           <w:sz w:val="24"/>
           <w:szCs w:val="24"/>
         </w:rPr>
@@ -4504,7 +4502,7 @@
       </w:r>
       <w:r>
         <w:rPr>
-          <w:rFonts w:ascii="Times New Roman" w:eastAsia="바탕" w:hAnsi="Times New Roman"/>
+          <w:rFonts w:ascii="Times New Roman" w:eastAsia="Batang" w:hAnsi="Times New Roman"/>
           <w:sz w:val="24"/>
           <w:szCs w:val="24"/>
         </w:rPr>
@@ -4512,7 +4510,7 @@
       </w:r>
       <w:r>
         <w:rPr>
-          <w:rFonts w:ascii="Times New Roman" w:eastAsia="바탕" w:hAnsi="Times New Roman" w:hint="eastAsia"/>
+          <w:rFonts w:ascii="Times New Roman" w:eastAsia="Batang" w:hAnsi="Times New Roman" w:hint="eastAsia"/>
           <w:sz w:val="24"/>
           <w:szCs w:val="24"/>
         </w:rPr>
@@ -4520,7 +4518,7 @@
       </w:r>
       <w:r>
         <w:rPr>
-          <w:rFonts w:ascii="Times New Roman" w:eastAsia="바탕" w:hAnsi="Times New Roman"/>
+          <w:rFonts w:ascii="Times New Roman" w:eastAsia="Batang" w:hAnsi="Times New Roman"/>
           <w:sz w:val="24"/>
           <w:szCs w:val="24"/>
         </w:rPr>
@@ -4528,15 +4526,15 @@
       </w:r>
       <w:r>
         <w:rPr>
-          <w:rFonts w:ascii="Times New Roman" w:eastAsia="바탕" w:hAnsi="Times New Roman" w:hint="eastAsia"/>
-          <w:sz w:val="24"/>
-          <w:szCs w:val="24"/>
-        </w:rPr>
-        <w:t xml:space="preserve"> </w:t>
-      </w:r>
-      <w:r>
-        <w:rPr>
-          <w:rFonts w:ascii="Times New Roman" w:eastAsia="바탕" w:hAnsi="Times New Roman"/>
+          <w:rFonts w:ascii="Times New Roman" w:eastAsia="Batang" w:hAnsi="Times New Roman" w:hint="eastAsia"/>
+          <w:sz w:val="24"/>
+          <w:szCs w:val="24"/>
+        </w:rPr>
+        <w:t xml:space="preserve"> </w:t>
+      </w:r>
+      <w:r>
+        <w:rPr>
+          <w:rFonts w:ascii="Times New Roman" w:eastAsia="Batang" w:hAnsi="Times New Roman"/>
           <w:sz w:val="24"/>
           <w:szCs w:val="24"/>
         </w:rPr>
@@ -4544,7 +4542,7 @@
       </w:r>
       <w:r>
         <w:rPr>
-          <w:rFonts w:ascii="Times New Roman" w:eastAsia="바탕" w:hAnsi="Times New Roman" w:hint="eastAsia"/>
+          <w:rFonts w:ascii="Times New Roman" w:eastAsia="Batang" w:hAnsi="Times New Roman" w:hint="eastAsia"/>
           <w:sz w:val="24"/>
           <w:szCs w:val="24"/>
         </w:rPr>
@@ -4552,7 +4550,7 @@
       </w:r>
       <w:r>
         <w:rPr>
-          <w:rFonts w:ascii="Times New Roman" w:eastAsia="바탕" w:hAnsi="Times New Roman"/>
+          <w:rFonts w:ascii="Times New Roman" w:eastAsia="Batang" w:hAnsi="Times New Roman"/>
           <w:sz w:val="24"/>
           <w:szCs w:val="24"/>
         </w:rPr>
@@ -4560,7 +4558,7 @@
       </w:r>
       <w:r>
         <w:rPr>
-          <w:rFonts w:ascii="Times New Roman" w:eastAsia="바탕" w:hAnsi="Times New Roman" w:hint="eastAsia"/>
+          <w:rFonts w:ascii="Times New Roman" w:eastAsia="Batang" w:hAnsi="Times New Roman" w:hint="eastAsia"/>
           <w:sz w:val="24"/>
           <w:szCs w:val="24"/>
         </w:rPr>
@@ -4568,7 +4566,7 @@
       </w:r>
       <w:r>
         <w:rPr>
-          <w:rFonts w:ascii="Times New Roman" w:eastAsia="바탕" w:hAnsi="Times New Roman"/>
+          <w:rFonts w:ascii="Times New Roman" w:eastAsia="Batang" w:hAnsi="Times New Roman"/>
           <w:sz w:val="24"/>
           <w:szCs w:val="24"/>
         </w:rPr>
@@ -4576,7 +4574,7 @@
       </w:r>
       <w:r>
         <w:rPr>
-          <w:rFonts w:ascii="Times New Roman" w:eastAsia="바탕" w:hAnsi="Times New Roman" w:hint="eastAsia"/>
+          <w:rFonts w:ascii="Times New Roman" w:eastAsia="Batang" w:hAnsi="Times New Roman" w:hint="eastAsia"/>
           <w:sz w:val="24"/>
           <w:szCs w:val="24"/>
         </w:rPr>
@@ -4584,7 +4582,7 @@
       </w:r>
       <w:r>
         <w:rPr>
-          <w:rFonts w:ascii="Times New Roman" w:eastAsia="바탕" w:hAnsi="Times New Roman"/>
+          <w:rFonts w:ascii="Times New Roman" w:eastAsia="Batang" w:hAnsi="Times New Roman"/>
           <w:sz w:val="24"/>
           <w:szCs w:val="24"/>
         </w:rPr>
@@ -4592,15 +4590,15 @@
       </w:r>
       <w:r>
         <w:rPr>
-          <w:rFonts w:ascii="Times New Roman" w:eastAsia="바탕" w:hAnsi="Times New Roman" w:hint="eastAsia"/>
-          <w:sz w:val="24"/>
-          <w:szCs w:val="24"/>
-        </w:rPr>
-        <w:t xml:space="preserve"> </w:t>
-      </w:r>
-      <w:r>
-        <w:rPr>
-          <w:rFonts w:ascii="Times New Roman" w:eastAsia="바탕" w:hAnsi="Times New Roman"/>
+          <w:rFonts w:ascii="Times New Roman" w:eastAsia="Batang" w:hAnsi="Times New Roman" w:hint="eastAsia"/>
+          <w:sz w:val="24"/>
+          <w:szCs w:val="24"/>
+        </w:rPr>
+        <w:t xml:space="preserve"> </w:t>
+      </w:r>
+      <w:r>
+        <w:rPr>
+          <w:rFonts w:ascii="Times New Roman" w:eastAsia="Batang" w:hAnsi="Times New Roman"/>
           <w:sz w:val="24"/>
           <w:szCs w:val="24"/>
         </w:rPr>
@@ -4608,7 +4606,7 @@
       </w:r>
       <w:r>
         <w:rPr>
-          <w:rFonts w:ascii="Times New Roman" w:eastAsia="바탕" w:hAnsi="Times New Roman"/>
+          <w:rFonts w:ascii="Times New Roman" w:eastAsia="Batang" w:hAnsi="Times New Roman"/>
           <w:sz w:val="24"/>
           <w:szCs w:val="24"/>
         </w:rPr>
@@ -4616,7 +4614,7 @@
       </w:r>
       <w:r>
         <w:rPr>
-          <w:rFonts w:ascii="Times New Roman" w:eastAsia="바탕" w:hAnsi="Times New Roman" w:hint="eastAsia"/>
+          <w:rFonts w:ascii="Times New Roman" w:eastAsia="Batang" w:hAnsi="Times New Roman" w:hint="eastAsia"/>
           <w:sz w:val="24"/>
           <w:szCs w:val="24"/>
         </w:rPr>
@@ -4624,7 +4622,7 @@
       </w:r>
       <w:r>
         <w:rPr>
-          <w:rFonts w:ascii="Times New Roman" w:eastAsia="바탕" w:hAnsi="Times New Roman"/>
+          <w:rFonts w:ascii="Times New Roman" w:eastAsia="Batang" w:hAnsi="Times New Roman"/>
           <w:sz w:val="24"/>
           <w:szCs w:val="24"/>
         </w:rPr>
@@ -4632,7 +4630,7 @@
       </w:r>
       <w:r>
         <w:rPr>
-          <w:rFonts w:ascii="Times New Roman" w:eastAsia="바탕" w:hAnsi="Times New Roman" w:hint="eastAsia"/>
+          <w:rFonts w:ascii="Times New Roman" w:eastAsia="Batang" w:hAnsi="Times New Roman" w:hint="eastAsia"/>
           <w:sz w:val="24"/>
           <w:szCs w:val="24"/>
         </w:rPr>
@@ -4640,7 +4638,7 @@
       </w:r>
       <w:r>
         <w:rPr>
-          <w:rFonts w:ascii="Times New Roman" w:eastAsia="바탕" w:hAnsi="Times New Roman"/>
+          <w:rFonts w:ascii="Times New Roman" w:eastAsia="Batang" w:hAnsi="Times New Roman"/>
           <w:sz w:val="24"/>
           <w:szCs w:val="24"/>
         </w:rPr>
@@ -4648,15 +4646,15 @@
       </w:r>
       <w:r>
         <w:rPr>
-          <w:rFonts w:ascii="Times New Roman" w:eastAsia="바탕" w:hAnsi="Times New Roman" w:hint="eastAsia"/>
-          <w:sz w:val="24"/>
-          <w:szCs w:val="24"/>
-        </w:rPr>
-        <w:t xml:space="preserve"> </w:t>
-      </w:r>
-      <w:r>
-        <w:rPr>
-          <w:rFonts w:ascii="Times New Roman" w:eastAsia="바탕" w:hAnsi="Times New Roman" w:hint="eastAsia"/>
+          <w:rFonts w:ascii="Times New Roman" w:eastAsia="Batang" w:hAnsi="Times New Roman" w:hint="eastAsia"/>
+          <w:sz w:val="24"/>
+          <w:szCs w:val="24"/>
+        </w:rPr>
+        <w:t xml:space="preserve"> </w:t>
+      </w:r>
+      <w:r>
+        <w:rPr>
+          <w:rFonts w:ascii="Times New Roman" w:eastAsia="Batang" w:hAnsi="Times New Roman" w:hint="eastAsia"/>
           <w:i/>
           <w:sz w:val="24"/>
           <w:szCs w:val="24"/>
@@ -4665,7 +4663,7 @@
       </w:r>
       <w:r>
         <w:rPr>
-          <w:rFonts w:ascii="Times New Roman" w:eastAsia="바탕" w:hAnsi="Times New Roman"/>
+          <w:rFonts w:ascii="Times New Roman" w:eastAsia="Batang" w:hAnsi="Times New Roman"/>
           <w:i/>
           <w:sz w:val="24"/>
           <w:szCs w:val="24"/>
@@ -4674,7 +4672,7 @@
       </w:r>
       <w:r>
         <w:rPr>
-          <w:rFonts w:ascii="Times New Roman" w:eastAsia="바탕" w:hAnsi="Times New Roman"/>
+          <w:rFonts w:ascii="Times New Roman" w:eastAsia="Batang" w:hAnsi="Times New Roman"/>
           <w:sz w:val="24"/>
           <w:szCs w:val="24"/>
         </w:rPr>
@@ -4682,7 +4680,7 @@
       </w:r>
       <w:r>
         <w:rPr>
-          <w:rFonts w:ascii="Times New Roman" w:eastAsia="바탕" w:hAnsi="Times New Roman" w:hint="eastAsia"/>
+          <w:rFonts w:ascii="Times New Roman" w:eastAsia="Batang" w:hAnsi="Times New Roman" w:hint="eastAsia"/>
           <w:sz w:val="24"/>
           <w:szCs w:val="24"/>
         </w:rPr>
@@ -4690,7 +4688,7 @@
       </w:r>
       <w:r>
         <w:rPr>
-          <w:rFonts w:ascii="Times New Roman" w:eastAsia="바탕" w:hAnsi="Times New Roman"/>
+          <w:rFonts w:ascii="Times New Roman" w:eastAsia="Batang" w:hAnsi="Times New Roman"/>
           <w:sz w:val="24"/>
           <w:szCs w:val="24"/>
         </w:rPr>
@@ -4698,7 +4696,7 @@
       </w:r>
       <w:r>
         <w:rPr>
-          <w:rFonts w:ascii="Times New Roman" w:eastAsia="바탕" w:hAnsi="Times New Roman" w:hint="eastAsia"/>
+          <w:rFonts w:ascii="Times New Roman" w:eastAsia="Batang" w:hAnsi="Times New Roman" w:hint="eastAsia"/>
           <w:sz w:val="24"/>
           <w:szCs w:val="24"/>
         </w:rPr>
@@ -4706,7 +4704,7 @@
       </w:r>
       <w:r>
         <w:rPr>
-          <w:rFonts w:ascii="Times New Roman" w:eastAsia="바탕" w:hAnsi="Times New Roman"/>
+          <w:rFonts w:ascii="Times New Roman" w:eastAsia="Batang" w:hAnsi="Times New Roman"/>
           <w:sz w:val="24"/>
           <w:szCs w:val="24"/>
         </w:rPr>
@@ -4763,7 +4761,7 @@
       </w:r>
       <w:r>
         <w:rPr>
-          <w:rFonts w:ascii="Times New Roman" w:eastAsia="바탕" w:hAnsi="Times New Roman"/>
+          <w:rFonts w:ascii="Times New Roman" w:eastAsia="Batang" w:hAnsi="Times New Roman"/>
           <w:sz w:val="24"/>
           <w:szCs w:val="24"/>
         </w:rPr>
@@ -4771,7 +4769,7 @@
       </w:r>
       <w:r>
         <w:rPr>
-          <w:rFonts w:ascii="Times New Roman" w:eastAsia="바탕" w:hAnsi="Times New Roman"/>
+          <w:rFonts w:ascii="Times New Roman" w:eastAsia="Batang" w:hAnsi="Times New Roman"/>
           <w:sz w:val="24"/>
           <w:szCs w:val="24"/>
         </w:rPr>
@@ -4828,7 +4826,7 @@
       </w:r>
       <w:r>
         <w:rPr>
-          <w:rFonts w:ascii="Times New Roman" w:eastAsia="바탕" w:hAnsi="Times New Roman"/>
+          <w:rFonts w:ascii="Times New Roman" w:eastAsia="Batang" w:hAnsi="Times New Roman"/>
           <w:sz w:val="24"/>
           <w:szCs w:val="24"/>
         </w:rPr>
@@ -4836,14 +4834,14 @@
       </w:r>
       <w:r>
         <w:rPr>
-          <w:rFonts w:ascii="Times New Roman" w:eastAsia="바탕" w:hAnsi="Times New Roman"/>
-          <w:sz w:val="24"/>
-          <w:szCs w:val="24"/>
-        </w:rPr>
-      </w:r>
-      <w:r>
-        <w:rPr>
-          <w:rFonts w:ascii="Times New Roman" w:eastAsia="바탕" w:hAnsi="Times New Roman"/>
+          <w:rFonts w:ascii="Times New Roman" w:eastAsia="Batang" w:hAnsi="Times New Roman"/>
+          <w:sz w:val="24"/>
+          <w:szCs w:val="24"/>
+        </w:rPr>
+      </w:r>
+      <w:r>
+        <w:rPr>
+          <w:rFonts w:ascii="Times New Roman" w:eastAsia="Batang" w:hAnsi="Times New Roman"/>
           <w:sz w:val="24"/>
           <w:szCs w:val="24"/>
         </w:rPr>
@@ -4851,14 +4849,14 @@
       </w:r>
       <w:r>
         <w:rPr>
-          <w:rFonts w:ascii="Times New Roman" w:eastAsia="바탕" w:hAnsi="Times New Roman"/>
-          <w:sz w:val="24"/>
-          <w:szCs w:val="24"/>
-        </w:rPr>
-      </w:r>
-      <w:r>
-        <w:rPr>
-          <w:rFonts w:ascii="Times New Roman" w:eastAsia="바탕" w:hAnsi="Times New Roman"/>
+          <w:rFonts w:ascii="Times New Roman" w:eastAsia="Batang" w:hAnsi="Times New Roman"/>
+          <w:sz w:val="24"/>
+          <w:szCs w:val="24"/>
+        </w:rPr>
+      </w:r>
+      <w:r>
+        <w:rPr>
+          <w:rFonts w:ascii="Times New Roman" w:eastAsia="Batang" w:hAnsi="Times New Roman"/>
           <w:sz w:val="24"/>
           <w:szCs w:val="24"/>
         </w:rPr>
@@ -4866,7 +4864,7 @@
       </w:r>
       <w:r>
         <w:rPr>
-          <w:rFonts w:ascii="Times New Roman" w:eastAsia="바탕" w:hAnsi="Times New Roman"/>
+          <w:rFonts w:ascii="Times New Roman" w:eastAsia="Batang" w:hAnsi="Times New Roman"/>
           <w:noProof/>
           <w:sz w:val="24"/>
           <w:szCs w:val="24"/>
@@ -4876,7 +4874,7 @@
       <w:hyperlink w:anchor="_ENREF_30" w:tooltip="Zuluaga, 2008 #106" w:history="1">
         <w:r>
           <w:rPr>
-            <w:rFonts w:ascii="Times New Roman" w:eastAsia="바탕" w:hAnsi="Times New Roman"/>
+            <w:rFonts w:ascii="Times New Roman" w:eastAsia="Batang" w:hAnsi="Times New Roman"/>
             <w:noProof/>
             <w:sz w:val="24"/>
             <w:szCs w:val="24"/>
@@ -4886,7 +4884,7 @@
       </w:hyperlink>
       <w:r>
         <w:rPr>
-          <w:rFonts w:ascii="Times New Roman" w:eastAsia="바탕" w:hAnsi="Times New Roman"/>
+          <w:rFonts w:ascii="Times New Roman" w:eastAsia="Batang" w:hAnsi="Times New Roman"/>
           <w:noProof/>
           <w:sz w:val="24"/>
           <w:szCs w:val="24"/>
@@ -4895,7 +4893,7 @@
       </w:r>
       <w:r>
         <w:rPr>
-          <w:rFonts w:ascii="Times New Roman" w:eastAsia="바탕" w:hAnsi="Times New Roman"/>
+          <w:rFonts w:ascii="Times New Roman" w:eastAsia="Batang" w:hAnsi="Times New Roman"/>
           <w:sz w:val="24"/>
           <w:szCs w:val="24"/>
         </w:rPr>
@@ -4903,7 +4901,7 @@
       </w:r>
       <w:r>
         <w:rPr>
-          <w:rFonts w:ascii="Times New Roman" w:eastAsia="바탕" w:hAnsi="Times New Roman"/>
+          <w:rFonts w:ascii="Times New Roman" w:eastAsia="Batang" w:hAnsi="Times New Roman"/>
           <w:sz w:val="24"/>
           <w:szCs w:val="24"/>
         </w:rPr>
@@ -4915,14 +4913,14 @@
         <w:spacing w:after="0" w:line="360" w:lineRule="auto"/>
         <w:ind w:firstLine="720"/>
         <w:rPr>
-          <w:rFonts w:ascii="Times New Roman" w:eastAsia="바탕" w:hAnsi="Times New Roman"/>
+          <w:rFonts w:ascii="Times New Roman" w:eastAsia="Batang" w:hAnsi="Times New Roman"/>
           <w:sz w:val="24"/>
           <w:szCs w:val="24"/>
         </w:rPr>
       </w:pPr>
       <w:r>
         <w:rPr>
-          <w:rFonts w:ascii="Times New Roman" w:eastAsia="바탕" w:hAnsi="Times New Roman" w:hint="eastAsia"/>
+          <w:rFonts w:ascii="Times New Roman" w:eastAsia="Batang" w:hAnsi="Times New Roman" w:hint="eastAsia"/>
           <w:sz w:val="24"/>
           <w:szCs w:val="24"/>
         </w:rPr>
@@ -4930,7 +4928,7 @@
       </w:r>
       <w:r>
         <w:rPr>
-          <w:rFonts w:ascii="Times New Roman" w:eastAsia="바탕" w:hAnsi="Times New Roman"/>
+          <w:rFonts w:ascii="Times New Roman" w:eastAsia="Batang" w:hAnsi="Times New Roman"/>
           <w:sz w:val="24"/>
           <w:szCs w:val="24"/>
         </w:rPr>
@@ -4938,7 +4936,7 @@
       </w:r>
       <w:r>
         <w:rPr>
-          <w:rFonts w:ascii="Times New Roman" w:eastAsia="바탕" w:hAnsi="Times New Roman"/>
+          <w:rFonts w:ascii="Times New Roman" w:eastAsia="Batang" w:hAnsi="Times New Roman"/>
           <w:sz w:val="24"/>
           <w:szCs w:val="24"/>
         </w:rPr>
@@ -4946,7 +4944,7 @@
       </w:r>
       <w:r>
         <w:rPr>
-          <w:rFonts w:ascii="Times New Roman" w:eastAsia="바탕" w:hAnsi="Times New Roman"/>
+          <w:rFonts w:ascii="Times New Roman" w:eastAsia="Batang" w:hAnsi="Times New Roman"/>
           <w:sz w:val="24"/>
           <w:szCs w:val="24"/>
         </w:rPr>
@@ -4954,7 +4952,7 @@
       </w:r>
       <w:r>
         <w:rPr>
-          <w:rFonts w:ascii="Times New Roman" w:eastAsia="바탕" w:hAnsi="Times New Roman"/>
+          <w:rFonts w:ascii="Times New Roman" w:eastAsia="Batang" w:hAnsi="Times New Roman"/>
           <w:sz w:val="24"/>
           <w:szCs w:val="24"/>
         </w:rPr>
@@ -4962,7 +4960,7 @@
       </w:r>
       <w:r>
         <w:rPr>
-          <w:rFonts w:ascii="Times New Roman" w:eastAsia="바탕" w:hAnsi="Times New Roman"/>
+          <w:rFonts w:ascii="Times New Roman" w:eastAsia="Batang" w:hAnsi="Times New Roman"/>
           <w:sz w:val="24"/>
           <w:szCs w:val="24"/>
         </w:rPr>
@@ -4970,15 +4968,15 @@
       </w:r>
       <w:r>
         <w:rPr>
-          <w:rFonts w:ascii="Times New Roman" w:eastAsia="바탕" w:hAnsi="Times New Roman" w:hint="eastAsia"/>
-          <w:sz w:val="24"/>
-          <w:szCs w:val="24"/>
-        </w:rPr>
-        <w:t xml:space="preserve"> </w:t>
-      </w:r>
-      <w:r>
-        <w:rPr>
-          <w:rFonts w:ascii="Times New Roman" w:eastAsia="바탕" w:hAnsi="Times New Roman"/>
+          <w:rFonts w:ascii="Times New Roman" w:eastAsia="Batang" w:hAnsi="Times New Roman" w:hint="eastAsia"/>
+          <w:sz w:val="24"/>
+          <w:szCs w:val="24"/>
+        </w:rPr>
+        <w:t xml:space="preserve"> </w:t>
+      </w:r>
+      <w:r>
+        <w:rPr>
+          <w:rFonts w:ascii="Times New Roman" w:eastAsia="Batang" w:hAnsi="Times New Roman"/>
           <w:sz w:val="24"/>
           <w:szCs w:val="24"/>
         </w:rPr>
@@ -4986,7 +4984,7 @@
       </w:r>
       <w:r>
         <w:rPr>
-          <w:rFonts w:ascii="Times New Roman" w:eastAsia="바탕" w:hAnsi="Times New Roman" w:hint="eastAsia"/>
+          <w:rFonts w:ascii="Times New Roman" w:eastAsia="Batang" w:hAnsi="Times New Roman" w:hint="eastAsia"/>
           <w:sz w:val="24"/>
           <w:szCs w:val="24"/>
         </w:rPr>
@@ -4994,7 +4992,7 @@
       </w:r>
       <w:r>
         <w:rPr>
-          <w:rFonts w:ascii="Times New Roman" w:eastAsia="바탕" w:hAnsi="Times New Roman"/>
+          <w:rFonts w:ascii="Times New Roman" w:eastAsia="Batang" w:hAnsi="Times New Roman"/>
           <w:sz w:val="24"/>
           <w:szCs w:val="24"/>
         </w:rPr>
@@ -5002,7 +5000,7 @@
       </w:r>
       <w:r>
         <w:rPr>
-          <w:rFonts w:ascii="Times New Roman" w:eastAsia="바탕" w:hAnsi="Times New Roman"/>
+          <w:rFonts w:ascii="Times New Roman" w:eastAsia="Batang" w:hAnsi="Times New Roman"/>
           <w:sz w:val="24"/>
           <w:szCs w:val="24"/>
         </w:rPr>
@@ -5010,7 +5008,7 @@
       </w:r>
       <w:r>
         <w:rPr>
-          <w:rFonts w:ascii="Times New Roman" w:eastAsia="바탕" w:hAnsi="Times New Roman" w:hint="eastAsia"/>
+          <w:rFonts w:ascii="Times New Roman" w:eastAsia="Batang" w:hAnsi="Times New Roman" w:hint="eastAsia"/>
           <w:sz w:val="24"/>
           <w:szCs w:val="24"/>
         </w:rPr>
@@ -5018,7 +5016,7 @@
       </w:r>
       <w:r>
         <w:rPr>
-          <w:rFonts w:ascii="Times New Roman" w:eastAsia="바탕" w:hAnsi="Times New Roman"/>
+          <w:rFonts w:ascii="Times New Roman" w:eastAsia="Batang" w:hAnsi="Times New Roman"/>
           <w:sz w:val="24"/>
           <w:szCs w:val="24"/>
         </w:rPr>
@@ -5026,15 +5024,15 @@
       </w:r>
       <w:r>
         <w:rPr>
-          <w:rFonts w:ascii="Times New Roman" w:eastAsia="바탕" w:hAnsi="Times New Roman" w:hint="eastAsia"/>
-          <w:sz w:val="24"/>
-          <w:szCs w:val="24"/>
-        </w:rPr>
-        <w:t xml:space="preserve"> </w:t>
-      </w:r>
-      <w:r>
-        <w:rPr>
-          <w:rFonts w:ascii="Times New Roman" w:eastAsia="바탕" w:hAnsi="Times New Roman"/>
+          <w:rFonts w:ascii="Times New Roman" w:eastAsia="Batang" w:hAnsi="Times New Roman" w:hint="eastAsia"/>
+          <w:sz w:val="24"/>
+          <w:szCs w:val="24"/>
+        </w:rPr>
+        <w:t xml:space="preserve"> </w:t>
+      </w:r>
+      <w:r>
+        <w:rPr>
+          <w:rFonts w:ascii="Times New Roman" w:eastAsia="Batang" w:hAnsi="Times New Roman"/>
           <w:sz w:val="24"/>
           <w:szCs w:val="24"/>
         </w:rPr>
@@ -5046,14 +5044,14 @@
         <w:spacing w:after="0" w:line="360" w:lineRule="auto"/>
         <w:ind w:firstLine="720"/>
         <w:rPr>
-          <w:rFonts w:ascii="Times New Roman" w:eastAsia="바탕" w:hAnsi="Times New Roman"/>
+          <w:rFonts w:ascii="Times New Roman" w:eastAsia="Batang" w:hAnsi="Times New Roman"/>
           <w:sz w:val="24"/>
           <w:szCs w:val="24"/>
         </w:rPr>
       </w:pPr>
       <w:r>
         <w:rPr>
-          <w:rFonts w:ascii="Times New Roman" w:eastAsia="바탕" w:hAnsi="Times New Roman"/>
+          <w:rFonts w:ascii="Times New Roman" w:eastAsia="Batang" w:hAnsi="Times New Roman"/>
           <w:sz w:val="24"/>
           <w:szCs w:val="24"/>
         </w:rPr>
@@ -5061,7 +5059,7 @@
       </w:r>
       <w:r>
         <w:rPr>
-          <w:rFonts w:ascii="Times New Roman" w:eastAsia="바탕" w:hAnsi="Times New Roman"/>
+          <w:rFonts w:ascii="Times New Roman" w:eastAsia="Batang" w:hAnsi="Times New Roman"/>
           <w:sz w:val="24"/>
           <w:szCs w:val="24"/>
         </w:rPr>
@@ -5069,15 +5067,15 @@
       </w:r>
       <w:r>
         <w:rPr>
-          <w:rFonts w:ascii="Times New Roman" w:eastAsia="바탕" w:hAnsi="Times New Roman" w:hint="eastAsia"/>
-          <w:sz w:val="24"/>
-          <w:szCs w:val="24"/>
-        </w:rPr>
-        <w:t xml:space="preserve"> </w:t>
-      </w:r>
-      <w:r>
-        <w:rPr>
-          <w:rFonts w:ascii="Times New Roman" w:eastAsia="바탕" w:hAnsi="Times New Roman" w:hint="eastAsia"/>
+          <w:rFonts w:ascii="Times New Roman" w:eastAsia="Batang" w:hAnsi="Times New Roman" w:hint="eastAsia"/>
+          <w:sz w:val="24"/>
+          <w:szCs w:val="24"/>
+        </w:rPr>
+        <w:t xml:space="preserve"> </w:t>
+      </w:r>
+      <w:r>
+        <w:rPr>
+          <w:rFonts w:ascii="Times New Roman" w:eastAsia="Batang" w:hAnsi="Times New Roman" w:hint="eastAsia"/>
           <w:sz w:val="24"/>
           <w:szCs w:val="24"/>
         </w:rPr>
@@ -5085,7 +5083,7 @@
       </w:r>
       <w:r>
         <w:rPr>
-          <w:rFonts w:ascii="Times New Roman" w:eastAsia="바탕" w:hAnsi="Times New Roman"/>
+          <w:rFonts w:ascii="Times New Roman" w:eastAsia="Batang" w:hAnsi="Times New Roman"/>
           <w:sz w:val="24"/>
           <w:szCs w:val="24"/>
         </w:rPr>
@@ -5093,7 +5091,7 @@
       </w:r>
       <w:r>
         <w:rPr>
-          <w:rFonts w:ascii="Times New Roman" w:eastAsia="바탕" w:hAnsi="Times New Roman" w:hint="eastAsia"/>
+          <w:rFonts w:ascii="Times New Roman" w:eastAsia="Batang" w:hAnsi="Times New Roman" w:hint="eastAsia"/>
           <w:sz w:val="24"/>
           <w:szCs w:val="24"/>
         </w:rPr>
@@ -5101,7 +5099,7 @@
       </w:r>
       <w:r>
         <w:rPr>
-          <w:rFonts w:ascii="Times New Roman" w:eastAsia="바탕" w:hAnsi="Times New Roman"/>
+          <w:rFonts w:ascii="Times New Roman" w:eastAsia="Batang" w:hAnsi="Times New Roman"/>
           <w:sz w:val="24"/>
           <w:szCs w:val="24"/>
         </w:rPr>
@@ -5109,15 +5107,15 @@
       </w:r>
       <w:r>
         <w:rPr>
-          <w:rFonts w:ascii="Times New Roman" w:eastAsia="바탕" w:hAnsi="Times New Roman"/>
-          <w:sz w:val="24"/>
-          <w:szCs w:val="24"/>
-        </w:rPr>
-        <w:t xml:space="preserve"> </w:t>
-      </w:r>
-      <w:r>
-        <w:rPr>
-          <w:rFonts w:ascii="Times New Roman" w:eastAsia="바탕" w:hAnsi="Times New Roman"/>
+          <w:rFonts w:ascii="Times New Roman" w:eastAsia="Batang" w:hAnsi="Times New Roman"/>
+          <w:sz w:val="24"/>
+          <w:szCs w:val="24"/>
+        </w:rPr>
+        <w:t xml:space="preserve"> </w:t>
+      </w:r>
+      <w:r>
+        <w:rPr>
+          <w:rFonts w:ascii="Times New Roman" w:eastAsia="Batang" w:hAnsi="Times New Roman"/>
           <w:sz w:val="24"/>
           <w:szCs w:val="24"/>
         </w:rPr>
@@ -5125,7 +5123,7 @@
       </w:r>
       <w:r>
         <w:rPr>
-          <w:rFonts w:ascii="Times New Roman" w:eastAsia="바탕" w:hAnsi="Times New Roman" w:hint="eastAsia"/>
+          <w:rFonts w:ascii="Times New Roman" w:eastAsia="Batang" w:hAnsi="Times New Roman" w:hint="eastAsia"/>
           <w:sz w:val="24"/>
           <w:szCs w:val="24"/>
         </w:rPr>
@@ -5133,7 +5131,7 @@
       </w:r>
       <w:r>
         <w:rPr>
-          <w:rFonts w:ascii="Times New Roman" w:eastAsia="바탕" w:hAnsi="Times New Roman"/>
+          <w:rFonts w:ascii="Times New Roman" w:eastAsia="Batang" w:hAnsi="Times New Roman"/>
           <w:sz w:val="24"/>
           <w:szCs w:val="24"/>
         </w:rPr>
@@ -5141,7 +5139,7 @@
       </w:r>
       <w:r>
         <w:rPr>
-          <w:rFonts w:ascii="Times New Roman" w:eastAsia="바탕" w:hAnsi="Times New Roman" w:hint="eastAsia"/>
+          <w:rFonts w:ascii="Times New Roman" w:eastAsia="Batang" w:hAnsi="Times New Roman" w:hint="eastAsia"/>
           <w:sz w:val="24"/>
           <w:szCs w:val="24"/>
         </w:rPr>
@@ -5149,7 +5147,7 @@
       </w:r>
       <w:r>
         <w:rPr>
-          <w:rFonts w:ascii="Times New Roman" w:eastAsia="바탕" w:hAnsi="Times New Roman"/>
+          <w:rFonts w:ascii="Times New Roman" w:eastAsia="Batang" w:hAnsi="Times New Roman"/>
           <w:sz w:val="24"/>
           <w:szCs w:val="24"/>
         </w:rPr>
@@ -5157,7 +5155,7 @@
       </w:r>
       <w:r>
         <w:rPr>
-          <w:rFonts w:ascii="Times New Roman" w:eastAsia="바탕" w:hAnsi="Times New Roman"/>
+          <w:rFonts w:ascii="Times New Roman" w:eastAsia="Batang" w:hAnsi="Times New Roman"/>
           <w:sz w:val="24"/>
           <w:szCs w:val="24"/>
         </w:rPr>
@@ -5165,15 +5163,15 @@
       </w:r>
       <w:r>
         <w:rPr>
-          <w:rFonts w:ascii="Times New Roman" w:eastAsia="바탕" w:hAnsi="Times New Roman"/>
-          <w:sz w:val="24"/>
-          <w:szCs w:val="24"/>
-        </w:rPr>
-        <w:t xml:space="preserve"> </w:t>
-      </w:r>
-      <w:r>
-        <w:rPr>
-          <w:rFonts w:ascii="Times New Roman" w:eastAsia="바탕" w:hAnsi="Times New Roman"/>
+          <w:rFonts w:ascii="Times New Roman" w:eastAsia="Batang" w:hAnsi="Times New Roman"/>
+          <w:sz w:val="24"/>
+          <w:szCs w:val="24"/>
+        </w:rPr>
+        <w:t xml:space="preserve"> </w:t>
+      </w:r>
+      <w:r>
+        <w:rPr>
+          <w:rFonts w:ascii="Times New Roman" w:eastAsia="Batang" w:hAnsi="Times New Roman"/>
           <w:sz w:val="24"/>
           <w:szCs w:val="24"/>
         </w:rPr>
@@ -5230,7 +5228,7 @@
       </w:r>
       <w:r>
         <w:rPr>
-          <w:rFonts w:ascii="Times New Roman" w:eastAsia="바탕" w:hAnsi="Times New Roman"/>
+          <w:rFonts w:ascii="Times New Roman" w:eastAsia="Batang" w:hAnsi="Times New Roman"/>
           <w:sz w:val="24"/>
           <w:szCs w:val="24"/>
         </w:rPr>
@@ -5238,7 +5236,7 @@
       </w:r>
       <w:r>
         <w:rPr>
-          <w:rFonts w:ascii="Times New Roman" w:eastAsia="바탕" w:hAnsi="Times New Roman"/>
+          <w:rFonts w:ascii="Times New Roman" w:eastAsia="Batang" w:hAnsi="Times New Roman"/>
           <w:sz w:val="24"/>
           <w:szCs w:val="24"/>
         </w:rPr>
@@ -5295,7 +5293,7 @@
       </w:r>
       <w:r>
         <w:rPr>
-          <w:rFonts w:ascii="Times New Roman" w:eastAsia="바탕" w:hAnsi="Times New Roman"/>
+          <w:rFonts w:ascii="Times New Roman" w:eastAsia="Batang" w:hAnsi="Times New Roman"/>
           <w:sz w:val="24"/>
           <w:szCs w:val="24"/>
         </w:rPr>
@@ -5303,14 +5301,14 @@
       </w:r>
       <w:r>
         <w:rPr>
-          <w:rFonts w:ascii="Times New Roman" w:eastAsia="바탕" w:hAnsi="Times New Roman"/>
-          <w:sz w:val="24"/>
-          <w:szCs w:val="24"/>
-        </w:rPr>
-      </w:r>
-      <w:r>
-        <w:rPr>
-          <w:rFonts w:ascii="Times New Roman" w:eastAsia="바탕" w:hAnsi="Times New Roman"/>
+          <w:rFonts w:ascii="Times New Roman" w:eastAsia="Batang" w:hAnsi="Times New Roman"/>
+          <w:sz w:val="24"/>
+          <w:szCs w:val="24"/>
+        </w:rPr>
+      </w:r>
+      <w:r>
+        <w:rPr>
+          <w:rFonts w:ascii="Times New Roman" w:eastAsia="Batang" w:hAnsi="Times New Roman"/>
           <w:sz w:val="24"/>
           <w:szCs w:val="24"/>
         </w:rPr>
@@ -5318,14 +5316,14 @@
       </w:r>
       <w:r>
         <w:rPr>
-          <w:rFonts w:ascii="Times New Roman" w:eastAsia="바탕" w:hAnsi="Times New Roman"/>
-          <w:sz w:val="24"/>
-          <w:szCs w:val="24"/>
-        </w:rPr>
-      </w:r>
-      <w:r>
-        <w:rPr>
-          <w:rFonts w:ascii="Times New Roman" w:eastAsia="바탕" w:hAnsi="Times New Roman"/>
+          <w:rFonts w:ascii="Times New Roman" w:eastAsia="Batang" w:hAnsi="Times New Roman"/>
+          <w:sz w:val="24"/>
+          <w:szCs w:val="24"/>
+        </w:rPr>
+      </w:r>
+      <w:r>
+        <w:rPr>
+          <w:rFonts w:ascii="Times New Roman" w:eastAsia="Batang" w:hAnsi="Times New Roman"/>
           <w:sz w:val="24"/>
           <w:szCs w:val="24"/>
         </w:rPr>
@@ -5333,7 +5331,7 @@
       </w:r>
       <w:r>
         <w:rPr>
-          <w:rFonts w:ascii="Times New Roman" w:eastAsia="바탕" w:hAnsi="Times New Roman"/>
+          <w:rFonts w:ascii="Times New Roman" w:eastAsia="Batang" w:hAnsi="Times New Roman"/>
           <w:noProof/>
           <w:sz w:val="24"/>
           <w:szCs w:val="24"/>
@@ -5343,7 +5341,7 @@
       <w:hyperlink w:anchor="_ENREF_6" w:tooltip="Gonzali, 2009 #154" w:history="1">
         <w:r>
           <w:rPr>
-            <w:rFonts w:ascii="Times New Roman" w:eastAsia="바탕" w:hAnsi="Times New Roman"/>
+            <w:rFonts w:ascii="Times New Roman" w:eastAsia="Batang" w:hAnsi="Times New Roman"/>
             <w:noProof/>
             <w:sz w:val="24"/>
             <w:szCs w:val="24"/>
@@ -5353,7 +5351,7 @@
       </w:hyperlink>
       <w:r>
         <w:rPr>
-          <w:rFonts w:ascii="Times New Roman" w:eastAsia="바탕" w:hAnsi="Times New Roman"/>
+          <w:rFonts w:ascii="Times New Roman" w:eastAsia="Batang" w:hAnsi="Times New Roman"/>
           <w:noProof/>
           <w:sz w:val="24"/>
           <w:szCs w:val="24"/>
@@ -5362,7 +5360,7 @@
       </w:r>
       <w:r>
         <w:rPr>
-          <w:rFonts w:ascii="Times New Roman" w:eastAsia="바탕" w:hAnsi="Times New Roman"/>
+          <w:rFonts w:ascii="Times New Roman" w:eastAsia="Batang" w:hAnsi="Times New Roman"/>
           <w:sz w:val="24"/>
           <w:szCs w:val="24"/>
         </w:rPr>
@@ -5370,7 +5368,7 @@
       </w:r>
       <w:r>
         <w:rPr>
-          <w:rFonts w:ascii="Times New Roman" w:eastAsia="바탕" w:hAnsi="Times New Roman" w:hint="eastAsia"/>
+          <w:rFonts w:ascii="Times New Roman" w:eastAsia="Batang" w:hAnsi="Times New Roman" w:hint="eastAsia"/>
           <w:sz w:val="24"/>
           <w:szCs w:val="24"/>
         </w:rPr>
@@ -5378,7 +5376,7 @@
       </w:r>
       <w:r>
         <w:rPr>
-          <w:rFonts w:ascii="Times New Roman" w:eastAsia="바탕" w:hAnsi="Times New Roman"/>
+          <w:rFonts w:ascii="Times New Roman" w:eastAsia="Batang" w:hAnsi="Times New Roman"/>
           <w:sz w:val="24"/>
           <w:szCs w:val="24"/>
         </w:rPr>
@@ -5386,7 +5384,7 @@
       </w:r>
       <w:r>
         <w:rPr>
-          <w:rFonts w:ascii="Times New Roman" w:eastAsia="바탕" w:hAnsi="Times New Roman"/>
+          <w:rFonts w:ascii="Times New Roman" w:eastAsia="Batang" w:hAnsi="Times New Roman"/>
           <w:sz w:val="24"/>
           <w:szCs w:val="24"/>
         </w:rPr>
@@ -5394,7 +5392,7 @@
       </w:r>
       <w:r>
         <w:rPr>
-          <w:rFonts w:ascii="Times New Roman" w:eastAsia="바탕" w:hAnsi="Times New Roman" w:hint="eastAsia"/>
+          <w:rFonts w:ascii="Times New Roman" w:eastAsia="Batang" w:hAnsi="Times New Roman" w:hint="eastAsia"/>
           <w:sz w:val="24"/>
           <w:szCs w:val="24"/>
         </w:rPr>
@@ -5402,7 +5400,7 @@
       </w:r>
       <w:r>
         <w:rPr>
-          <w:rFonts w:ascii="Times New Roman" w:eastAsia="바탕" w:hAnsi="Times New Roman"/>
+          <w:rFonts w:ascii="Times New Roman" w:eastAsia="Batang" w:hAnsi="Times New Roman"/>
           <w:sz w:val="24"/>
           <w:szCs w:val="24"/>
         </w:rPr>
@@ -5410,7 +5408,7 @@
       </w:r>
       <w:r>
         <w:rPr>
-          <w:rFonts w:ascii="Times New Roman" w:eastAsia="바탕" w:hAnsi="Times New Roman" w:hint="eastAsia"/>
+          <w:rFonts w:ascii="Times New Roman" w:eastAsia="Batang" w:hAnsi="Times New Roman" w:hint="eastAsia"/>
           <w:sz w:val="24"/>
           <w:szCs w:val="24"/>
         </w:rPr>
@@ -5418,15 +5416,15 @@
       </w:r>
       <w:r>
         <w:rPr>
-          <w:rFonts w:ascii="Times New Roman" w:eastAsia="바탕" w:hAnsi="Times New Roman"/>
-          <w:sz w:val="24"/>
-          <w:szCs w:val="24"/>
-        </w:rPr>
-        <w:t xml:space="preserve"> </w:t>
-      </w:r>
-      <w:r>
-        <w:rPr>
-          <w:rFonts w:ascii="Times New Roman" w:eastAsia="바탕" w:hAnsi="Times New Roman"/>
+          <w:rFonts w:ascii="Times New Roman" w:eastAsia="Batang" w:hAnsi="Times New Roman"/>
+          <w:sz w:val="24"/>
+          <w:szCs w:val="24"/>
+        </w:rPr>
+        <w:t xml:space="preserve"> </w:t>
+      </w:r>
+      <w:r>
+        <w:rPr>
+          <w:rFonts w:ascii="Times New Roman" w:eastAsia="Batang" w:hAnsi="Times New Roman"/>
           <w:sz w:val="24"/>
           <w:szCs w:val="24"/>
         </w:rPr>
@@ -5434,15 +5432,15 @@
       </w:r>
       <w:r>
         <w:rPr>
-          <w:rFonts w:ascii="Times New Roman" w:eastAsia="바탕" w:hAnsi="Times New Roman" w:hint="eastAsia"/>
-          <w:sz w:val="24"/>
-          <w:szCs w:val="24"/>
-        </w:rPr>
-        <w:t xml:space="preserve"> </w:t>
-      </w:r>
-      <w:r>
-        <w:rPr>
-          <w:rFonts w:ascii="Times New Roman" w:eastAsia="바탕" w:hAnsi="Times New Roman" w:hint="eastAsia"/>
+          <w:rFonts w:ascii="Times New Roman" w:eastAsia="Batang" w:hAnsi="Times New Roman" w:hint="eastAsia"/>
+          <w:sz w:val="24"/>
+          <w:szCs w:val="24"/>
+        </w:rPr>
+        <w:t xml:space="preserve"> </w:t>
+      </w:r>
+      <w:r>
+        <w:rPr>
+          <w:rFonts w:ascii="Times New Roman" w:eastAsia="Batang" w:hAnsi="Times New Roman" w:hint="eastAsia"/>
           <w:i/>
           <w:sz w:val="24"/>
           <w:szCs w:val="24"/>
@@ -5451,7 +5449,7 @@
       </w:r>
       <w:r>
         <w:rPr>
-          <w:rFonts w:ascii="Times New Roman" w:eastAsia="바탕" w:hAnsi="Times New Roman" w:hint="eastAsia"/>
+          <w:rFonts w:ascii="Times New Roman" w:eastAsia="Batang" w:hAnsi="Times New Roman" w:hint="eastAsia"/>
           <w:sz w:val="24"/>
           <w:szCs w:val="24"/>
         </w:rPr>
@@ -5459,7 +5457,7 @@
       </w:r>
       <w:r>
         <w:rPr>
-          <w:rFonts w:ascii="Times New Roman" w:eastAsia="바탕" w:hAnsi="Times New Roman" w:hint="eastAsia"/>
+          <w:rFonts w:ascii="Times New Roman" w:eastAsia="Batang" w:hAnsi="Times New Roman" w:hint="eastAsia"/>
           <w:i/>
           <w:sz w:val="24"/>
           <w:szCs w:val="24"/>
@@ -5468,7 +5466,7 @@
       </w:r>
       <w:r>
         <w:rPr>
-          <w:rFonts w:ascii="Times New Roman" w:eastAsia="바탕" w:hAnsi="Times New Roman" w:hint="eastAsia"/>
+          <w:rFonts w:ascii="Times New Roman" w:eastAsia="Batang" w:hAnsi="Times New Roman" w:hint="eastAsia"/>
           <w:sz w:val="24"/>
           <w:szCs w:val="24"/>
         </w:rPr>
@@ -5476,7 +5474,7 @@
       </w:r>
       <w:r>
         <w:rPr>
-          <w:rFonts w:ascii="Times New Roman" w:eastAsia="바탕" w:hAnsi="Times New Roman" w:hint="eastAsia"/>
+          <w:rFonts w:ascii="Times New Roman" w:eastAsia="Batang" w:hAnsi="Times New Roman" w:hint="eastAsia"/>
           <w:i/>
           <w:sz w:val="24"/>
           <w:szCs w:val="24"/>
@@ -5485,7 +5483,7 @@
       </w:r>
       <w:r>
         <w:rPr>
-          <w:rFonts w:ascii="Times New Roman" w:eastAsia="바탕" w:hAnsi="Times New Roman" w:hint="eastAsia"/>
+          <w:rFonts w:ascii="Times New Roman" w:eastAsia="Batang" w:hAnsi="Times New Roman" w:hint="eastAsia"/>
           <w:sz w:val="24"/>
           <w:szCs w:val="24"/>
         </w:rPr>
@@ -5493,7 +5491,7 @@
       </w:r>
       <w:r>
         <w:rPr>
-          <w:rFonts w:ascii="Times New Roman" w:eastAsia="바탕" w:hAnsi="Times New Roman" w:hint="eastAsia"/>
+          <w:rFonts w:ascii="Times New Roman" w:eastAsia="Batang" w:hAnsi="Times New Roman" w:hint="eastAsia"/>
           <w:i/>
           <w:sz w:val="24"/>
           <w:szCs w:val="24"/>
@@ -5502,7 +5500,7 @@
       </w:r>
       <w:r>
         <w:rPr>
-          <w:rFonts w:ascii="Times New Roman" w:eastAsia="바탕" w:hAnsi="Times New Roman" w:hint="eastAsia"/>
+          <w:rFonts w:ascii="Times New Roman" w:eastAsia="Batang" w:hAnsi="Times New Roman" w:hint="eastAsia"/>
           <w:sz w:val="24"/>
           <w:szCs w:val="24"/>
         </w:rPr>
@@ -5510,7 +5508,7 @@
       </w:r>
       <w:r>
         <w:rPr>
-          <w:rFonts w:ascii="Times New Roman" w:eastAsia="바탕" w:hAnsi="Times New Roman"/>
+          <w:rFonts w:ascii="Times New Roman" w:eastAsia="Batang" w:hAnsi="Times New Roman"/>
           <w:sz w:val="24"/>
           <w:szCs w:val="24"/>
         </w:rPr>
@@ -5518,7 +5516,7 @@
       </w:r>
       <w:r>
         <w:rPr>
-          <w:rFonts w:ascii="Times New Roman" w:eastAsia="바탕" w:hAnsi="Times New Roman" w:hint="eastAsia"/>
+          <w:rFonts w:ascii="Times New Roman" w:eastAsia="Batang" w:hAnsi="Times New Roman" w:hint="eastAsia"/>
           <w:sz w:val="24"/>
           <w:szCs w:val="24"/>
         </w:rPr>
@@ -5526,7 +5524,7 @@
       </w:r>
       <w:r>
         <w:rPr>
-          <w:rFonts w:ascii="Times New Roman" w:eastAsia="바탕" w:hAnsi="Times New Roman"/>
+          <w:rFonts w:ascii="Times New Roman" w:eastAsia="Batang" w:hAnsi="Times New Roman"/>
           <w:sz w:val="24"/>
           <w:szCs w:val="24"/>
         </w:rPr>
@@ -5534,7 +5532,7 @@
       </w:r>
       <w:r>
         <w:rPr>
-          <w:rFonts w:ascii="Times New Roman" w:eastAsia="바탕" w:hAnsi="Times New Roman" w:hint="eastAsia"/>
+          <w:rFonts w:ascii="Times New Roman" w:eastAsia="Batang" w:hAnsi="Times New Roman" w:hint="eastAsia"/>
           <w:sz w:val="24"/>
           <w:szCs w:val="24"/>
         </w:rPr>
@@ -5542,7 +5540,7 @@
       </w:r>
       <w:r>
         <w:rPr>
-          <w:rFonts w:ascii="Times New Roman" w:eastAsia="바탕" w:hAnsi="Times New Roman"/>
+          <w:rFonts w:ascii="Times New Roman" w:eastAsia="Batang" w:hAnsi="Times New Roman"/>
           <w:sz w:val="24"/>
           <w:szCs w:val="24"/>
         </w:rPr>
@@ -5550,7 +5548,7 @@
       </w:r>
       <w:r>
         <w:rPr>
-          <w:rFonts w:ascii="Times New Roman" w:eastAsia="바탕" w:hAnsi="Times New Roman" w:hint="eastAsia"/>
+          <w:rFonts w:ascii="Times New Roman" w:eastAsia="Batang" w:hAnsi="Times New Roman" w:hint="eastAsia"/>
           <w:sz w:val="24"/>
           <w:szCs w:val="24"/>
         </w:rPr>
@@ -5558,7 +5556,7 @@
       </w:r>
       <w:r>
         <w:rPr>
-          <w:rFonts w:ascii="Times New Roman" w:eastAsia="바탕" w:hAnsi="Times New Roman"/>
+          <w:rFonts w:ascii="Times New Roman" w:eastAsia="Batang" w:hAnsi="Times New Roman"/>
           <w:sz w:val="24"/>
           <w:szCs w:val="24"/>
         </w:rPr>
@@ -5566,15 +5564,15 @@
       </w:r>
       <w:r>
         <w:rPr>
-          <w:rFonts w:ascii="Times New Roman" w:eastAsia="바탕" w:hAnsi="Times New Roman"/>
-          <w:sz w:val="24"/>
-          <w:szCs w:val="24"/>
-        </w:rPr>
-        <w:t xml:space="preserve"> </w:t>
-      </w:r>
-      <w:r>
-        <w:rPr>
-          <w:rFonts w:ascii="Times New Roman" w:eastAsia="바탕" w:hAnsi="Times New Roman"/>
+          <w:rFonts w:ascii="Times New Roman" w:eastAsia="Batang" w:hAnsi="Times New Roman"/>
+          <w:sz w:val="24"/>
+          <w:szCs w:val="24"/>
+        </w:rPr>
+        <w:t xml:space="preserve"> </w:t>
+      </w:r>
+      <w:r>
+        <w:rPr>
+          <w:rFonts w:ascii="Times New Roman" w:eastAsia="Batang" w:hAnsi="Times New Roman"/>
           <w:sz w:val="24"/>
           <w:szCs w:val="24"/>
         </w:rPr>
@@ -5582,7 +5580,7 @@
       </w:r>
       <w:r>
         <w:rPr>
-          <w:rFonts w:ascii="Times New Roman" w:eastAsia="바탕" w:hAnsi="Times New Roman"/>
+          <w:rFonts w:ascii="Times New Roman" w:eastAsia="Batang" w:hAnsi="Times New Roman"/>
           <w:sz w:val="24"/>
           <w:szCs w:val="24"/>
         </w:rPr>
@@ -5590,7 +5588,7 @@
       </w:r>
       <w:r>
         <w:rPr>
-          <w:rFonts w:ascii="Times New Roman" w:eastAsia="바탕" w:hAnsi="Times New Roman"/>
+          <w:rFonts w:ascii="Times New Roman" w:eastAsia="Batang" w:hAnsi="Times New Roman"/>
           <w:sz w:val="24"/>
           <w:szCs w:val="24"/>
         </w:rPr>
@@ -5598,7 +5596,7 @@
       </w:r>
       <w:r>
         <w:rPr>
-          <w:rFonts w:ascii="Times New Roman" w:eastAsia="바탕" w:hAnsi="Times New Roman" w:hint="eastAsia"/>
+          <w:rFonts w:ascii="Times New Roman" w:eastAsia="Batang" w:hAnsi="Times New Roman" w:hint="eastAsia"/>
           <w:sz w:val="24"/>
           <w:szCs w:val="24"/>
         </w:rPr>
@@ -5606,7 +5604,7 @@
       </w:r>
       <w:r>
         <w:rPr>
-          <w:rFonts w:ascii="Times New Roman" w:eastAsia="바탕" w:hAnsi="Times New Roman"/>
+          <w:rFonts w:ascii="Times New Roman" w:eastAsia="Batang" w:hAnsi="Times New Roman"/>
           <w:sz w:val="24"/>
           <w:szCs w:val="24"/>
         </w:rPr>
@@ -5614,7 +5612,7 @@
       </w:r>
       <w:r>
         <w:rPr>
-          <w:rFonts w:ascii="Times New Roman" w:eastAsia="바탕" w:hAnsi="Times New Roman" w:hint="eastAsia"/>
+          <w:rFonts w:ascii="Times New Roman" w:eastAsia="Batang" w:hAnsi="Times New Roman" w:hint="eastAsia"/>
           <w:sz w:val="24"/>
           <w:szCs w:val="24"/>
         </w:rPr>
@@ -5622,15 +5620,15 @@
       </w:r>
       <w:r>
         <w:rPr>
-          <w:rFonts w:ascii="Times New Roman" w:eastAsia="바탕" w:hAnsi="Times New Roman"/>
-          <w:sz w:val="24"/>
-          <w:szCs w:val="24"/>
-        </w:rPr>
-        <w:t xml:space="preserve"> </w:t>
-      </w:r>
-      <w:r>
-        <w:rPr>
-          <w:rFonts w:ascii="Times New Roman" w:eastAsia="바탕" w:hAnsi="Times New Roman"/>
+          <w:rFonts w:ascii="Times New Roman" w:eastAsia="Batang" w:hAnsi="Times New Roman"/>
+          <w:sz w:val="24"/>
+          <w:szCs w:val="24"/>
+        </w:rPr>
+        <w:t xml:space="preserve"> </w:t>
+      </w:r>
+      <w:r>
+        <w:rPr>
+          <w:rFonts w:ascii="Times New Roman" w:eastAsia="Batang" w:hAnsi="Times New Roman"/>
           <w:sz w:val="24"/>
           <w:szCs w:val="24"/>
         </w:rPr>
@@ -5638,7 +5636,7 @@
       </w:r>
       <w:r>
         <w:rPr>
-          <w:rFonts w:ascii="Times New Roman" w:eastAsia="바탕" w:hAnsi="Times New Roman"/>
+          <w:rFonts w:ascii="Times New Roman" w:eastAsia="Batang" w:hAnsi="Times New Roman"/>
           <w:sz w:val="24"/>
           <w:szCs w:val="24"/>
         </w:rPr>
@@ -5646,7 +5644,7 @@
       </w:r>
       <w:r>
         <w:rPr>
-          <w:rFonts w:ascii="Times New Roman" w:eastAsia="바탕" w:hAnsi="Times New Roman" w:hint="eastAsia"/>
+          <w:rFonts w:ascii="Times New Roman" w:eastAsia="Batang" w:hAnsi="Times New Roman" w:hint="eastAsia"/>
           <w:sz w:val="24"/>
           <w:szCs w:val="24"/>
         </w:rPr>
@@ -5654,7 +5652,7 @@
       </w:r>
       <w:r>
         <w:rPr>
-          <w:rFonts w:ascii="Times New Roman" w:eastAsia="바탕" w:hAnsi="Times New Roman"/>
+          <w:rFonts w:ascii="Times New Roman" w:eastAsia="Batang" w:hAnsi="Times New Roman"/>
           <w:sz w:val="24"/>
           <w:szCs w:val="24"/>
         </w:rPr>
@@ -5662,7 +5660,7 @@
       </w:r>
       <w:r>
         <w:rPr>
-          <w:rFonts w:ascii="Times New Roman" w:eastAsia="바탕" w:hAnsi="Times New Roman"/>
+          <w:rFonts w:ascii="Times New Roman" w:eastAsia="Batang" w:hAnsi="Times New Roman"/>
           <w:sz w:val="24"/>
           <w:szCs w:val="24"/>
         </w:rPr>
@@ -5671,7 +5669,7 @@
       </w:r>
       <w:r>
         <w:rPr>
-          <w:rFonts w:ascii="Times New Roman" w:eastAsia="바탕" w:hAnsi="Times New Roman"/>
+          <w:rFonts w:ascii="Times New Roman" w:eastAsia="Batang" w:hAnsi="Times New Roman"/>
           <w:i/>
           <w:sz w:val="24"/>
           <w:szCs w:val="24"/>
@@ -5680,7 +5678,7 @@
       </w:r>
       <w:r>
         <w:rPr>
-          <w:rFonts w:ascii="Times New Roman" w:eastAsia="바탕" w:hAnsi="Times New Roman"/>
+          <w:rFonts w:ascii="Times New Roman" w:eastAsia="Batang" w:hAnsi="Times New Roman"/>
           <w:sz w:val="24"/>
           <w:szCs w:val="24"/>
         </w:rPr>
@@ -5688,7 +5686,7 @@
       </w:r>
       <w:r>
         <w:rPr>
-          <w:rFonts w:ascii="Times New Roman" w:eastAsia="바탕" w:hAnsi="Times New Roman"/>
+          <w:rFonts w:ascii="Times New Roman" w:eastAsia="Batang" w:hAnsi="Times New Roman"/>
           <w:i/>
           <w:sz w:val="24"/>
           <w:szCs w:val="24"/>
@@ -5697,15 +5695,15 @@
       </w:r>
       <w:r>
         <w:rPr>
-          <w:rFonts w:ascii="Times New Roman" w:eastAsia="바탕" w:hAnsi="Times New Roman" w:hint="eastAsia"/>
-          <w:sz w:val="24"/>
-          <w:szCs w:val="24"/>
-        </w:rPr>
-        <w:t xml:space="preserve"> </w:t>
-      </w:r>
-      <w:r>
-        <w:rPr>
-          <w:rFonts w:ascii="Times New Roman" w:eastAsia="바탕" w:hAnsi="Times New Roman"/>
+          <w:rFonts w:ascii="Times New Roman" w:eastAsia="Batang" w:hAnsi="Times New Roman" w:hint="eastAsia"/>
+          <w:sz w:val="24"/>
+          <w:szCs w:val="24"/>
+        </w:rPr>
+        <w:t xml:space="preserve"> </w:t>
+      </w:r>
+      <w:r>
+        <w:rPr>
+          <w:rFonts w:ascii="Times New Roman" w:eastAsia="Batang" w:hAnsi="Times New Roman"/>
           <w:sz w:val="24"/>
           <w:szCs w:val="24"/>
         </w:rPr>
@@ -5772,7 +5770,7 @@
       </w:r>
       <w:r>
         <w:rPr>
-          <w:rFonts w:ascii="Times New Roman" w:eastAsia="바탕" w:hAnsi="Times New Roman"/>
+          <w:rFonts w:ascii="Times New Roman" w:eastAsia="Batang" w:hAnsi="Times New Roman"/>
           <w:sz w:val="24"/>
           <w:szCs w:val="24"/>
         </w:rPr>
@@ -5780,7 +5778,7 @@
       </w:r>
       <w:r>
         <w:rPr>
-          <w:rFonts w:ascii="Times New Roman" w:eastAsia="바탕" w:hAnsi="Times New Roman"/>
+          <w:rFonts w:ascii="Times New Roman" w:eastAsia="Batang" w:hAnsi="Times New Roman"/>
           <w:sz w:val="24"/>
           <w:szCs w:val="24"/>
         </w:rPr>
@@ -5847,7 +5845,7 @@
       </w:r>
       <w:r>
         <w:rPr>
-          <w:rFonts w:ascii="Times New Roman" w:eastAsia="바탕" w:hAnsi="Times New Roman"/>
+          <w:rFonts w:ascii="Times New Roman" w:eastAsia="Batang" w:hAnsi="Times New Roman"/>
           <w:sz w:val="24"/>
           <w:szCs w:val="24"/>
         </w:rPr>
@@ -5855,14 +5853,14 @@
       </w:r>
       <w:r>
         <w:rPr>
-          <w:rFonts w:ascii="Times New Roman" w:eastAsia="바탕" w:hAnsi="Times New Roman"/>
-          <w:sz w:val="24"/>
-          <w:szCs w:val="24"/>
-        </w:rPr>
-      </w:r>
-      <w:r>
-        <w:rPr>
-          <w:rFonts w:ascii="Times New Roman" w:eastAsia="바탕" w:hAnsi="Times New Roman"/>
+          <w:rFonts w:ascii="Times New Roman" w:eastAsia="Batang" w:hAnsi="Times New Roman"/>
+          <w:sz w:val="24"/>
+          <w:szCs w:val="24"/>
+        </w:rPr>
+      </w:r>
+      <w:r>
+        <w:rPr>
+          <w:rFonts w:ascii="Times New Roman" w:eastAsia="Batang" w:hAnsi="Times New Roman"/>
           <w:sz w:val="24"/>
           <w:szCs w:val="24"/>
         </w:rPr>
@@ -5870,14 +5868,14 @@
       </w:r>
       <w:r>
         <w:rPr>
-          <w:rFonts w:ascii="Times New Roman" w:eastAsia="바탕" w:hAnsi="Times New Roman"/>
-          <w:sz w:val="24"/>
-          <w:szCs w:val="24"/>
-        </w:rPr>
-      </w:r>
-      <w:r>
-        <w:rPr>
-          <w:rFonts w:ascii="Times New Roman" w:eastAsia="바탕" w:hAnsi="Times New Roman"/>
+          <w:rFonts w:ascii="Times New Roman" w:eastAsia="Batang" w:hAnsi="Times New Roman"/>
+          <w:sz w:val="24"/>
+          <w:szCs w:val="24"/>
+        </w:rPr>
+      </w:r>
+      <w:r>
+        <w:rPr>
+          <w:rFonts w:ascii="Times New Roman" w:eastAsia="Batang" w:hAnsi="Times New Roman"/>
           <w:sz w:val="24"/>
           <w:szCs w:val="24"/>
         </w:rPr>
@@ -5885,7 +5883,7 @@
       </w:r>
       <w:r>
         <w:rPr>
-          <w:rFonts w:ascii="Times New Roman" w:eastAsia="바탕" w:hAnsi="Times New Roman"/>
+          <w:rFonts w:ascii="Times New Roman" w:eastAsia="Batang" w:hAnsi="Times New Roman"/>
           <w:noProof/>
           <w:sz w:val="24"/>
           <w:szCs w:val="24"/>
@@ -5895,7 +5893,7 @@
       <w:hyperlink w:anchor="_ENREF_1" w:tooltip="Bovy, 2002 #174" w:history="1">
         <w:r>
           <w:rPr>
-            <w:rFonts w:ascii="Times New Roman" w:eastAsia="바탕" w:hAnsi="Times New Roman"/>
+            <w:rFonts w:ascii="Times New Roman" w:eastAsia="Batang" w:hAnsi="Times New Roman"/>
             <w:noProof/>
             <w:sz w:val="24"/>
             <w:szCs w:val="24"/>
@@ -5905,7 +5903,7 @@
       </w:hyperlink>
       <w:r>
         <w:rPr>
-          <w:rFonts w:ascii="Times New Roman" w:eastAsia="바탕" w:hAnsi="Times New Roman"/>
+          <w:rFonts w:ascii="Times New Roman" w:eastAsia="Batang" w:hAnsi="Times New Roman"/>
           <w:noProof/>
           <w:sz w:val="24"/>
           <w:szCs w:val="24"/>
@@ -5914,7 +5912,7 @@
       </w:r>
       <w:r>
         <w:rPr>
-          <w:rFonts w:ascii="Times New Roman" w:eastAsia="바탕" w:hAnsi="Times New Roman"/>
+          <w:rFonts w:ascii="Times New Roman" w:eastAsia="Batang" w:hAnsi="Times New Roman"/>
           <w:sz w:val="24"/>
           <w:szCs w:val="24"/>
         </w:rPr>
@@ -5922,7 +5920,7 @@
       </w:r>
       <w:r>
         <w:rPr>
-          <w:rFonts w:ascii="Times New Roman" w:eastAsia="바탕" w:hAnsi="Times New Roman" w:hint="eastAsia"/>
+          <w:rFonts w:ascii="Times New Roman" w:eastAsia="Batang" w:hAnsi="Times New Roman" w:hint="eastAsia"/>
           <w:sz w:val="24"/>
           <w:szCs w:val="24"/>
         </w:rPr>
@@ -5930,7 +5928,7 @@
       </w:r>
       <w:r>
         <w:rPr>
-          <w:rFonts w:ascii="Times New Roman" w:eastAsia="바탕" w:hAnsi="Times New Roman" w:hint="eastAsia"/>
+          <w:rFonts w:ascii="Times New Roman" w:eastAsia="Batang" w:hAnsi="Times New Roman" w:hint="eastAsia"/>
           <w:i/>
           <w:sz w:val="24"/>
           <w:szCs w:val="24"/>
@@ -5939,7 +5937,7 @@
       </w:r>
       <w:r>
         <w:rPr>
-          <w:rFonts w:ascii="Times New Roman" w:eastAsia="바탕" w:hAnsi="Times New Roman" w:hint="eastAsia"/>
+          <w:rFonts w:ascii="Times New Roman" w:eastAsia="Batang" w:hAnsi="Times New Roman" w:hint="eastAsia"/>
           <w:sz w:val="24"/>
           <w:szCs w:val="24"/>
         </w:rPr>
@@ -5947,7 +5945,7 @@
       </w:r>
       <w:r>
         <w:rPr>
-          <w:rFonts w:ascii="Times New Roman" w:eastAsia="바탕" w:hAnsi="Times New Roman" w:hint="eastAsia"/>
+          <w:rFonts w:ascii="Times New Roman" w:eastAsia="Batang" w:hAnsi="Times New Roman" w:hint="eastAsia"/>
           <w:i/>
           <w:sz w:val="24"/>
           <w:szCs w:val="24"/>
@@ -5956,15 +5954,15 @@
       </w:r>
       <w:r>
         <w:rPr>
-          <w:rFonts w:ascii="Times New Roman" w:eastAsia="바탕" w:hAnsi="Times New Roman" w:hint="eastAsia"/>
-          <w:sz w:val="24"/>
-          <w:szCs w:val="24"/>
-        </w:rPr>
-        <w:t xml:space="preserve"> </w:t>
-      </w:r>
-      <w:r>
-        <w:rPr>
-          <w:rFonts w:ascii="Times New Roman" w:eastAsia="바탕" w:hAnsi="Times New Roman"/>
+          <w:rFonts w:ascii="Times New Roman" w:eastAsia="Batang" w:hAnsi="Times New Roman" w:hint="eastAsia"/>
+          <w:sz w:val="24"/>
+          <w:szCs w:val="24"/>
+        </w:rPr>
+        <w:t xml:space="preserve"> </w:t>
+      </w:r>
+      <w:r>
+        <w:rPr>
+          <w:rFonts w:ascii="Times New Roman" w:eastAsia="Batang" w:hAnsi="Times New Roman"/>
           <w:sz w:val="24"/>
           <w:szCs w:val="24"/>
         </w:rPr>
@@ -5972,15 +5970,15 @@
       </w:r>
       <w:r>
         <w:rPr>
-          <w:rFonts w:ascii="Times New Roman" w:eastAsia="바탕" w:hAnsi="Times New Roman" w:hint="eastAsia"/>
-          <w:sz w:val="24"/>
-          <w:szCs w:val="24"/>
-        </w:rPr>
-        <w:t xml:space="preserve"> </w:t>
-      </w:r>
-      <w:r>
-        <w:rPr>
-          <w:rFonts w:ascii="Times New Roman" w:eastAsia="바탕" w:hAnsi="Times New Roman"/>
+          <w:rFonts w:ascii="Times New Roman" w:eastAsia="Batang" w:hAnsi="Times New Roman" w:hint="eastAsia"/>
+          <w:sz w:val="24"/>
+          <w:szCs w:val="24"/>
+        </w:rPr>
+        <w:t xml:space="preserve"> </w:t>
+      </w:r>
+      <w:r>
+        <w:rPr>
+          <w:rFonts w:ascii="Times New Roman" w:eastAsia="Batang" w:hAnsi="Times New Roman"/>
           <w:sz w:val="24"/>
           <w:szCs w:val="24"/>
         </w:rPr>
@@ -5988,7 +5986,7 @@
       </w:r>
       <w:r>
         <w:rPr>
-          <w:rFonts w:ascii="Times New Roman" w:eastAsia="바탕" w:hAnsi="Times New Roman" w:hint="eastAsia"/>
+          <w:rFonts w:ascii="Times New Roman" w:eastAsia="Batang" w:hAnsi="Times New Roman" w:hint="eastAsia"/>
           <w:sz w:val="24"/>
           <w:szCs w:val="24"/>
         </w:rPr>
@@ -5996,7 +5994,7 @@
       </w:r>
       <w:r>
         <w:rPr>
-          <w:rFonts w:ascii="Times New Roman" w:eastAsia="바탕" w:hAnsi="Times New Roman"/>
+          <w:rFonts w:ascii="Times New Roman" w:eastAsia="Batang" w:hAnsi="Times New Roman"/>
           <w:sz w:val="24"/>
           <w:szCs w:val="24"/>
         </w:rPr>
@@ -6004,7 +6002,7 @@
       </w:r>
       <w:r>
         <w:rPr>
-          <w:rFonts w:ascii="Times New Roman" w:eastAsia="바탕" w:hAnsi="Times New Roman" w:hint="eastAsia"/>
+          <w:rFonts w:ascii="Times New Roman" w:eastAsia="Batang" w:hAnsi="Times New Roman" w:hint="eastAsia"/>
           <w:sz w:val="24"/>
           <w:szCs w:val="24"/>
         </w:rPr>
@@ -6012,7 +6010,7 @@
       </w:r>
       <w:r>
         <w:rPr>
-          <w:rFonts w:ascii="Times New Roman" w:eastAsia="바탕" w:hAnsi="Times New Roman"/>
+          <w:rFonts w:ascii="Times New Roman" w:eastAsia="Batang" w:hAnsi="Times New Roman"/>
           <w:sz w:val="24"/>
           <w:szCs w:val="24"/>
         </w:rPr>
@@ -6020,7 +6018,7 @@
       </w:r>
       <w:r>
         <w:rPr>
-          <w:rFonts w:ascii="Times New Roman" w:eastAsia="바탕" w:hAnsi="Times New Roman" w:hint="eastAsia"/>
+          <w:rFonts w:ascii="Times New Roman" w:eastAsia="Batang" w:hAnsi="Times New Roman" w:hint="eastAsia"/>
           <w:sz w:val="24"/>
           <w:szCs w:val="24"/>
         </w:rPr>
@@ -6028,7 +6026,7 @@
       </w:r>
       <w:r>
         <w:rPr>
-          <w:rFonts w:ascii="Times New Roman" w:eastAsia="바탕" w:hAnsi="Times New Roman"/>
+          <w:rFonts w:ascii="Times New Roman" w:eastAsia="Batang" w:hAnsi="Times New Roman"/>
           <w:sz w:val="24"/>
           <w:szCs w:val="24"/>
         </w:rPr>
@@ -6036,7 +6034,7 @@
       </w:r>
       <w:r>
         <w:rPr>
-          <w:rFonts w:ascii="Times New Roman" w:eastAsia="바탕" w:hAnsi="Times New Roman" w:hint="eastAsia"/>
+          <w:rFonts w:ascii="Times New Roman" w:eastAsia="Batang" w:hAnsi="Times New Roman" w:hint="eastAsia"/>
           <w:sz w:val="24"/>
           <w:szCs w:val="24"/>
         </w:rPr>
@@ -6044,7 +6042,7 @@
       </w:r>
       <w:r>
         <w:rPr>
-          <w:rFonts w:ascii="Times New Roman" w:eastAsia="바탕" w:hAnsi="Times New Roman"/>
+          <w:rFonts w:ascii="Times New Roman" w:eastAsia="Batang" w:hAnsi="Times New Roman"/>
           <w:sz w:val="24"/>
           <w:szCs w:val="24"/>
         </w:rPr>
@@ -6052,7 +6050,7 @@
       </w:r>
       <w:r>
         <w:rPr>
-          <w:rFonts w:ascii="Times New Roman" w:eastAsia="바탕" w:hAnsi="Times New Roman" w:hint="eastAsia"/>
+          <w:rFonts w:ascii="Times New Roman" w:eastAsia="Batang" w:hAnsi="Times New Roman" w:hint="eastAsia"/>
           <w:sz w:val="24"/>
           <w:szCs w:val="24"/>
         </w:rPr>
@@ -6060,7 +6058,7 @@
       </w:r>
       <w:r>
         <w:rPr>
-          <w:rFonts w:ascii="Times New Roman" w:eastAsia="바탕" w:hAnsi="Times New Roman"/>
+          <w:rFonts w:ascii="Times New Roman" w:eastAsia="Batang" w:hAnsi="Times New Roman"/>
           <w:sz w:val="24"/>
           <w:szCs w:val="24"/>
         </w:rPr>
@@ -6068,7 +6066,7 @@
       </w:r>
       <w:r>
         <w:rPr>
-          <w:rFonts w:ascii="Times New Roman" w:eastAsia="바탕" w:hAnsi="Times New Roman" w:hint="eastAsia"/>
+          <w:rFonts w:ascii="Times New Roman" w:eastAsia="Batang" w:hAnsi="Times New Roman" w:hint="eastAsia"/>
           <w:sz w:val="24"/>
           <w:szCs w:val="24"/>
         </w:rPr>
@@ -6076,7 +6074,7 @@
       </w:r>
       <w:r>
         <w:rPr>
-          <w:rFonts w:ascii="Times New Roman" w:eastAsia="바탕" w:hAnsi="Times New Roman"/>
+          <w:rFonts w:ascii="Times New Roman" w:eastAsia="Batang" w:hAnsi="Times New Roman"/>
           <w:sz w:val="24"/>
           <w:szCs w:val="24"/>
         </w:rPr>
@@ -6084,7 +6082,7 @@
       </w:r>
       <w:r>
         <w:rPr>
-          <w:rFonts w:ascii="Times New Roman" w:eastAsia="바탕" w:hAnsi="Times New Roman" w:hint="eastAsia"/>
+          <w:rFonts w:ascii="Times New Roman" w:eastAsia="Batang" w:hAnsi="Times New Roman" w:hint="eastAsia"/>
           <w:sz w:val="24"/>
           <w:szCs w:val="24"/>
         </w:rPr>
@@ -6092,7 +6090,7 @@
       </w:r>
       <w:r>
         <w:rPr>
-          <w:rFonts w:ascii="Times New Roman" w:eastAsia="바탕" w:hAnsi="Times New Roman"/>
+          <w:rFonts w:ascii="Times New Roman" w:eastAsia="Batang" w:hAnsi="Times New Roman"/>
           <w:sz w:val="24"/>
           <w:szCs w:val="24"/>
         </w:rPr>
@@ -6100,7 +6098,7 @@
       </w:r>
       <w:r>
         <w:rPr>
-          <w:rFonts w:ascii="Times New Roman" w:eastAsia="바탕" w:hAnsi="Times New Roman" w:hint="eastAsia"/>
+          <w:rFonts w:ascii="Times New Roman" w:eastAsia="Batang" w:hAnsi="Times New Roman" w:hint="eastAsia"/>
           <w:sz w:val="24"/>
           <w:szCs w:val="24"/>
         </w:rPr>
@@ -6108,7 +6106,7 @@
       </w:r>
       <w:r>
         <w:rPr>
-          <w:rFonts w:ascii="Times New Roman" w:eastAsia="바탕" w:hAnsi="Times New Roman"/>
+          <w:rFonts w:ascii="Times New Roman" w:eastAsia="Batang" w:hAnsi="Times New Roman"/>
           <w:sz w:val="24"/>
           <w:szCs w:val="24"/>
         </w:rPr>
@@ -6116,7 +6114,7 @@
       </w:r>
       <w:r>
         <w:rPr>
-          <w:rFonts w:ascii="Times New Roman" w:eastAsia="바탕" w:hAnsi="Times New Roman" w:hint="eastAsia"/>
+          <w:rFonts w:ascii="Times New Roman" w:eastAsia="Batang" w:hAnsi="Times New Roman" w:hint="eastAsia"/>
           <w:sz w:val="24"/>
           <w:szCs w:val="24"/>
         </w:rPr>
@@ -6124,7 +6122,7 @@
       </w:r>
       <w:r>
         <w:rPr>
-          <w:rFonts w:ascii="Times New Roman" w:eastAsia="바탕" w:hAnsi="Times New Roman"/>
+          <w:rFonts w:ascii="Times New Roman" w:eastAsia="Batang" w:hAnsi="Times New Roman"/>
           <w:sz w:val="24"/>
           <w:szCs w:val="24"/>
         </w:rPr>
@@ -6181,7 +6179,7 @@
       </w:r>
       <w:r>
         <w:rPr>
-          <w:rFonts w:ascii="Times New Roman" w:eastAsia="바탕" w:hAnsi="Times New Roman"/>
+          <w:rFonts w:ascii="Times New Roman" w:eastAsia="Batang" w:hAnsi="Times New Roman"/>
           <w:sz w:val="24"/>
           <w:szCs w:val="24"/>
         </w:rPr>
@@ -6189,7 +6187,7 @@
       </w:r>
       <w:r>
         <w:rPr>
-          <w:rFonts w:ascii="Times New Roman" w:eastAsia="바탕" w:hAnsi="Times New Roman"/>
+          <w:rFonts w:ascii="Times New Roman" w:eastAsia="Batang" w:hAnsi="Times New Roman"/>
           <w:sz w:val="24"/>
           <w:szCs w:val="24"/>
         </w:rPr>
@@ -6246,7 +6244,7 @@
       </w:r>
       <w:r>
         <w:rPr>
-          <w:rFonts w:ascii="Times New Roman" w:eastAsia="바탕" w:hAnsi="Times New Roman"/>
+          <w:rFonts w:ascii="Times New Roman" w:eastAsia="Batang" w:hAnsi="Times New Roman"/>
           <w:sz w:val="24"/>
           <w:szCs w:val="24"/>
         </w:rPr>
@@ -6254,14 +6252,14 @@
       </w:r>
       <w:r>
         <w:rPr>
-          <w:rFonts w:ascii="Times New Roman" w:eastAsia="바탕" w:hAnsi="Times New Roman"/>
-          <w:sz w:val="24"/>
-          <w:szCs w:val="24"/>
-        </w:rPr>
-      </w:r>
-      <w:r>
-        <w:rPr>
-          <w:rFonts w:ascii="Times New Roman" w:eastAsia="바탕" w:hAnsi="Times New Roman"/>
+          <w:rFonts w:ascii="Times New Roman" w:eastAsia="Batang" w:hAnsi="Times New Roman"/>
+          <w:sz w:val="24"/>
+          <w:szCs w:val="24"/>
+        </w:rPr>
+      </w:r>
+      <w:r>
+        <w:rPr>
+          <w:rFonts w:ascii="Times New Roman" w:eastAsia="Batang" w:hAnsi="Times New Roman"/>
           <w:sz w:val="24"/>
           <w:szCs w:val="24"/>
         </w:rPr>
@@ -6269,14 +6267,14 @@
       </w:r>
       <w:r>
         <w:rPr>
-          <w:rFonts w:ascii="Times New Roman" w:eastAsia="바탕" w:hAnsi="Times New Roman"/>
-          <w:sz w:val="24"/>
-          <w:szCs w:val="24"/>
-        </w:rPr>
-      </w:r>
-      <w:r>
-        <w:rPr>
-          <w:rFonts w:ascii="Times New Roman" w:eastAsia="바탕" w:hAnsi="Times New Roman"/>
+          <w:rFonts w:ascii="Times New Roman" w:eastAsia="Batang" w:hAnsi="Times New Roman"/>
+          <w:sz w:val="24"/>
+          <w:szCs w:val="24"/>
+        </w:rPr>
+      </w:r>
+      <w:r>
+        <w:rPr>
+          <w:rFonts w:ascii="Times New Roman" w:eastAsia="Batang" w:hAnsi="Times New Roman"/>
           <w:sz w:val="24"/>
           <w:szCs w:val="24"/>
         </w:rPr>
@@ -6284,7 +6282,7 @@
       </w:r>
       <w:r>
         <w:rPr>
-          <w:rFonts w:ascii="Times New Roman" w:eastAsia="바탕" w:hAnsi="Times New Roman"/>
+          <w:rFonts w:ascii="Times New Roman" w:eastAsia="Batang" w:hAnsi="Times New Roman"/>
           <w:noProof/>
           <w:sz w:val="24"/>
           <w:szCs w:val="24"/>
@@ -6294,7 +6292,7 @@
       <w:hyperlink w:anchor="_ENREF_30" w:tooltip="Zuluaga, 2008 #106" w:history="1">
         <w:r>
           <w:rPr>
-            <w:rFonts w:ascii="Times New Roman" w:eastAsia="바탕" w:hAnsi="Times New Roman"/>
+            <w:rFonts w:ascii="Times New Roman" w:eastAsia="Batang" w:hAnsi="Times New Roman"/>
             <w:noProof/>
             <w:sz w:val="24"/>
             <w:szCs w:val="24"/>
@@ -6304,7 +6302,7 @@
       </w:hyperlink>
       <w:r>
         <w:rPr>
-          <w:rFonts w:ascii="Times New Roman" w:eastAsia="바탕" w:hAnsi="Times New Roman"/>
+          <w:rFonts w:ascii="Times New Roman" w:eastAsia="Batang" w:hAnsi="Times New Roman"/>
           <w:noProof/>
           <w:sz w:val="24"/>
           <w:szCs w:val="24"/>
@@ -6313,7 +6311,7 @@
       </w:r>
       <w:r>
         <w:rPr>
-          <w:rFonts w:ascii="Times New Roman" w:eastAsia="바탕" w:hAnsi="Times New Roman"/>
+          <w:rFonts w:ascii="Times New Roman" w:eastAsia="Batang" w:hAnsi="Times New Roman"/>
           <w:sz w:val="24"/>
           <w:szCs w:val="24"/>
         </w:rPr>
@@ -6321,7 +6319,7 @@
       </w:r>
       <w:r>
         <w:rPr>
-          <w:rFonts w:ascii="Times New Roman" w:eastAsia="바탕" w:hAnsi="Times New Roman" w:hint="eastAsia"/>
+          <w:rFonts w:ascii="Times New Roman" w:eastAsia="Batang" w:hAnsi="Times New Roman" w:hint="eastAsia"/>
           <w:sz w:val="24"/>
           <w:szCs w:val="24"/>
         </w:rPr>
@@ -6329,7 +6327,7 @@
       </w:r>
       <w:r>
         <w:rPr>
-          <w:rFonts w:ascii="Times New Roman" w:eastAsia="바탕" w:hAnsi="Times New Roman"/>
+          <w:rFonts w:ascii="Times New Roman" w:eastAsia="Batang" w:hAnsi="Times New Roman"/>
           <w:i/>
           <w:sz w:val="24"/>
           <w:szCs w:val="24"/>
@@ -6338,15 +6336,15 @@
       </w:r>
       <w:r>
         <w:rPr>
-          <w:rFonts w:ascii="Times New Roman" w:eastAsia="바탕" w:hAnsi="Times New Roman" w:hint="eastAsia"/>
-          <w:sz w:val="24"/>
-          <w:szCs w:val="24"/>
-        </w:rPr>
-        <w:t xml:space="preserve"> </w:t>
-      </w:r>
-      <w:r>
-        <w:rPr>
-          <w:rFonts w:ascii="Times New Roman" w:eastAsia="바탕" w:hAnsi="Times New Roman"/>
+          <w:rFonts w:ascii="Times New Roman" w:eastAsia="Batang" w:hAnsi="Times New Roman" w:hint="eastAsia"/>
+          <w:sz w:val="24"/>
+          <w:szCs w:val="24"/>
+        </w:rPr>
+        <w:t xml:space="preserve"> </w:t>
+      </w:r>
+      <w:r>
+        <w:rPr>
+          <w:rFonts w:ascii="Times New Roman" w:eastAsia="Batang" w:hAnsi="Times New Roman"/>
           <w:sz w:val="24"/>
           <w:szCs w:val="24"/>
         </w:rPr>
@@ -6354,7 +6352,7 @@
       </w:r>
       <w:r>
         <w:rPr>
-          <w:rFonts w:ascii="Times New Roman" w:eastAsia="바탕" w:hAnsi="Times New Roman" w:hint="eastAsia"/>
+          <w:rFonts w:ascii="Times New Roman" w:eastAsia="Batang" w:hAnsi="Times New Roman" w:hint="eastAsia"/>
           <w:sz w:val="24"/>
           <w:szCs w:val="24"/>
         </w:rPr>
@@ -6362,7 +6360,7 @@
       </w:r>
       <w:r>
         <w:rPr>
-          <w:rFonts w:ascii="Times New Roman" w:eastAsia="바탕" w:hAnsi="Times New Roman"/>
+          <w:rFonts w:ascii="Times New Roman" w:eastAsia="Batang" w:hAnsi="Times New Roman"/>
           <w:sz w:val="24"/>
           <w:szCs w:val="24"/>
         </w:rPr>
@@ -6370,7 +6368,7 @@
       </w:r>
       <w:r>
         <w:rPr>
-          <w:rFonts w:ascii="Times New Roman" w:eastAsia="바탕" w:hAnsi="Times New Roman"/>
+          <w:rFonts w:ascii="Times New Roman" w:eastAsia="Batang" w:hAnsi="Times New Roman"/>
           <w:sz w:val="24"/>
           <w:szCs w:val="24"/>
         </w:rPr>
@@ -6378,15 +6376,15 @@
       </w:r>
       <w:r>
         <w:rPr>
-          <w:rFonts w:ascii="Times New Roman" w:eastAsia="바탕" w:hAnsi="Times New Roman"/>
-          <w:sz w:val="24"/>
-          <w:szCs w:val="24"/>
-        </w:rPr>
-        <w:t xml:space="preserve"> </w:t>
-      </w:r>
-      <w:r>
-        <w:rPr>
-          <w:rFonts w:ascii="Times New Roman" w:eastAsia="바탕" w:hAnsi="Times New Roman"/>
+          <w:rFonts w:ascii="Times New Roman" w:eastAsia="Batang" w:hAnsi="Times New Roman"/>
+          <w:sz w:val="24"/>
+          <w:szCs w:val="24"/>
+        </w:rPr>
+        <w:t xml:space="preserve"> </w:t>
+      </w:r>
+      <w:r>
+        <w:rPr>
+          <w:rFonts w:ascii="Times New Roman" w:eastAsia="Batang" w:hAnsi="Times New Roman"/>
           <w:sz w:val="24"/>
           <w:szCs w:val="24"/>
         </w:rPr>
@@ -6445,7 +6443,7 @@
       </w:r>
       <w:r>
         <w:rPr>
-          <w:rFonts w:ascii="Times New Roman" w:eastAsia="바탕" w:hAnsi="Times New Roman"/>
+          <w:rFonts w:ascii="Times New Roman" w:eastAsia="Batang" w:hAnsi="Times New Roman"/>
           <w:sz w:val="24"/>
           <w:szCs w:val="24"/>
         </w:rPr>
@@ -6453,7 +6451,7 @@
       </w:r>
       <w:r>
         <w:rPr>
-          <w:rFonts w:ascii="Times New Roman" w:eastAsia="바탕" w:hAnsi="Times New Roman"/>
+          <w:rFonts w:ascii="Times New Roman" w:eastAsia="Batang" w:hAnsi="Times New Roman"/>
           <w:sz w:val="24"/>
           <w:szCs w:val="24"/>
         </w:rPr>
@@ -6512,7 +6510,7 @@
       </w:r>
       <w:r>
         <w:rPr>
-          <w:rFonts w:ascii="Times New Roman" w:eastAsia="바탕" w:hAnsi="Times New Roman"/>
+          <w:rFonts w:ascii="Times New Roman" w:eastAsia="Batang" w:hAnsi="Times New Roman"/>
           <w:sz w:val="24"/>
           <w:szCs w:val="24"/>
         </w:rPr>
@@ -6520,14 +6518,14 @@
       </w:r>
       <w:r>
         <w:rPr>
-          <w:rFonts w:ascii="Times New Roman" w:eastAsia="바탕" w:hAnsi="Times New Roman"/>
-          <w:sz w:val="24"/>
-          <w:szCs w:val="24"/>
-        </w:rPr>
-      </w:r>
-      <w:r>
-        <w:rPr>
-          <w:rFonts w:ascii="Times New Roman" w:eastAsia="바탕" w:hAnsi="Times New Roman"/>
+          <w:rFonts w:ascii="Times New Roman" w:eastAsia="Batang" w:hAnsi="Times New Roman"/>
+          <w:sz w:val="24"/>
+          <w:szCs w:val="24"/>
+        </w:rPr>
+      </w:r>
+      <w:r>
+        <w:rPr>
+          <w:rFonts w:ascii="Times New Roman" w:eastAsia="Batang" w:hAnsi="Times New Roman"/>
           <w:sz w:val="24"/>
           <w:szCs w:val="24"/>
         </w:rPr>
@@ -6535,14 +6533,14 @@
       </w:r>
       <w:r>
         <w:rPr>
-          <w:rFonts w:ascii="Times New Roman" w:eastAsia="바탕" w:hAnsi="Times New Roman"/>
-          <w:sz w:val="24"/>
-          <w:szCs w:val="24"/>
-        </w:rPr>
-      </w:r>
-      <w:r>
-        <w:rPr>
-          <w:rFonts w:ascii="Times New Roman" w:eastAsia="바탕" w:hAnsi="Times New Roman"/>
+          <w:rFonts w:ascii="Times New Roman" w:eastAsia="Batang" w:hAnsi="Times New Roman"/>
+          <w:sz w:val="24"/>
+          <w:szCs w:val="24"/>
+        </w:rPr>
+      </w:r>
+      <w:r>
+        <w:rPr>
+          <w:rFonts w:ascii="Times New Roman" w:eastAsia="Batang" w:hAnsi="Times New Roman"/>
           <w:sz w:val="24"/>
           <w:szCs w:val="24"/>
         </w:rPr>
@@ -6550,7 +6548,7 @@
       </w:r>
       <w:r>
         <w:rPr>
-          <w:rFonts w:ascii="Times New Roman" w:eastAsia="바탕" w:hAnsi="Times New Roman"/>
+          <w:rFonts w:ascii="Times New Roman" w:eastAsia="Batang" w:hAnsi="Times New Roman"/>
           <w:noProof/>
           <w:sz w:val="24"/>
           <w:szCs w:val="24"/>
@@ -6560,7 +6558,7 @@
       <w:hyperlink w:anchor="_ENREF_17" w:tooltip="Luo, 2008 #203" w:history="1">
         <w:r>
           <w:rPr>
-            <w:rFonts w:ascii="Times New Roman" w:eastAsia="바탕" w:hAnsi="Times New Roman"/>
+            <w:rFonts w:ascii="Times New Roman" w:eastAsia="Batang" w:hAnsi="Times New Roman"/>
             <w:noProof/>
             <w:sz w:val="24"/>
             <w:szCs w:val="24"/>
@@ -6570,7 +6568,7 @@
       </w:hyperlink>
       <w:r>
         <w:rPr>
-          <w:rFonts w:ascii="Times New Roman" w:eastAsia="바탕" w:hAnsi="Times New Roman"/>
+          <w:rFonts w:ascii="Times New Roman" w:eastAsia="Batang" w:hAnsi="Times New Roman"/>
           <w:noProof/>
           <w:sz w:val="24"/>
           <w:szCs w:val="24"/>
@@ -6579,7 +6577,7 @@
       </w:r>
       <w:r>
         <w:rPr>
-          <w:rFonts w:ascii="Times New Roman" w:eastAsia="바탕" w:hAnsi="Times New Roman"/>
+          <w:rFonts w:ascii="Times New Roman" w:eastAsia="Batang" w:hAnsi="Times New Roman"/>
           <w:sz w:val="24"/>
           <w:szCs w:val="24"/>
         </w:rPr>
@@ -6587,7 +6585,7 @@
       </w:r>
       <w:r>
         <w:rPr>
-          <w:rFonts w:ascii="Times New Roman" w:eastAsia="바탕" w:hAnsi="Times New Roman"/>
+          <w:rFonts w:ascii="Times New Roman" w:eastAsia="Batang" w:hAnsi="Times New Roman"/>
           <w:sz w:val="24"/>
           <w:szCs w:val="24"/>
         </w:rPr>
@@ -6595,15 +6593,15 @@
       </w:r>
       <w:r>
         <w:rPr>
-          <w:rFonts w:ascii="Times New Roman" w:eastAsia="바탕" w:hAnsi="Times New Roman"/>
-          <w:sz w:val="24"/>
-          <w:szCs w:val="24"/>
-        </w:rPr>
-        <w:t xml:space="preserve"> </w:t>
-      </w:r>
-      <w:r>
-        <w:rPr>
-          <w:rFonts w:ascii="Times New Roman" w:eastAsia="바탕" w:hAnsi="Times New Roman"/>
+          <w:rFonts w:ascii="Times New Roman" w:eastAsia="Batang" w:hAnsi="Times New Roman"/>
+          <w:sz w:val="24"/>
+          <w:szCs w:val="24"/>
+        </w:rPr>
+        <w:t xml:space="preserve"> </w:t>
+      </w:r>
+      <w:r>
+        <w:rPr>
+          <w:rFonts w:ascii="Times New Roman" w:eastAsia="Batang" w:hAnsi="Times New Roman"/>
           <w:sz w:val="24"/>
           <w:szCs w:val="24"/>
         </w:rPr>
@@ -6614,14 +6612,14 @@
       <w:pPr>
         <w:spacing w:after="0" w:line="360" w:lineRule="auto"/>
         <w:rPr>
-          <w:rFonts w:ascii="Times New Roman" w:eastAsia="바탕" w:hAnsi="Times New Roman"/>
+          <w:rFonts w:ascii="Times New Roman" w:eastAsia="Batang" w:hAnsi="Times New Roman"/>
           <w:sz w:val="24"/>
           <w:szCs w:val="24"/>
         </w:rPr>
       </w:pPr>
       <w:r>
         <w:rPr>
-          <w:rFonts w:ascii="Times New Roman" w:eastAsia="바탕" w:hAnsi="Times New Roman"/>
+          <w:rFonts w:ascii="Times New Roman" w:eastAsia="Batang" w:hAnsi="Times New Roman"/>
           <w:sz w:val="24"/>
           <w:szCs w:val="24"/>
         </w:rPr>
@@ -6629,15 +6627,15 @@
       </w:r>
       <w:r>
         <w:rPr>
-          <w:rFonts w:ascii="Times New Roman" w:eastAsia="바탕" w:hAnsi="Times New Roman"/>
-          <w:sz w:val="24"/>
-          <w:szCs w:val="24"/>
-        </w:rPr>
-        <w:t xml:space="preserve"> </w:t>
-      </w:r>
-      <w:r>
-        <w:rPr>
-          <w:rFonts w:ascii="Times New Roman" w:eastAsia="바탕" w:hAnsi="Times New Roman"/>
+          <w:rFonts w:ascii="Times New Roman" w:eastAsia="Batang" w:hAnsi="Times New Roman"/>
+          <w:sz w:val="24"/>
+          <w:szCs w:val="24"/>
+        </w:rPr>
+        <w:t xml:space="preserve"> </w:t>
+      </w:r>
+      <w:r>
+        <w:rPr>
+          <w:rFonts w:ascii="Times New Roman" w:eastAsia="Batang" w:hAnsi="Times New Roman"/>
           <w:sz w:val="24"/>
           <w:szCs w:val="24"/>
         </w:rPr>
@@ -6645,7 +6643,7 @@
       </w:r>
       <w:r>
         <w:rPr>
-          <w:rFonts w:ascii="Times New Roman" w:eastAsia="바탕" w:hAnsi="Times New Roman" w:hint="eastAsia"/>
+          <w:rFonts w:ascii="Times New Roman" w:eastAsia="Batang" w:hAnsi="Times New Roman" w:hint="eastAsia"/>
           <w:sz w:val="24"/>
           <w:szCs w:val="24"/>
         </w:rPr>
@@ -6653,7 +6651,7 @@
       </w:r>
       <w:r>
         <w:rPr>
-          <w:rFonts w:ascii="Times New Roman" w:eastAsia="바탕" w:hAnsi="Times New Roman" w:hint="eastAsia"/>
+          <w:rFonts w:ascii="Times New Roman" w:eastAsia="Batang" w:hAnsi="Times New Roman" w:hint="eastAsia"/>
           <w:sz w:val="24"/>
           <w:szCs w:val="24"/>
         </w:rPr>
@@ -6661,15 +6659,15 @@
       </w:r>
       <w:r>
         <w:rPr>
-          <w:rFonts w:ascii="Times New Roman" w:eastAsia="바탕" w:hAnsi="Times New Roman"/>
-          <w:sz w:val="24"/>
-          <w:szCs w:val="24"/>
-        </w:rPr>
-        <w:t xml:space="preserve"> </w:t>
-      </w:r>
-      <w:r>
-        <w:rPr>
-          <w:rFonts w:ascii="Times New Roman" w:eastAsia="바탕" w:hAnsi="Times New Roman"/>
+          <w:rFonts w:ascii="Times New Roman" w:eastAsia="Batang" w:hAnsi="Times New Roman"/>
+          <w:sz w:val="24"/>
+          <w:szCs w:val="24"/>
+        </w:rPr>
+        <w:t xml:space="preserve"> </w:t>
+      </w:r>
+      <w:r>
+        <w:rPr>
+          <w:rFonts w:ascii="Times New Roman" w:eastAsia="Batang" w:hAnsi="Times New Roman"/>
           <w:sz w:val="24"/>
           <w:szCs w:val="24"/>
         </w:rPr>
@@ -6677,7 +6675,7 @@
       </w:r>
       <w:r>
         <w:rPr>
-          <w:rFonts w:ascii="Times New Roman" w:eastAsia="바탕" w:hAnsi="Times New Roman" w:hint="eastAsia"/>
+          <w:rFonts w:ascii="Times New Roman" w:eastAsia="Batang" w:hAnsi="Times New Roman" w:hint="eastAsia"/>
           <w:sz w:val="24"/>
           <w:szCs w:val="24"/>
         </w:rPr>
@@ -6685,7 +6683,7 @@
       </w:r>
       <w:r>
         <w:rPr>
-          <w:rFonts w:ascii="Times New Roman" w:eastAsia="바탕" w:hAnsi="Times New Roman"/>
+          <w:rFonts w:ascii="Times New Roman" w:eastAsia="Batang" w:hAnsi="Times New Roman"/>
           <w:sz w:val="24"/>
           <w:szCs w:val="24"/>
         </w:rPr>
@@ -6693,15 +6691,15 @@
       </w:r>
       <w:r>
         <w:rPr>
-          <w:rFonts w:ascii="Times New Roman" w:eastAsia="바탕" w:hAnsi="Times New Roman" w:hint="eastAsia"/>
-          <w:sz w:val="24"/>
-          <w:szCs w:val="24"/>
-        </w:rPr>
-        <w:t xml:space="preserve"> </w:t>
-      </w:r>
-      <w:r>
-        <w:rPr>
-          <w:rFonts w:ascii="Times New Roman" w:eastAsia="바탕" w:hAnsi="Times New Roman" w:hint="eastAsia"/>
+          <w:rFonts w:ascii="Times New Roman" w:eastAsia="Batang" w:hAnsi="Times New Roman" w:hint="eastAsia"/>
+          <w:sz w:val="24"/>
+          <w:szCs w:val="24"/>
+        </w:rPr>
+        <w:t xml:space="preserve"> </w:t>
+      </w:r>
+      <w:r>
+        <w:rPr>
+          <w:rFonts w:ascii="Times New Roman" w:eastAsia="Batang" w:hAnsi="Times New Roman" w:hint="eastAsia"/>
           <w:i/>
           <w:sz w:val="24"/>
           <w:szCs w:val="24"/>
@@ -6710,15 +6708,15 @@
       </w:r>
       <w:r>
         <w:rPr>
-          <w:rFonts w:ascii="Times New Roman" w:eastAsia="바탕" w:hAnsi="Times New Roman"/>
-          <w:sz w:val="24"/>
-          <w:szCs w:val="24"/>
-        </w:rPr>
-        <w:t xml:space="preserve"> </w:t>
-      </w:r>
-      <w:r>
-        <w:rPr>
-          <w:rFonts w:ascii="Times New Roman" w:eastAsia="바탕" w:hAnsi="Times New Roman" w:hint="eastAsia"/>
+          <w:rFonts w:ascii="Times New Roman" w:eastAsia="Batang" w:hAnsi="Times New Roman"/>
+          <w:sz w:val="24"/>
+          <w:szCs w:val="24"/>
+        </w:rPr>
+        <w:t xml:space="preserve"> </w:t>
+      </w:r>
+      <w:r>
+        <w:rPr>
+          <w:rFonts w:ascii="Times New Roman" w:eastAsia="Batang" w:hAnsi="Times New Roman" w:hint="eastAsia"/>
           <w:sz w:val="24"/>
           <w:szCs w:val="24"/>
         </w:rPr>
@@ -6726,7 +6724,7 @@
       </w:r>
       <w:r>
         <w:rPr>
-          <w:rFonts w:ascii="Times New Roman" w:eastAsia="바탕" w:hAnsi="Times New Roman"/>
+          <w:rFonts w:ascii="Times New Roman" w:eastAsia="Batang" w:hAnsi="Times New Roman"/>
           <w:sz w:val="24"/>
           <w:szCs w:val="24"/>
         </w:rPr>
@@ -6734,15 +6732,15 @@
       </w:r>
       <w:r>
         <w:rPr>
-          <w:rFonts w:ascii="Times New Roman" w:eastAsia="바탕" w:hAnsi="Times New Roman" w:hint="eastAsia"/>
-          <w:sz w:val="24"/>
-          <w:szCs w:val="24"/>
-        </w:rPr>
-        <w:t xml:space="preserve"> </w:t>
-      </w:r>
-      <w:r>
-        <w:rPr>
-          <w:rFonts w:ascii="Times New Roman" w:eastAsia="바탕" w:hAnsi="Times New Roman" w:hint="eastAsia"/>
+          <w:rFonts w:ascii="Times New Roman" w:eastAsia="Batang" w:hAnsi="Times New Roman" w:hint="eastAsia"/>
+          <w:sz w:val="24"/>
+          <w:szCs w:val="24"/>
+        </w:rPr>
+        <w:t xml:space="preserve"> </w:t>
+      </w:r>
+      <w:r>
+        <w:rPr>
+          <w:rFonts w:ascii="Times New Roman" w:eastAsia="Batang" w:hAnsi="Times New Roman" w:hint="eastAsia"/>
           <w:i/>
           <w:sz w:val="24"/>
           <w:szCs w:val="24"/>
@@ -6751,7 +6749,7 @@
       </w:r>
       <w:r>
         <w:rPr>
-          <w:rFonts w:ascii="Times New Roman" w:eastAsia="바탕" w:hAnsi="Times New Roman" w:hint="eastAsia"/>
+          <w:rFonts w:ascii="Times New Roman" w:eastAsia="Batang" w:hAnsi="Times New Roman" w:hint="eastAsia"/>
           <w:sz w:val="24"/>
           <w:szCs w:val="24"/>
         </w:rPr>
@@ -6759,7 +6757,7 @@
       </w:r>
       <w:r>
         <w:rPr>
-          <w:rFonts w:ascii="Times New Roman" w:eastAsia="바탕" w:hAnsi="Times New Roman" w:hint="eastAsia"/>
+          <w:rFonts w:ascii="Times New Roman" w:eastAsia="Batang" w:hAnsi="Times New Roman" w:hint="eastAsia"/>
           <w:i/>
           <w:sz w:val="24"/>
           <w:szCs w:val="24"/>
@@ -6768,7 +6766,7 @@
       </w:r>
       <w:r>
         <w:rPr>
-          <w:rFonts w:ascii="Times New Roman" w:eastAsia="바탕" w:hAnsi="Times New Roman" w:hint="eastAsia"/>
+          <w:rFonts w:ascii="Times New Roman" w:eastAsia="Batang" w:hAnsi="Times New Roman" w:hint="eastAsia"/>
           <w:sz w:val="24"/>
           <w:szCs w:val="24"/>
         </w:rPr>
@@ -6776,7 +6774,7 @@
       </w:r>
       <w:r>
         <w:rPr>
-          <w:rFonts w:ascii="Times New Roman" w:eastAsia="바탕" w:hAnsi="Times New Roman" w:hint="eastAsia"/>
+          <w:rFonts w:ascii="Times New Roman" w:eastAsia="Batang" w:hAnsi="Times New Roman" w:hint="eastAsia"/>
           <w:i/>
           <w:sz w:val="24"/>
           <w:szCs w:val="24"/>
@@ -6785,7 +6783,7 @@
       </w:r>
       <w:r>
         <w:rPr>
-          <w:rFonts w:ascii="Times New Roman" w:eastAsia="바탕" w:hAnsi="Times New Roman" w:hint="eastAsia"/>
+          <w:rFonts w:ascii="Times New Roman" w:eastAsia="Batang" w:hAnsi="Times New Roman" w:hint="eastAsia"/>
           <w:sz w:val="24"/>
           <w:szCs w:val="24"/>
         </w:rPr>
@@ -6793,7 +6791,7 @@
       </w:r>
       <w:r>
         <w:rPr>
-          <w:rFonts w:ascii="Times New Roman" w:eastAsia="바탕" w:hAnsi="Times New Roman" w:hint="eastAsia"/>
+          <w:rFonts w:ascii="Times New Roman" w:eastAsia="Batang" w:hAnsi="Times New Roman" w:hint="eastAsia"/>
           <w:sz w:val="24"/>
           <w:szCs w:val="24"/>
         </w:rPr>
@@ -6801,7 +6799,7 @@
       </w:r>
       <w:r>
         <w:rPr>
-          <w:rFonts w:ascii="Times New Roman" w:eastAsia="바탕" w:hAnsi="Times New Roman"/>
+          <w:rFonts w:ascii="Times New Roman" w:eastAsia="Batang" w:hAnsi="Times New Roman"/>
           <w:sz w:val="24"/>
           <w:szCs w:val="24"/>
         </w:rPr>
@@ -6809,15 +6807,15 @@
       </w:r>
       <w:r>
         <w:rPr>
-          <w:rFonts w:ascii="Times New Roman" w:eastAsia="바탕" w:hAnsi="Times New Roman" w:hint="eastAsia"/>
-          <w:sz w:val="24"/>
-          <w:szCs w:val="24"/>
-        </w:rPr>
-        <w:t xml:space="preserve"> </w:t>
-      </w:r>
-      <w:r>
-        <w:rPr>
-          <w:rFonts w:ascii="Times New Roman" w:eastAsia="바탕" w:hAnsi="Times New Roman"/>
+          <w:rFonts w:ascii="Times New Roman" w:eastAsia="Batang" w:hAnsi="Times New Roman" w:hint="eastAsia"/>
+          <w:sz w:val="24"/>
+          <w:szCs w:val="24"/>
+        </w:rPr>
+        <w:t xml:space="preserve"> </w:t>
+      </w:r>
+      <w:r>
+        <w:rPr>
+          <w:rFonts w:ascii="Times New Roman" w:eastAsia="Batang" w:hAnsi="Times New Roman"/>
           <w:sz w:val="24"/>
           <w:szCs w:val="24"/>
         </w:rPr>
@@ -6825,7 +6823,7 @@
       </w:r>
       <w:r>
         <w:rPr>
-          <w:rFonts w:ascii="Times New Roman" w:eastAsia="바탕" w:hAnsi="Times New Roman" w:hint="eastAsia"/>
+          <w:rFonts w:ascii="Times New Roman" w:eastAsia="Batang" w:hAnsi="Times New Roman" w:hint="eastAsia"/>
           <w:sz w:val="24"/>
           <w:szCs w:val="24"/>
         </w:rPr>
@@ -6833,7 +6831,7 @@
       </w:r>
       <w:r>
         <w:rPr>
-          <w:rFonts w:ascii="Times New Roman" w:eastAsia="바탕" w:hAnsi="Times New Roman"/>
+          <w:rFonts w:ascii="Times New Roman" w:eastAsia="Batang" w:hAnsi="Times New Roman"/>
           <w:sz w:val="24"/>
           <w:szCs w:val="24"/>
         </w:rPr>
@@ -6841,7 +6839,7 @@
       </w:r>
       <w:r>
         <w:rPr>
-          <w:rFonts w:ascii="Times New Roman" w:eastAsia="바탕" w:hAnsi="Times New Roman" w:hint="eastAsia"/>
+          <w:rFonts w:ascii="Times New Roman" w:eastAsia="Batang" w:hAnsi="Times New Roman" w:hint="eastAsia"/>
           <w:sz w:val="24"/>
           <w:szCs w:val="24"/>
         </w:rPr>
@@ -6849,7 +6847,7 @@
       </w:r>
       <w:r>
         <w:rPr>
-          <w:rFonts w:ascii="Times New Roman" w:eastAsia="바탕" w:hAnsi="Times New Roman"/>
+          <w:rFonts w:ascii="Times New Roman" w:eastAsia="Batang" w:hAnsi="Times New Roman"/>
           <w:sz w:val="24"/>
           <w:szCs w:val="24"/>
         </w:rPr>
@@ -6857,7 +6855,7 @@
       </w:r>
       <w:r>
         <w:rPr>
-          <w:rFonts w:ascii="Times New Roman" w:eastAsia="바탕" w:hAnsi="Times New Roman" w:hint="eastAsia"/>
+          <w:rFonts w:ascii="Times New Roman" w:eastAsia="Batang" w:hAnsi="Times New Roman" w:hint="eastAsia"/>
           <w:sz w:val="24"/>
           <w:szCs w:val="24"/>
         </w:rPr>
@@ -6865,7 +6863,7 @@
       </w:r>
       <w:r>
         <w:rPr>
-          <w:rFonts w:ascii="Times New Roman" w:eastAsia="바탕" w:hAnsi="Times New Roman"/>
+          <w:rFonts w:ascii="Times New Roman" w:eastAsia="Batang" w:hAnsi="Times New Roman"/>
           <w:sz w:val="24"/>
           <w:szCs w:val="24"/>
         </w:rPr>
@@ -6873,15 +6871,15 @@
       </w:r>
       <w:r>
         <w:rPr>
-          <w:rFonts w:ascii="Times New Roman" w:eastAsia="바탕" w:hAnsi="Times New Roman" w:hint="eastAsia"/>
-          <w:sz w:val="24"/>
-          <w:szCs w:val="24"/>
-        </w:rPr>
-        <w:t xml:space="preserve"> </w:t>
-      </w:r>
-      <w:r>
-        <w:rPr>
-          <w:rFonts w:ascii="Times New Roman" w:eastAsia="바탕" w:hAnsi="Times New Roman"/>
+          <w:rFonts w:ascii="Times New Roman" w:eastAsia="Batang" w:hAnsi="Times New Roman" w:hint="eastAsia"/>
+          <w:sz w:val="24"/>
+          <w:szCs w:val="24"/>
+        </w:rPr>
+        <w:t xml:space="preserve"> </w:t>
+      </w:r>
+      <w:r>
+        <w:rPr>
+          <w:rFonts w:ascii="Times New Roman" w:eastAsia="Batang" w:hAnsi="Times New Roman"/>
           <w:sz w:val="24"/>
           <w:szCs w:val="24"/>
         </w:rPr>
@@ -6889,7 +6887,7 @@
       </w:r>
       <w:r>
         <w:rPr>
-          <w:rFonts w:ascii="Times New Roman" w:eastAsia="바탕" w:hAnsi="Times New Roman"/>
+          <w:rFonts w:ascii="Times New Roman" w:eastAsia="Batang" w:hAnsi="Times New Roman"/>
           <w:sz w:val="24"/>
           <w:szCs w:val="24"/>
         </w:rPr>
@@ -6897,7 +6895,7 @@
       </w:r>
       <w:r>
         <w:rPr>
-          <w:rFonts w:ascii="Times New Roman" w:eastAsia="바탕" w:hAnsi="Times New Roman"/>
+          <w:rFonts w:ascii="Times New Roman" w:eastAsia="Batang" w:hAnsi="Times New Roman"/>
           <w:sz w:val="24"/>
           <w:szCs w:val="24"/>
         </w:rPr>
@@ -6905,7 +6903,7 @@
       </w:r>
       <w:r>
         <w:rPr>
-          <w:rFonts w:ascii="Times New Roman" w:eastAsia="바탕" w:hAnsi="Times New Roman"/>
+          <w:rFonts w:ascii="Times New Roman" w:eastAsia="Batang" w:hAnsi="Times New Roman"/>
           <w:sz w:val="24"/>
           <w:szCs w:val="24"/>
         </w:rPr>
@@ -6913,7 +6911,7 @@
       </w:r>
       <w:r>
         <w:rPr>
-          <w:rFonts w:ascii="Times New Roman" w:eastAsia="바탕" w:hAnsi="Times New Roman"/>
+          <w:rFonts w:ascii="Times New Roman" w:eastAsia="Batang" w:hAnsi="Times New Roman"/>
           <w:sz w:val="24"/>
           <w:szCs w:val="24"/>
         </w:rPr>
@@ -6921,7 +6919,7 @@
       </w:r>
       <w:r>
         <w:rPr>
-          <w:rFonts w:ascii="Times New Roman" w:eastAsia="바탕" w:hAnsi="Times New Roman"/>
+          <w:rFonts w:ascii="Times New Roman" w:eastAsia="Batang" w:hAnsi="Times New Roman"/>
           <w:sz w:val="24"/>
           <w:szCs w:val="24"/>
         </w:rPr>
@@ -6929,7 +6927,7 @@
       </w:r>
       <w:r>
         <w:rPr>
-          <w:rFonts w:ascii="Times New Roman" w:eastAsia="바탕" w:hAnsi="Times New Roman"/>
+          <w:rFonts w:ascii="Times New Roman" w:eastAsia="Batang" w:hAnsi="Times New Roman"/>
           <w:sz w:val="24"/>
           <w:szCs w:val="24"/>
         </w:rPr>
@@ -6937,7 +6935,7 @@
       </w:r>
       <w:r>
         <w:rPr>
-          <w:rFonts w:ascii="Times New Roman" w:eastAsia="바탕" w:hAnsi="Times New Roman"/>
+          <w:rFonts w:ascii="Times New Roman" w:eastAsia="Batang" w:hAnsi="Times New Roman"/>
           <w:sz w:val="24"/>
           <w:szCs w:val="24"/>
         </w:rPr>
@@ -6945,7 +6943,7 @@
       </w:r>
       <w:r>
         <w:rPr>
-          <w:rFonts w:ascii="Times New Roman" w:eastAsia="바탕" w:hAnsi="Times New Roman"/>
+          <w:rFonts w:ascii="Times New Roman" w:eastAsia="Batang" w:hAnsi="Times New Roman"/>
           <w:sz w:val="24"/>
           <w:szCs w:val="24"/>
         </w:rPr>
@@ -6953,7 +6951,7 @@
       </w:r>
       <w:r>
         <w:rPr>
-          <w:rFonts w:ascii="Times New Roman" w:eastAsia="바탕" w:hAnsi="Times New Roman"/>
+          <w:rFonts w:ascii="Times New Roman" w:eastAsia="Batang" w:hAnsi="Times New Roman"/>
           <w:sz w:val="24"/>
           <w:szCs w:val="24"/>
         </w:rPr>
@@ -6961,7 +6959,7 @@
       </w:r>
       <w:r>
         <w:rPr>
-          <w:rFonts w:ascii="Times New Roman" w:eastAsia="바탕" w:hAnsi="Times New Roman"/>
+          <w:rFonts w:ascii="Times New Roman" w:eastAsia="Batang" w:hAnsi="Times New Roman"/>
           <w:noProof/>
           <w:sz w:val="24"/>
           <w:szCs w:val="24"/>
@@ -6971,7 +6969,7 @@
       <w:hyperlink w:anchor="_ENREF_27" w:tooltip="Verhoeyen, 2002 #172" w:history="1">
         <w:r>
           <w:rPr>
-            <w:rFonts w:ascii="Times New Roman" w:eastAsia="바탕" w:hAnsi="Times New Roman"/>
+            <w:rFonts w:ascii="Times New Roman" w:eastAsia="Batang" w:hAnsi="Times New Roman"/>
             <w:noProof/>
             <w:sz w:val="24"/>
             <w:szCs w:val="24"/>
@@ -6981,7 +6979,7 @@
       </w:hyperlink>
       <w:r>
         <w:rPr>
-          <w:rFonts w:ascii="Times New Roman" w:eastAsia="바탕" w:hAnsi="Times New Roman"/>
+          <w:rFonts w:ascii="Times New Roman" w:eastAsia="Batang" w:hAnsi="Times New Roman"/>
           <w:noProof/>
           <w:sz w:val="24"/>
           <w:szCs w:val="24"/>
@@ -6990,7 +6988,7 @@
       </w:r>
       <w:r>
         <w:rPr>
-          <w:rFonts w:ascii="Times New Roman" w:eastAsia="바탕" w:hAnsi="Times New Roman"/>
+          <w:rFonts w:ascii="Times New Roman" w:eastAsia="Batang" w:hAnsi="Times New Roman"/>
           <w:sz w:val="24"/>
           <w:szCs w:val="24"/>
         </w:rPr>
@@ -6998,7 +6996,7 @@
       </w:r>
       <w:r>
         <w:rPr>
-          <w:rFonts w:ascii="Times New Roman" w:eastAsia="바탕" w:hAnsi="Times New Roman" w:hint="eastAsia"/>
+          <w:rFonts w:ascii="Times New Roman" w:eastAsia="Batang" w:hAnsi="Times New Roman" w:hint="eastAsia"/>
           <w:sz w:val="24"/>
           <w:szCs w:val="24"/>
         </w:rPr>
@@ -7006,7 +7004,7 @@
       </w:r>
       <w:r>
         <w:rPr>
-          <w:rFonts w:ascii="Times New Roman" w:eastAsia="바탕" w:hAnsi="Times New Roman"/>
+          <w:rFonts w:ascii="Times New Roman" w:eastAsia="Batang" w:hAnsi="Times New Roman"/>
           <w:sz w:val="24"/>
           <w:szCs w:val="24"/>
         </w:rPr>
@@ -7014,7 +7012,7 @@
       </w:r>
       <w:r>
         <w:rPr>
-          <w:rFonts w:ascii="Times New Roman" w:eastAsia="바탕" w:hAnsi="Times New Roman"/>
+          <w:rFonts w:ascii="Times New Roman" w:eastAsia="Batang" w:hAnsi="Times New Roman"/>
           <w:sz w:val="24"/>
           <w:szCs w:val="24"/>
         </w:rPr>
@@ -7022,7 +7020,7 @@
       </w:r>
       <w:r>
         <w:rPr>
-          <w:rFonts w:ascii="Times New Roman" w:eastAsia="바탕" w:hAnsi="Times New Roman" w:hint="eastAsia"/>
+          <w:rFonts w:ascii="Times New Roman" w:eastAsia="Batang" w:hAnsi="Times New Roman" w:hint="eastAsia"/>
           <w:sz w:val="24"/>
           <w:szCs w:val="24"/>
         </w:rPr>
@@ -7030,7 +7028,7 @@
       </w:r>
       <w:r>
         <w:rPr>
-          <w:rFonts w:ascii="Times New Roman" w:eastAsia="바탕" w:hAnsi="Times New Roman"/>
+          <w:rFonts w:ascii="Times New Roman" w:eastAsia="Batang" w:hAnsi="Times New Roman"/>
           <w:sz w:val="24"/>
           <w:szCs w:val="24"/>
         </w:rPr>
@@ -7038,7 +7036,7 @@
       </w:r>
       <w:r>
         <w:rPr>
-          <w:rFonts w:ascii="Times New Roman" w:eastAsia="바탕" w:hAnsi="Times New Roman" w:hint="eastAsia"/>
+          <w:rFonts w:ascii="Times New Roman" w:eastAsia="Batang" w:hAnsi="Times New Roman" w:hint="eastAsia"/>
           <w:sz w:val="24"/>
           <w:szCs w:val="24"/>
         </w:rPr>
@@ -7046,7 +7044,7 @@
       </w:r>
       <w:r>
         <w:rPr>
-          <w:rFonts w:ascii="Times New Roman" w:eastAsia="바탕" w:hAnsi="Times New Roman"/>
+          <w:rFonts w:ascii="Times New Roman" w:eastAsia="Batang" w:hAnsi="Times New Roman"/>
           <w:sz w:val="24"/>
           <w:szCs w:val="24"/>
         </w:rPr>
@@ -7054,15 +7052,15 @@
       </w:r>
       <w:r>
         <w:rPr>
-          <w:rFonts w:ascii="Times New Roman" w:eastAsia="바탕" w:hAnsi="Times New Roman" w:hint="eastAsia"/>
-          <w:sz w:val="24"/>
-          <w:szCs w:val="24"/>
-        </w:rPr>
-        <w:t xml:space="preserve"> </w:t>
-      </w:r>
-      <w:r>
-        <w:rPr>
-          <w:rFonts w:ascii="Times New Roman" w:eastAsia="바탕" w:hAnsi="Times New Roman"/>
+          <w:rFonts w:ascii="Times New Roman" w:eastAsia="Batang" w:hAnsi="Times New Roman" w:hint="eastAsia"/>
+          <w:sz w:val="24"/>
+          <w:szCs w:val="24"/>
+        </w:rPr>
+        <w:t xml:space="preserve"> </w:t>
+      </w:r>
+      <w:r>
+        <w:rPr>
+          <w:rFonts w:ascii="Times New Roman" w:eastAsia="Batang" w:hAnsi="Times New Roman"/>
           <w:sz w:val="24"/>
           <w:szCs w:val="24"/>
         </w:rPr>
@@ -7070,7 +7068,7 @@
       </w:r>
       <w:r>
         <w:rPr>
-          <w:rFonts w:ascii="Times New Roman" w:eastAsia="바탕" w:hAnsi="Times New Roman" w:hint="eastAsia"/>
+          <w:rFonts w:ascii="Times New Roman" w:eastAsia="Batang" w:hAnsi="Times New Roman" w:hint="eastAsia"/>
           <w:sz w:val="24"/>
           <w:szCs w:val="24"/>
         </w:rPr>
@@ -7078,7 +7076,7 @@
       </w:r>
       <w:r>
         <w:rPr>
-          <w:rFonts w:ascii="Times New Roman" w:eastAsia="바탕" w:hAnsi="Times New Roman"/>
+          <w:rFonts w:ascii="Times New Roman" w:eastAsia="Batang" w:hAnsi="Times New Roman"/>
           <w:sz w:val="24"/>
           <w:szCs w:val="24"/>
         </w:rPr>
@@ -7086,15 +7084,15 @@
       </w:r>
       <w:r>
         <w:rPr>
-          <w:rFonts w:ascii="Times New Roman" w:eastAsia="바탕" w:hAnsi="Times New Roman" w:hint="eastAsia"/>
-          <w:sz w:val="24"/>
-          <w:szCs w:val="24"/>
-        </w:rPr>
-        <w:t xml:space="preserve"> </w:t>
-      </w:r>
-      <w:r>
-        <w:rPr>
-          <w:rFonts w:ascii="Times New Roman" w:eastAsia="바탕" w:hAnsi="Times New Roman"/>
+          <w:rFonts w:ascii="Times New Roman" w:eastAsia="Batang" w:hAnsi="Times New Roman" w:hint="eastAsia"/>
+          <w:sz w:val="24"/>
+          <w:szCs w:val="24"/>
+        </w:rPr>
+        <w:t xml:space="preserve"> </w:t>
+      </w:r>
+      <w:r>
+        <w:rPr>
+          <w:rFonts w:ascii="Times New Roman" w:eastAsia="Batang" w:hAnsi="Times New Roman"/>
           <w:sz w:val="24"/>
           <w:szCs w:val="24"/>
         </w:rPr>
@@ -7102,15 +7100,15 @@
       </w:r>
       <w:r>
         <w:rPr>
-          <w:rFonts w:ascii="Times New Roman" w:eastAsia="바탕" w:hAnsi="Times New Roman"/>
-          <w:sz w:val="24"/>
-          <w:szCs w:val="24"/>
-        </w:rPr>
-        <w:t xml:space="preserve"> </w:t>
-      </w:r>
-      <w:r>
-        <w:rPr>
-          <w:rFonts w:ascii="Times New Roman" w:eastAsia="바탕" w:hAnsi="Times New Roman" w:hint="eastAsia"/>
+          <w:rFonts w:ascii="Times New Roman" w:eastAsia="Batang" w:hAnsi="Times New Roman"/>
+          <w:sz w:val="24"/>
+          <w:szCs w:val="24"/>
+        </w:rPr>
+        <w:t xml:space="preserve"> </w:t>
+      </w:r>
+      <w:r>
+        <w:rPr>
+          <w:rFonts w:ascii="Times New Roman" w:eastAsia="Batang" w:hAnsi="Times New Roman" w:hint="eastAsia"/>
           <w:sz w:val="24"/>
           <w:szCs w:val="24"/>
         </w:rPr>
@@ -7118,7 +7116,7 @@
       </w:r>
       <w:r>
         <w:rPr>
-          <w:rFonts w:ascii="Times New Roman" w:eastAsia="바탕" w:hAnsi="Times New Roman" w:hint="eastAsia"/>
+          <w:rFonts w:ascii="Times New Roman" w:eastAsia="Batang" w:hAnsi="Times New Roman" w:hint="eastAsia"/>
           <w:i/>
           <w:sz w:val="24"/>
           <w:szCs w:val="24"/>
@@ -7127,7 +7125,7 @@
       </w:r>
       <w:r>
         <w:rPr>
-          <w:rFonts w:ascii="Times New Roman" w:eastAsia="바탕" w:hAnsi="Times New Roman"/>
+          <w:rFonts w:ascii="Times New Roman" w:eastAsia="Batang" w:hAnsi="Times New Roman"/>
           <w:sz w:val="24"/>
           <w:szCs w:val="24"/>
         </w:rPr>
@@ -7135,7 +7133,7 @@
       </w:r>
       <w:r>
         <w:rPr>
-          <w:rFonts w:ascii="Times New Roman" w:eastAsia="바탕" w:hAnsi="Times New Roman"/>
+          <w:rFonts w:ascii="Times New Roman" w:eastAsia="Batang" w:hAnsi="Times New Roman"/>
           <w:sz w:val="24"/>
           <w:szCs w:val="24"/>
         </w:rPr>
@@ -7143,7 +7141,7 @@
       </w:r>
       <w:r>
         <w:rPr>
-          <w:rFonts w:ascii="Times New Roman" w:eastAsia="바탕" w:hAnsi="Times New Roman"/>
+          <w:rFonts w:ascii="Times New Roman" w:eastAsia="Batang" w:hAnsi="Times New Roman"/>
           <w:sz w:val="24"/>
           <w:szCs w:val="24"/>
         </w:rPr>
@@ -7151,7 +7149,7 @@
       </w:r>
       <w:r>
         <w:rPr>
-          <w:rFonts w:ascii="Times New Roman" w:eastAsia="바탕" w:hAnsi="Times New Roman"/>
+          <w:rFonts w:ascii="Times New Roman" w:eastAsia="Batang" w:hAnsi="Times New Roman"/>
           <w:sz w:val="24"/>
           <w:szCs w:val="24"/>
         </w:rPr>
@@ -7159,7 +7157,7 @@
       </w:r>
       <w:r>
         <w:rPr>
-          <w:rFonts w:ascii="Times New Roman" w:eastAsia="바탕" w:hAnsi="Times New Roman"/>
+          <w:rFonts w:ascii="Times New Roman" w:eastAsia="Batang" w:hAnsi="Times New Roman"/>
           <w:sz w:val="24"/>
           <w:szCs w:val="24"/>
         </w:rPr>
@@ -7167,7 +7165,7 @@
       </w:r>
       <w:r>
         <w:rPr>
-          <w:rFonts w:ascii="Times New Roman" w:eastAsia="바탕" w:hAnsi="Times New Roman"/>
+          <w:rFonts w:ascii="Times New Roman" w:eastAsia="Batang" w:hAnsi="Times New Roman"/>
           <w:sz w:val="24"/>
           <w:szCs w:val="24"/>
         </w:rPr>
@@ -7175,15 +7173,15 @@
       </w:r>
       <w:r>
         <w:rPr>
-          <w:rFonts w:ascii="Times New Roman" w:eastAsia="바탕" w:hAnsi="Times New Roman"/>
-          <w:sz w:val="24"/>
-          <w:szCs w:val="24"/>
-        </w:rPr>
-        <w:t xml:space="preserve"> </w:t>
-      </w:r>
-      <w:r>
-        <w:rPr>
-          <w:rFonts w:ascii="Times New Roman" w:eastAsia="바탕" w:hAnsi="Times New Roman"/>
+          <w:rFonts w:ascii="Times New Roman" w:eastAsia="Batang" w:hAnsi="Times New Roman"/>
+          <w:sz w:val="24"/>
+          <w:szCs w:val="24"/>
+        </w:rPr>
+        <w:t xml:space="preserve"> </w:t>
+      </w:r>
+      <w:r>
+        <w:rPr>
+          <w:rFonts w:ascii="Times New Roman" w:eastAsia="Batang" w:hAnsi="Times New Roman"/>
           <w:sz w:val="24"/>
           <w:szCs w:val="24"/>
         </w:rPr>
@@ -7191,7 +7189,7 @@
       </w:r>
       <w:r>
         <w:rPr>
-          <w:rFonts w:ascii="Times New Roman" w:eastAsia="바탕" w:hAnsi="Times New Roman"/>
+          <w:rFonts w:ascii="Times New Roman" w:eastAsia="Batang" w:hAnsi="Times New Roman"/>
           <w:sz w:val="24"/>
           <w:szCs w:val="24"/>
         </w:rPr>
@@ -7199,7 +7197,7 @@
       </w:r>
       <w:r>
         <w:rPr>
-          <w:rFonts w:ascii="Times New Roman" w:eastAsia="바탕" w:hAnsi="Times New Roman"/>
+          <w:rFonts w:ascii="Times New Roman" w:eastAsia="Batang" w:hAnsi="Times New Roman"/>
           <w:sz w:val="24"/>
           <w:szCs w:val="24"/>
         </w:rPr>
@@ -7207,7 +7205,7 @@
       </w:r>
       <w:r>
         <w:rPr>
-          <w:rFonts w:ascii="Times New Roman" w:eastAsia="바탕" w:hAnsi="Times New Roman"/>
+          <w:rFonts w:ascii="Times New Roman" w:eastAsia="Batang" w:hAnsi="Times New Roman"/>
           <w:sz w:val="24"/>
           <w:szCs w:val="24"/>
         </w:rPr>
@@ -7215,7 +7213,7 @@
       </w:r>
       <w:r>
         <w:rPr>
-          <w:rFonts w:ascii="Times New Roman" w:eastAsia="바탕" w:hAnsi="Times New Roman" w:hint="eastAsia"/>
+          <w:rFonts w:ascii="Times New Roman" w:eastAsia="Batang" w:hAnsi="Times New Roman" w:hint="eastAsia"/>
           <w:sz w:val="24"/>
           <w:szCs w:val="24"/>
         </w:rPr>
@@ -7223,7 +7221,7 @@
       </w:r>
       <w:r>
         <w:rPr>
-          <w:rFonts w:ascii="Times New Roman" w:eastAsia="바탕" w:hAnsi="Times New Roman" w:hint="eastAsia"/>
+          <w:rFonts w:ascii="Times New Roman" w:eastAsia="Batang" w:hAnsi="Times New Roman" w:hint="eastAsia"/>
           <w:i/>
           <w:sz w:val="24"/>
           <w:szCs w:val="24"/>
@@ -7232,15 +7230,15 @@
       </w:r>
       <w:r>
         <w:rPr>
-          <w:rFonts w:ascii="Times New Roman" w:eastAsia="바탕" w:hAnsi="Times New Roman" w:hint="eastAsia"/>
-          <w:sz w:val="24"/>
-          <w:szCs w:val="24"/>
-        </w:rPr>
-        <w:t xml:space="preserve"> </w:t>
-      </w:r>
-      <w:r>
-        <w:rPr>
-          <w:rFonts w:ascii="Times New Roman" w:eastAsia="바탕" w:hAnsi="Times New Roman"/>
+          <w:rFonts w:ascii="Times New Roman" w:eastAsia="Batang" w:hAnsi="Times New Roman" w:hint="eastAsia"/>
+          <w:sz w:val="24"/>
+          <w:szCs w:val="24"/>
+        </w:rPr>
+        <w:t xml:space="preserve"> </w:t>
+      </w:r>
+      <w:r>
+        <w:rPr>
+          <w:rFonts w:ascii="Times New Roman" w:eastAsia="Batang" w:hAnsi="Times New Roman"/>
           <w:sz w:val="24"/>
           <w:szCs w:val="24"/>
         </w:rPr>
@@ -7248,7 +7246,7 @@
       </w:r>
       <w:r>
         <w:rPr>
-          <w:rFonts w:ascii="Times New Roman" w:eastAsia="바탕" w:hAnsi="Times New Roman"/>
+          <w:rFonts w:ascii="Times New Roman" w:eastAsia="Batang" w:hAnsi="Times New Roman"/>
           <w:sz w:val="24"/>
           <w:szCs w:val="24"/>
         </w:rPr>
@@ -7256,7 +7254,7 @@
       </w:r>
       <w:r>
         <w:rPr>
-          <w:rFonts w:ascii="Times New Roman" w:eastAsia="바탕" w:hAnsi="Times New Roman"/>
+          <w:rFonts w:ascii="Times New Roman" w:eastAsia="Batang" w:hAnsi="Times New Roman"/>
           <w:sz w:val="24"/>
           <w:szCs w:val="24"/>
         </w:rPr>
@@ -7264,7 +7262,7 @@
       </w:r>
       <w:r>
         <w:rPr>
-          <w:rFonts w:ascii="Times New Roman" w:eastAsia="바탕" w:hAnsi="Times New Roman" w:hint="eastAsia"/>
+          <w:rFonts w:ascii="Times New Roman" w:eastAsia="Batang" w:hAnsi="Times New Roman" w:hint="eastAsia"/>
           <w:sz w:val="24"/>
           <w:szCs w:val="24"/>
         </w:rPr>
@@ -7272,7 +7270,7 @@
       </w:r>
       <w:r>
         <w:rPr>
-          <w:rFonts w:ascii="Times New Roman" w:eastAsia="바탕" w:hAnsi="Times New Roman"/>
+          <w:rFonts w:ascii="Times New Roman" w:eastAsia="Batang" w:hAnsi="Times New Roman"/>
           <w:sz w:val="24"/>
           <w:szCs w:val="24"/>
         </w:rPr>
@@ -7280,7 +7278,7 @@
       </w:r>
       <w:r>
         <w:rPr>
-          <w:rFonts w:ascii="Times New Roman" w:eastAsia="바탕" w:hAnsi="Times New Roman"/>
+          <w:rFonts w:ascii="Times New Roman" w:eastAsia="Batang" w:hAnsi="Times New Roman"/>
           <w:sz w:val="24"/>
           <w:szCs w:val="24"/>
         </w:rPr>
@@ -7288,7 +7286,7 @@
       </w:r>
       <w:r>
         <w:rPr>
-          <w:rFonts w:ascii="Times New Roman" w:eastAsia="바탕" w:hAnsi="Times New Roman"/>
+          <w:rFonts w:ascii="Times New Roman" w:eastAsia="Batang" w:hAnsi="Times New Roman"/>
           <w:sz w:val="24"/>
           <w:szCs w:val="24"/>
         </w:rPr>
@@ -7296,7 +7294,7 @@
       </w:r>
       <w:r>
         <w:rPr>
-          <w:rFonts w:ascii="Times New Roman" w:eastAsia="바탕" w:hAnsi="Times New Roman" w:hint="eastAsia"/>
+          <w:rFonts w:ascii="Times New Roman" w:eastAsia="Batang" w:hAnsi="Times New Roman" w:hint="eastAsia"/>
           <w:sz w:val="24"/>
           <w:szCs w:val="24"/>
         </w:rPr>
@@ -7304,7 +7302,7 @@
       </w:r>
       <w:r>
         <w:rPr>
-          <w:rFonts w:ascii="Times New Roman" w:eastAsia="바탕" w:hAnsi="Times New Roman"/>
+          <w:rFonts w:ascii="Times New Roman" w:eastAsia="Batang" w:hAnsi="Times New Roman"/>
           <w:sz w:val="24"/>
           <w:szCs w:val="24"/>
         </w:rPr>
@@ -7312,15 +7310,15 @@
       </w:r>
       <w:r>
         <w:rPr>
-          <w:rFonts w:ascii="Times New Roman" w:eastAsia="바탕" w:hAnsi="Times New Roman"/>
-          <w:sz w:val="24"/>
-          <w:szCs w:val="24"/>
-        </w:rPr>
-        <w:t xml:space="preserve"> </w:t>
-      </w:r>
-      <w:r>
-        <w:rPr>
-          <w:rFonts w:ascii="Times New Roman" w:eastAsia="바탕" w:hAnsi="Times New Roman"/>
+          <w:rFonts w:ascii="Times New Roman" w:eastAsia="Batang" w:hAnsi="Times New Roman"/>
+          <w:sz w:val="24"/>
+          <w:szCs w:val="24"/>
+        </w:rPr>
+        <w:t xml:space="preserve"> </w:t>
+      </w:r>
+      <w:r>
+        <w:rPr>
+          <w:rFonts w:ascii="Times New Roman" w:eastAsia="Batang" w:hAnsi="Times New Roman"/>
           <w:sz w:val="24"/>
           <w:szCs w:val="24"/>
         </w:rPr>
@@ -7328,7 +7326,7 @@
       </w:r>
       <w:r>
         <w:rPr>
-          <w:rFonts w:ascii="Times New Roman" w:eastAsia="바탕" w:hAnsi="Times New Roman"/>
+          <w:rFonts w:ascii="Times New Roman" w:eastAsia="Batang" w:hAnsi="Times New Roman"/>
           <w:sz w:val="24"/>
           <w:szCs w:val="24"/>
         </w:rPr>
@@ -7336,7 +7334,7 @@
       </w:r>
       <w:r>
         <w:rPr>
-          <w:rFonts w:ascii="Times New Roman" w:eastAsia="바탕" w:hAnsi="Times New Roman"/>
+          <w:rFonts w:ascii="Times New Roman" w:eastAsia="Batang" w:hAnsi="Times New Roman"/>
           <w:sz w:val="24"/>
           <w:szCs w:val="24"/>
         </w:rPr>
@@ -7344,7 +7342,7 @@
       </w:r>
       <w:r>
         <w:rPr>
-          <w:rFonts w:ascii="Times New Roman" w:eastAsia="바탕" w:hAnsi="Times New Roman"/>
+          <w:rFonts w:ascii="Times New Roman" w:eastAsia="Batang" w:hAnsi="Times New Roman"/>
           <w:noProof/>
           <w:sz w:val="24"/>
           <w:szCs w:val="24"/>
@@ -7354,7 +7352,7 @@
       <w:hyperlink w:anchor="_ENREF_18" w:tooltip="Muir, 2001 #1" w:history="1">
         <w:r>
           <w:rPr>
-            <w:rFonts w:ascii="Times New Roman" w:eastAsia="바탕" w:hAnsi="Times New Roman"/>
+            <w:rFonts w:ascii="Times New Roman" w:eastAsia="Batang" w:hAnsi="Times New Roman"/>
             <w:noProof/>
             <w:sz w:val="24"/>
             <w:szCs w:val="24"/>
@@ -7364,7 +7362,7 @@
       </w:hyperlink>
       <w:r>
         <w:rPr>
-          <w:rFonts w:ascii="Times New Roman" w:eastAsia="바탕" w:hAnsi="Times New Roman"/>
+          <w:rFonts w:ascii="Times New Roman" w:eastAsia="Batang" w:hAnsi="Times New Roman"/>
           <w:noProof/>
           <w:sz w:val="24"/>
           <w:szCs w:val="24"/>
@@ -7373,7 +7371,7 @@
       </w:r>
       <w:r>
         <w:rPr>
-          <w:rFonts w:ascii="Times New Roman" w:eastAsia="바탕" w:hAnsi="Times New Roman"/>
+          <w:rFonts w:ascii="Times New Roman" w:eastAsia="Batang" w:hAnsi="Times New Roman"/>
           <w:sz w:val="24"/>
           <w:szCs w:val="24"/>
         </w:rPr>
@@ -7381,7 +7379,7 @@
       </w:r>
       <w:r>
         <w:rPr>
-          <w:rFonts w:ascii="Times New Roman" w:eastAsia="바탕" w:hAnsi="Times New Roman"/>
+          <w:rFonts w:ascii="Times New Roman" w:eastAsia="Batang" w:hAnsi="Times New Roman"/>
           <w:sz w:val="24"/>
           <w:szCs w:val="24"/>
         </w:rPr>
@@ -7393,7 +7391,7 @@
         <w:spacing w:after="0" w:line="360" w:lineRule="auto"/>
         <w:ind w:firstLine="720"/>
         <w:rPr>
-          <w:rFonts w:ascii="Times New Roman" w:eastAsia="바탕" w:hAnsi="Times New Roman"/>
+          <w:rFonts w:ascii="Times New Roman" w:eastAsia="Batang" w:hAnsi="Times New Roman"/>
           <w:iCs/>
           <w:sz w:val="24"/>
           <w:szCs w:val="24"/>
@@ -7401,7 +7399,7 @@
       </w:pPr>
       <w:r>
         <w:rPr>
-          <w:rFonts w:ascii="Times New Roman" w:eastAsia="바탕" w:hAnsi="Times New Roman"/>
+          <w:rFonts w:ascii="Times New Roman" w:eastAsia="Batang" w:hAnsi="Times New Roman"/>
           <w:sz w:val="24"/>
           <w:szCs w:val="24"/>
         </w:rPr>
@@ -7409,7 +7407,7 @@
       </w:r>
       <w:r>
         <w:rPr>
-          <w:rFonts w:ascii="Times New Roman" w:eastAsia="바탕" w:hAnsi="Times New Roman" w:hint="eastAsia"/>
+          <w:rFonts w:ascii="Times New Roman" w:eastAsia="Batang" w:hAnsi="Times New Roman" w:hint="eastAsia"/>
           <w:sz w:val="24"/>
           <w:szCs w:val="24"/>
         </w:rPr>
@@ -7417,7 +7415,7 @@
       </w:r>
       <w:r>
         <w:rPr>
-          <w:rFonts w:ascii="Times New Roman" w:eastAsia="바탕" w:hAnsi="Times New Roman"/>
+          <w:rFonts w:ascii="Times New Roman" w:eastAsia="Batang" w:hAnsi="Times New Roman"/>
           <w:sz w:val="24"/>
           <w:szCs w:val="24"/>
         </w:rPr>
@@ -7425,7 +7423,7 @@
       </w:r>
       <w:r>
         <w:rPr>
-          <w:rFonts w:ascii="Times New Roman" w:eastAsia="바탕" w:hAnsi="Times New Roman"/>
+          <w:rFonts w:ascii="Times New Roman" w:eastAsia="Batang" w:hAnsi="Times New Roman"/>
           <w:sz w:val="24"/>
           <w:szCs w:val="24"/>
         </w:rPr>
@@ -7433,7 +7431,7 @@
       </w:r>
       <w:r>
         <w:rPr>
-          <w:rFonts w:ascii="Times New Roman" w:eastAsia="바탕" w:hAnsi="Times New Roman"/>
+          <w:rFonts w:ascii="Times New Roman" w:eastAsia="Batang" w:hAnsi="Times New Roman"/>
           <w:i/>
           <w:sz w:val="24"/>
           <w:szCs w:val="24"/>
@@ -7442,7 +7440,7 @@
       </w:r>
       <w:r>
         <w:rPr>
-          <w:rFonts w:ascii="Times New Roman" w:eastAsia="바탕" w:hAnsi="Times New Roman"/>
+          <w:rFonts w:ascii="Times New Roman" w:eastAsia="Batang" w:hAnsi="Times New Roman"/>
           <w:sz w:val="24"/>
           <w:szCs w:val="24"/>
         </w:rPr>
@@ -7450,7 +7448,7 @@
       </w:r>
       <w:r>
         <w:rPr>
-          <w:rFonts w:ascii="Times New Roman" w:eastAsia="바탕" w:hAnsi="Times New Roman"/>
+          <w:rFonts w:ascii="Times New Roman" w:eastAsia="Batang" w:hAnsi="Times New Roman"/>
           <w:i/>
           <w:sz w:val="24"/>
           <w:szCs w:val="24"/>
@@ -7459,15 +7457,15 @@
       </w:r>
       <w:r>
         <w:rPr>
-          <w:rFonts w:ascii="Times New Roman" w:eastAsia="바탕" w:hAnsi="Times New Roman"/>
-          <w:sz w:val="24"/>
-          <w:szCs w:val="24"/>
-        </w:rPr>
-        <w:t xml:space="preserve"> </w:t>
-      </w:r>
-      <w:r>
-        <w:rPr>
-          <w:rFonts w:ascii="Times New Roman" w:eastAsia="바탕" w:hAnsi="Times New Roman"/>
+          <w:rFonts w:ascii="Times New Roman" w:eastAsia="Batang" w:hAnsi="Times New Roman"/>
+          <w:sz w:val="24"/>
+          <w:szCs w:val="24"/>
+        </w:rPr>
+        <w:t xml:space="preserve"> </w:t>
+      </w:r>
+      <w:r>
+        <w:rPr>
+          <w:rFonts w:ascii="Times New Roman" w:eastAsia="Batang" w:hAnsi="Times New Roman"/>
           <w:sz w:val="24"/>
           <w:szCs w:val="24"/>
         </w:rPr>
@@ -7475,7 +7473,7 @@
       </w:r>
       <w:r>
         <w:rPr>
-          <w:rFonts w:ascii="Times New Roman" w:eastAsia="바탕" w:hAnsi="Times New Roman"/>
+          <w:rFonts w:ascii="Times New Roman" w:eastAsia="Batang" w:hAnsi="Times New Roman"/>
           <w:i/>
           <w:sz w:val="24"/>
           <w:szCs w:val="24"/>
@@ -7484,7 +7482,7 @@
       </w:r>
       <w:r>
         <w:rPr>
-          <w:rFonts w:ascii="Times New Roman" w:eastAsia="바탕" w:hAnsi="Times New Roman"/>
+          <w:rFonts w:ascii="Times New Roman" w:eastAsia="Batang" w:hAnsi="Times New Roman"/>
           <w:sz w:val="24"/>
           <w:szCs w:val="24"/>
         </w:rPr>
@@ -7492,7 +7490,7 @@
       </w:r>
       <w:r>
         <w:rPr>
-          <w:rFonts w:ascii="Times New Roman" w:eastAsia="바탕" w:hAnsi="Times New Roman"/>
+          <w:rFonts w:ascii="Times New Roman" w:eastAsia="Batang" w:hAnsi="Times New Roman"/>
           <w:sz w:val="24"/>
           <w:szCs w:val="24"/>
         </w:rPr>
@@ -7500,7 +7498,7 @@
       </w:r>
       <w:r>
         <w:rPr>
-          <w:rFonts w:ascii="Times New Roman" w:eastAsia="바탕" w:hAnsi="Times New Roman"/>
+          <w:rFonts w:ascii="Times New Roman" w:eastAsia="Batang" w:hAnsi="Times New Roman"/>
           <w:sz w:val="24"/>
           <w:szCs w:val="24"/>
         </w:rPr>
@@ -7508,7 +7506,7 @@
       </w:r>
       <w:r>
         <w:rPr>
-          <w:rFonts w:ascii="Times New Roman" w:eastAsia="바탕" w:hAnsi="Times New Roman"/>
+          <w:rFonts w:ascii="Times New Roman" w:eastAsia="Batang" w:hAnsi="Times New Roman"/>
           <w:sz w:val="24"/>
           <w:szCs w:val="24"/>
         </w:rPr>
@@ -7516,7 +7514,7 @@
       </w:r>
       <w:r>
         <w:rPr>
-          <w:rFonts w:ascii="Times New Roman" w:eastAsia="바탕" w:hAnsi="Times New Roman" w:hint="eastAsia"/>
+          <w:rFonts w:ascii="Times New Roman" w:eastAsia="Batang" w:hAnsi="Times New Roman" w:hint="eastAsia"/>
           <w:sz w:val="24"/>
           <w:szCs w:val="24"/>
         </w:rPr>
@@ -7524,7 +7522,7 @@
       </w:r>
       <w:r>
         <w:rPr>
-          <w:rFonts w:ascii="Times New Roman" w:eastAsia="바탕" w:hAnsi="Times New Roman"/>
+          <w:rFonts w:ascii="Times New Roman" w:eastAsia="Batang" w:hAnsi="Times New Roman"/>
           <w:sz w:val="24"/>
           <w:szCs w:val="24"/>
         </w:rPr>
@@ -7532,7 +7530,7 @@
       </w:r>
       <w:r>
         <w:rPr>
-          <w:rFonts w:ascii="Times New Roman" w:eastAsia="바탕" w:hAnsi="Times New Roman" w:hint="eastAsia"/>
+          <w:rFonts w:ascii="Times New Roman" w:eastAsia="Batang" w:hAnsi="Times New Roman" w:hint="eastAsia"/>
           <w:sz w:val="24"/>
           <w:szCs w:val="24"/>
         </w:rPr>
@@ -7540,7 +7538,7 @@
       </w:r>
       <w:r>
         <w:rPr>
-          <w:rFonts w:ascii="Times New Roman" w:eastAsia="바탕" w:hAnsi="Times New Roman" w:hint="eastAsia"/>
+          <w:rFonts w:ascii="Times New Roman" w:eastAsia="Batang" w:hAnsi="Times New Roman" w:hint="eastAsia"/>
           <w:i/>
           <w:sz w:val="24"/>
           <w:szCs w:val="24"/>
@@ -7549,7 +7547,7 @@
       </w:r>
       <w:r>
         <w:rPr>
-          <w:rFonts w:ascii="Times New Roman" w:eastAsia="바탕" w:hAnsi="Times New Roman" w:hint="eastAsia"/>
+          <w:rFonts w:ascii="Times New Roman" w:eastAsia="Batang" w:hAnsi="Times New Roman" w:hint="eastAsia"/>
           <w:sz w:val="24"/>
           <w:szCs w:val="24"/>
         </w:rPr>
@@ -7557,7 +7555,7 @@
       </w:r>
       <w:r>
         <w:rPr>
-          <w:rFonts w:ascii="Times New Roman" w:eastAsia="바탕" w:hAnsi="Times New Roman"/>
+          <w:rFonts w:ascii="Times New Roman" w:eastAsia="Batang" w:hAnsi="Times New Roman"/>
           <w:sz w:val="24"/>
           <w:szCs w:val="24"/>
         </w:rPr>
@@ -7565,7 +7563,7 @@
       </w:r>
       <w:r>
         <w:rPr>
-          <w:rFonts w:ascii="Times New Roman" w:eastAsia="바탕" w:hAnsi="Times New Roman" w:hint="eastAsia"/>
+          <w:rFonts w:ascii="Times New Roman" w:eastAsia="Batang" w:hAnsi="Times New Roman" w:hint="eastAsia"/>
           <w:sz w:val="24"/>
           <w:szCs w:val="24"/>
         </w:rPr>
@@ -7573,7 +7571,7 @@
       </w:r>
       <w:r>
         <w:rPr>
-          <w:rFonts w:ascii="Times New Roman" w:eastAsia="바탕" w:hAnsi="Times New Roman"/>
+          <w:rFonts w:ascii="Times New Roman" w:eastAsia="Batang" w:hAnsi="Times New Roman"/>
           <w:sz w:val="24"/>
           <w:szCs w:val="24"/>
         </w:rPr>
@@ -7646,7 +7644,7 @@
       </w:r>
       <w:r>
         <w:rPr>
-          <w:rFonts w:ascii="Times New Roman" w:eastAsia="바탕" w:hAnsi="Times New Roman"/>
+          <w:rFonts w:ascii="Times New Roman" w:eastAsia="Batang" w:hAnsi="Times New Roman"/>
           <w:sz w:val="24"/>
           <w:szCs w:val="24"/>
         </w:rPr>
@@ -7654,7 +7652,7 @@
       </w:r>
       <w:r>
         <w:rPr>
-          <w:rFonts w:ascii="Times New Roman" w:eastAsia="바탕" w:hAnsi="Times New Roman"/>
+          <w:rFonts w:ascii="Times New Roman" w:eastAsia="Batang" w:hAnsi="Times New Roman"/>
           <w:sz w:val="24"/>
           <w:szCs w:val="24"/>
         </w:rPr>
@@ -7727,7 +7725,7 @@
       </w:r>
       <w:r>
         <w:rPr>
-          <w:rFonts w:ascii="Times New Roman" w:eastAsia="바탕" w:hAnsi="Times New Roman"/>
+          <w:rFonts w:ascii="Times New Roman" w:eastAsia="Batang" w:hAnsi="Times New Roman"/>
           <w:sz w:val="24"/>
           <w:szCs w:val="24"/>
         </w:rPr>
@@ -7735,14 +7733,14 @@
       </w:r>
       <w:r>
         <w:rPr>
-          <w:rFonts w:ascii="Times New Roman" w:eastAsia="바탕" w:hAnsi="Times New Roman"/>
-          <w:sz w:val="24"/>
-          <w:szCs w:val="24"/>
-        </w:rPr>
-      </w:r>
-      <w:r>
-        <w:rPr>
-          <w:rFonts w:ascii="Times New Roman" w:eastAsia="바탕" w:hAnsi="Times New Roman"/>
+          <w:rFonts w:ascii="Times New Roman" w:eastAsia="Batang" w:hAnsi="Times New Roman"/>
+          <w:sz w:val="24"/>
+          <w:szCs w:val="24"/>
+        </w:rPr>
+      </w:r>
+      <w:r>
+        <w:rPr>
+          <w:rFonts w:ascii="Times New Roman" w:eastAsia="Batang" w:hAnsi="Times New Roman"/>
           <w:sz w:val="24"/>
           <w:szCs w:val="24"/>
         </w:rPr>
@@ -7750,14 +7748,14 @@
       </w:r>
       <w:r>
         <w:rPr>
-          <w:rFonts w:ascii="Times New Roman" w:eastAsia="바탕" w:hAnsi="Times New Roman"/>
-          <w:sz w:val="24"/>
-          <w:szCs w:val="24"/>
-        </w:rPr>
-      </w:r>
-      <w:r>
-        <w:rPr>
-          <w:rFonts w:ascii="Times New Roman" w:eastAsia="바탕" w:hAnsi="Times New Roman"/>
+          <w:rFonts w:ascii="Times New Roman" w:eastAsia="Batang" w:hAnsi="Times New Roman"/>
+          <w:sz w:val="24"/>
+          <w:szCs w:val="24"/>
+        </w:rPr>
+      </w:r>
+      <w:r>
+        <w:rPr>
+          <w:rFonts w:ascii="Times New Roman" w:eastAsia="Batang" w:hAnsi="Times New Roman"/>
           <w:sz w:val="24"/>
           <w:szCs w:val="24"/>
         </w:rPr>
@@ -7765,7 +7763,7 @@
       </w:r>
       <w:r>
         <w:rPr>
-          <w:rFonts w:ascii="Times New Roman" w:eastAsia="바탕" w:hAnsi="Times New Roman"/>
+          <w:rFonts w:ascii="Times New Roman" w:eastAsia="Batang" w:hAnsi="Times New Roman"/>
           <w:noProof/>
           <w:sz w:val="24"/>
           <w:szCs w:val="24"/>
@@ -7775,7 +7773,7 @@
       <w:hyperlink w:anchor="_ENREF_2" w:tooltip="Butelli, 2008 #122" w:history="1">
         <w:r>
           <w:rPr>
-            <w:rFonts w:ascii="Times New Roman" w:eastAsia="바탕" w:hAnsi="Times New Roman"/>
+            <w:rFonts w:ascii="Times New Roman" w:eastAsia="Batang" w:hAnsi="Times New Roman"/>
             <w:noProof/>
             <w:sz w:val="24"/>
             <w:szCs w:val="24"/>
@@ -7785,7 +7783,7 @@
       </w:hyperlink>
       <w:r>
         <w:rPr>
-          <w:rFonts w:ascii="Times New Roman" w:eastAsia="바탕" w:hAnsi="Times New Roman"/>
+          <w:rFonts w:ascii="Times New Roman" w:eastAsia="Batang" w:hAnsi="Times New Roman"/>
           <w:noProof/>
           <w:sz w:val="24"/>
           <w:szCs w:val="24"/>
@@ -7794,7 +7792,7 @@
       </w:r>
       <w:r>
         <w:rPr>
-          <w:rFonts w:ascii="Times New Roman" w:eastAsia="바탕" w:hAnsi="Times New Roman"/>
+          <w:rFonts w:ascii="Times New Roman" w:eastAsia="Batang" w:hAnsi="Times New Roman"/>
           <w:sz w:val="24"/>
           <w:szCs w:val="24"/>
         </w:rPr>
@@ -7802,7 +7800,7 @@
       </w:r>
       <w:r>
         <w:rPr>
-          <w:rFonts w:ascii="Times New Roman" w:eastAsia="바탕" w:hAnsi="Times New Roman" w:hint="eastAsia"/>
+          <w:rFonts w:ascii="Times New Roman" w:eastAsia="Batang" w:hAnsi="Times New Roman" w:hint="eastAsia"/>
           <w:sz w:val="24"/>
           <w:szCs w:val="24"/>
         </w:rPr>
@@ -7810,7 +7808,7 @@
       </w:r>
       <w:r>
         <w:rPr>
-          <w:rFonts w:ascii="Times New Roman" w:eastAsia="바탕" w:hAnsi="Times New Roman"/>
+          <w:rFonts w:ascii="Times New Roman" w:eastAsia="Batang" w:hAnsi="Times New Roman"/>
           <w:sz w:val="24"/>
           <w:szCs w:val="24"/>
         </w:rPr>
@@ -7818,7 +7816,7 @@
       </w:r>
       <w:r>
         <w:rPr>
-          <w:rFonts w:ascii="Times New Roman" w:eastAsia="바탕" w:hAnsi="Times New Roman"/>
+          <w:rFonts w:ascii="Times New Roman" w:eastAsia="Batang" w:hAnsi="Times New Roman"/>
           <w:sz w:val="24"/>
           <w:szCs w:val="24"/>
         </w:rPr>
@@ -7826,15 +7824,15 @@
       </w:r>
       <w:r>
         <w:rPr>
-          <w:rFonts w:ascii="Times New Roman" w:eastAsia="바탕" w:hAnsi="Times New Roman"/>
-          <w:sz w:val="24"/>
-          <w:szCs w:val="24"/>
-        </w:rPr>
-        <w:t xml:space="preserve"> </w:t>
-      </w:r>
-      <w:r>
-        <w:rPr>
-          <w:rFonts w:ascii="Times New Roman" w:eastAsia="바탕" w:hAnsi="Times New Roman"/>
+          <w:rFonts w:ascii="Times New Roman" w:eastAsia="Batang" w:hAnsi="Times New Roman"/>
+          <w:sz w:val="24"/>
+          <w:szCs w:val="24"/>
+        </w:rPr>
+        <w:t xml:space="preserve"> </w:t>
+      </w:r>
+      <w:r>
+        <w:rPr>
+          <w:rFonts w:ascii="Times New Roman" w:eastAsia="Batang" w:hAnsi="Times New Roman"/>
           <w:sz w:val="24"/>
           <w:szCs w:val="24"/>
         </w:rPr>
@@ -7842,7 +7840,7 @@
       </w:r>
       <w:r>
         <w:rPr>
-          <w:rFonts w:ascii="Times New Roman" w:eastAsia="바탕" w:hAnsi="Times New Roman"/>
+          <w:rFonts w:ascii="Times New Roman" w:eastAsia="Batang" w:hAnsi="Times New Roman"/>
           <w:sz w:val="24"/>
           <w:szCs w:val="24"/>
         </w:rPr>
@@ -7850,7 +7848,7 @@
       </w:r>
       <w:r>
         <w:rPr>
-          <w:rFonts w:ascii="Times New Roman" w:eastAsia="바탕" w:hAnsi="Times New Roman"/>
+          <w:rFonts w:ascii="Times New Roman" w:eastAsia="Batang" w:hAnsi="Times New Roman"/>
           <w:iCs/>
           <w:sz w:val="24"/>
           <w:szCs w:val="24"/>
@@ -7859,7 +7857,7 @@
       </w:r>
       <w:r>
         <w:rPr>
-          <w:rFonts w:ascii="Times New Roman" w:eastAsia="바탕" w:hAnsi="Times New Roman"/>
+          <w:rFonts w:ascii="Times New Roman" w:eastAsia="Batang" w:hAnsi="Times New Roman"/>
           <w:sz w:val="24"/>
           <w:szCs w:val="24"/>
         </w:rPr>
@@ -7867,7 +7865,7 @@
       </w:r>
       <w:r>
         <w:rPr>
-          <w:rFonts w:ascii="Times New Roman" w:eastAsia="바탕" w:hAnsi="Times New Roman"/>
+          <w:rFonts w:ascii="Times New Roman" w:eastAsia="Batang" w:hAnsi="Times New Roman"/>
           <w:i/>
           <w:sz w:val="24"/>
           <w:szCs w:val="24"/>
@@ -7876,7 +7874,7 @@
       </w:r>
       <w:r>
         <w:rPr>
-          <w:rFonts w:ascii="Times New Roman" w:eastAsia="바탕" w:hAnsi="Times New Roman"/>
+          <w:rFonts w:ascii="Times New Roman" w:eastAsia="Batang" w:hAnsi="Times New Roman"/>
           <w:sz w:val="24"/>
           <w:szCs w:val="24"/>
         </w:rPr>
@@ -7884,7 +7882,7 @@
       </w:r>
       <w:r>
         <w:rPr>
-          <w:rFonts w:ascii="Times New Roman" w:eastAsia="바탕" w:hAnsi="Times New Roman"/>
+          <w:rFonts w:ascii="Times New Roman" w:eastAsia="Batang" w:hAnsi="Times New Roman"/>
           <w:sz w:val="24"/>
           <w:szCs w:val="24"/>
         </w:rPr>
@@ -7892,7 +7890,7 @@
       </w:r>
       <w:r>
         <w:rPr>
-          <w:rFonts w:ascii="Times New Roman" w:eastAsia="바탕" w:hAnsi="Times New Roman"/>
+          <w:rFonts w:ascii="Times New Roman" w:eastAsia="Batang" w:hAnsi="Times New Roman"/>
           <w:i/>
           <w:sz w:val="24"/>
           <w:szCs w:val="24"/>
@@ -7901,7 +7899,7 @@
       </w:r>
       <w:r>
         <w:rPr>
-          <w:rFonts w:ascii="Times New Roman" w:eastAsia="바탕" w:hAnsi="Times New Roman"/>
+          <w:rFonts w:ascii="Times New Roman" w:eastAsia="Batang" w:hAnsi="Times New Roman"/>
           <w:sz w:val="24"/>
           <w:szCs w:val="24"/>
         </w:rPr>
@@ -7909,7 +7907,7 @@
       </w:r>
       <w:r>
         <w:rPr>
-          <w:rFonts w:ascii="Times New Roman" w:eastAsia="바탕" w:hAnsi="Times New Roman"/>
+          <w:rFonts w:ascii="Times New Roman" w:eastAsia="Batang" w:hAnsi="Times New Roman"/>
           <w:sz w:val="24"/>
           <w:szCs w:val="24"/>
         </w:rPr>
@@ -7917,7 +7915,7 @@
       </w:r>
       <w:r>
         <w:rPr>
-          <w:rFonts w:ascii="Times New Roman" w:eastAsia="바탕" w:hAnsi="Times New Roman"/>
+          <w:rFonts w:ascii="Times New Roman" w:eastAsia="Batang" w:hAnsi="Times New Roman"/>
           <w:sz w:val="24"/>
           <w:szCs w:val="24"/>
         </w:rPr>
@@ -7925,7 +7923,7 @@
       </w:r>
       <w:r>
         <w:rPr>
-          <w:rFonts w:ascii="Times New Roman" w:eastAsia="바탕" w:hAnsi="Times New Roman"/>
+          <w:rFonts w:ascii="Times New Roman" w:eastAsia="Batang" w:hAnsi="Times New Roman"/>
           <w:sz w:val="24"/>
           <w:szCs w:val="24"/>
         </w:rPr>
@@ -7933,15 +7931,15 @@
       </w:r>
       <w:r>
         <w:rPr>
-          <w:rFonts w:ascii="Times New Roman" w:eastAsia="바탕" w:hAnsi="Times New Roman"/>
-          <w:sz w:val="24"/>
-          <w:szCs w:val="24"/>
-        </w:rPr>
-        <w:t xml:space="preserve"> </w:t>
-      </w:r>
-      <w:r>
-        <w:rPr>
-          <w:rFonts w:ascii="Times New Roman" w:eastAsia="바탕" w:hAnsi="Times New Roman" w:hint="eastAsia"/>
+          <w:rFonts w:ascii="Times New Roman" w:eastAsia="Batang" w:hAnsi="Times New Roman"/>
+          <w:sz w:val="24"/>
+          <w:szCs w:val="24"/>
+        </w:rPr>
+        <w:t xml:space="preserve"> </w:t>
+      </w:r>
+      <w:r>
+        <w:rPr>
+          <w:rFonts w:ascii="Times New Roman" w:eastAsia="Batang" w:hAnsi="Times New Roman" w:hint="eastAsia"/>
           <w:sz w:val="24"/>
           <w:szCs w:val="24"/>
         </w:rPr>
@@ -7949,7 +7947,7 @@
       </w:r>
       <w:r>
         <w:rPr>
-          <w:rFonts w:ascii="Times New Roman" w:eastAsia="바탕" w:hAnsi="Times New Roman"/>
+          <w:rFonts w:ascii="Times New Roman" w:eastAsia="Batang" w:hAnsi="Times New Roman"/>
           <w:sz w:val="24"/>
           <w:szCs w:val="24"/>
         </w:rPr>
@@ -7957,7 +7955,7 @@
       </w:r>
       <w:r>
         <w:rPr>
-          <w:rFonts w:ascii="Times New Roman" w:eastAsia="바탕" w:hAnsi="Times New Roman"/>
+          <w:rFonts w:ascii="Times New Roman" w:eastAsia="Batang" w:hAnsi="Times New Roman"/>
           <w:sz w:val="24"/>
           <w:szCs w:val="24"/>
         </w:rPr>
@@ -7965,7 +7963,7 @@
       </w:r>
       <w:r>
         <w:rPr>
-          <w:rFonts w:ascii="Times New Roman" w:eastAsia="바탕" w:hAnsi="Times New Roman"/>
+          <w:rFonts w:ascii="Times New Roman" w:eastAsia="Batang" w:hAnsi="Times New Roman"/>
           <w:sz w:val="24"/>
           <w:szCs w:val="24"/>
         </w:rPr>
@@ -7973,7 +7971,7 @@
       </w:r>
       <w:r>
         <w:rPr>
-          <w:rFonts w:ascii="Times New Roman" w:eastAsia="바탕" w:hAnsi="Times New Roman" w:hint="eastAsia"/>
+          <w:rFonts w:ascii="Times New Roman" w:eastAsia="Batang" w:hAnsi="Times New Roman" w:hint="eastAsia"/>
           <w:sz w:val="24"/>
           <w:szCs w:val="24"/>
         </w:rPr>
@@ -7981,7 +7979,7 @@
       </w:r>
       <w:r>
         <w:rPr>
-          <w:rFonts w:ascii="Times New Roman" w:eastAsia="바탕" w:hAnsi="Times New Roman"/>
+          <w:rFonts w:ascii="Times New Roman" w:eastAsia="Batang" w:hAnsi="Times New Roman"/>
           <w:sz w:val="24"/>
           <w:szCs w:val="24"/>
         </w:rPr>
@@ -7989,7 +7987,7 @@
       </w:r>
       <w:r>
         <w:rPr>
-          <w:rFonts w:ascii="Times New Roman" w:eastAsia="바탕" w:hAnsi="Times New Roman" w:hint="eastAsia"/>
+          <w:rFonts w:ascii="Times New Roman" w:eastAsia="Batang" w:hAnsi="Times New Roman" w:hint="eastAsia"/>
           <w:sz w:val="24"/>
           <w:szCs w:val="24"/>
         </w:rPr>
@@ -7997,7 +7995,7 @@
       </w:r>
       <w:r>
         <w:rPr>
-          <w:rFonts w:ascii="Times New Roman" w:eastAsia="바탕" w:hAnsi="Times New Roman" w:hint="eastAsia"/>
+          <w:rFonts w:ascii="Times New Roman" w:eastAsia="Batang" w:hAnsi="Times New Roman" w:hint="eastAsia"/>
           <w:i/>
           <w:sz w:val="24"/>
           <w:szCs w:val="24"/>
@@ -8006,7 +8004,7 @@
       </w:r>
       <w:r>
         <w:rPr>
-          <w:rFonts w:ascii="Times New Roman" w:eastAsia="바탕" w:hAnsi="Times New Roman" w:hint="eastAsia"/>
+          <w:rFonts w:ascii="Times New Roman" w:eastAsia="Batang" w:hAnsi="Times New Roman" w:hint="eastAsia"/>
           <w:sz w:val="24"/>
           <w:szCs w:val="24"/>
         </w:rPr>
@@ -8014,7 +8012,7 @@
       </w:r>
       <w:r>
         <w:rPr>
-          <w:rFonts w:ascii="Times New Roman" w:eastAsia="바탕" w:hAnsi="Times New Roman"/>
+          <w:rFonts w:ascii="Times New Roman" w:eastAsia="Batang" w:hAnsi="Times New Roman"/>
           <w:sz w:val="24"/>
           <w:szCs w:val="24"/>
         </w:rPr>
@@ -8022,7 +8020,7 @@
       </w:r>
       <w:r>
         <w:rPr>
-          <w:rFonts w:ascii="Times New Roman" w:eastAsia="바탕" w:hAnsi="Times New Roman"/>
+          <w:rFonts w:ascii="Times New Roman" w:eastAsia="Batang" w:hAnsi="Times New Roman"/>
           <w:i/>
           <w:iCs/>
           <w:sz w:val="24"/>
@@ -8032,7 +8030,7 @@
       </w:r>
       <w:r>
         <w:rPr>
-          <w:rFonts w:ascii="Times New Roman" w:eastAsia="바탕" w:hAnsi="Times New Roman"/>
+          <w:rFonts w:ascii="Times New Roman" w:eastAsia="Batang" w:hAnsi="Times New Roman"/>
           <w:sz w:val="24"/>
           <w:szCs w:val="24"/>
         </w:rPr>
@@ -8040,7 +8038,7 @@
       </w:r>
       <w:r>
         <w:rPr>
-          <w:rFonts w:ascii="Times New Roman" w:eastAsia="바탕" w:hAnsi="Times New Roman"/>
+          <w:rFonts w:ascii="Times New Roman" w:eastAsia="Batang" w:hAnsi="Times New Roman"/>
           <w:sz w:val="24"/>
           <w:szCs w:val="24"/>
         </w:rPr>
@@ -8048,7 +8046,7 @@
       </w:r>
       <w:r>
         <w:rPr>
-          <w:rFonts w:ascii="Times New Roman" w:eastAsia="바탕" w:hAnsi="Times New Roman"/>
+          <w:rFonts w:ascii="Times New Roman" w:eastAsia="Batang" w:hAnsi="Times New Roman"/>
           <w:i/>
           <w:sz w:val="24"/>
           <w:szCs w:val="24"/>
@@ -8057,7 +8055,7 @@
       </w:r>
       <w:r>
         <w:rPr>
-          <w:rFonts w:ascii="Times New Roman" w:eastAsia="바탕" w:hAnsi="Times New Roman"/>
+          <w:rFonts w:ascii="Times New Roman" w:eastAsia="Batang" w:hAnsi="Times New Roman"/>
           <w:sz w:val="24"/>
           <w:szCs w:val="24"/>
         </w:rPr>
@@ -8065,7 +8063,7 @@
       </w:r>
       <w:r>
         <w:rPr>
-          <w:rFonts w:ascii="Times New Roman" w:eastAsia="바탕" w:hAnsi="Times New Roman"/>
+          <w:rFonts w:ascii="Times New Roman" w:eastAsia="Batang" w:hAnsi="Times New Roman"/>
           <w:sz w:val="24"/>
           <w:szCs w:val="24"/>
         </w:rPr>
@@ -8073,7 +8071,7 @@
       </w:r>
       <w:r>
         <w:rPr>
-          <w:rFonts w:ascii="Times New Roman" w:eastAsia="바탕" w:hAnsi="Times New Roman"/>
+          <w:rFonts w:ascii="Times New Roman" w:eastAsia="Batang" w:hAnsi="Times New Roman"/>
           <w:iCs/>
           <w:sz w:val="24"/>
           <w:szCs w:val="24"/>
@@ -8082,7 +8080,7 @@
       </w:r>
       <w:r>
         <w:rPr>
-          <w:rFonts w:ascii="Times New Roman" w:eastAsia="바탕" w:hAnsi="Times New Roman"/>
+          <w:rFonts w:ascii="Times New Roman" w:eastAsia="Batang" w:hAnsi="Times New Roman"/>
           <w:iCs/>
           <w:sz w:val="24"/>
           <w:szCs w:val="24"/>
@@ -8091,7 +8089,7 @@
       </w:r>
       <w:r>
         <w:rPr>
-          <w:rFonts w:ascii="Times New Roman" w:eastAsia="바탕" w:hAnsi="Times New Roman"/>
+          <w:rFonts w:ascii="Times New Roman" w:eastAsia="Batang" w:hAnsi="Times New Roman"/>
           <w:iCs/>
           <w:sz w:val="24"/>
           <w:szCs w:val="24"/>
@@ -8100,7 +8098,7 @@
       </w:r>
       <w:r>
         <w:rPr>
-          <w:rFonts w:ascii="Times New Roman" w:eastAsia="바탕" w:hAnsi="Times New Roman"/>
+          <w:rFonts w:ascii="Times New Roman" w:eastAsia="Batang" w:hAnsi="Times New Roman"/>
           <w:iCs/>
           <w:sz w:val="24"/>
           <w:szCs w:val="24"/>
@@ -8109,7 +8107,7 @@
       </w:r>
       <w:r>
         <w:rPr>
-          <w:rFonts w:ascii="Times New Roman" w:eastAsia="바탕" w:hAnsi="Times New Roman"/>
+          <w:rFonts w:ascii="Times New Roman" w:eastAsia="Batang" w:hAnsi="Times New Roman"/>
           <w:iCs/>
           <w:sz w:val="24"/>
           <w:szCs w:val="24"/>
@@ -8118,7 +8116,7 @@
       </w:r>
       <w:r>
         <w:rPr>
-          <w:rFonts w:ascii="Times New Roman" w:eastAsia="바탕" w:hAnsi="Times New Roman"/>
+          <w:rFonts w:ascii="Times New Roman" w:eastAsia="Batang" w:hAnsi="Times New Roman"/>
           <w:iCs/>
           <w:sz w:val="24"/>
           <w:szCs w:val="24"/>
@@ -8127,7 +8125,7 @@
       </w:r>
       <w:r>
         <w:rPr>
-          <w:rFonts w:ascii="Times New Roman" w:eastAsia="바탕" w:hAnsi="Times New Roman"/>
+          <w:rFonts w:ascii="Times New Roman" w:eastAsia="Batang" w:hAnsi="Times New Roman"/>
           <w:iCs/>
           <w:sz w:val="24"/>
           <w:szCs w:val="24"/>
@@ -8136,7 +8134,7 @@
       </w:r>
       <w:r>
         <w:rPr>
-          <w:rFonts w:ascii="Times New Roman" w:eastAsia="바탕" w:hAnsi="Times New Roman"/>
+          <w:rFonts w:ascii="Times New Roman" w:eastAsia="Batang" w:hAnsi="Times New Roman"/>
           <w:iCs/>
           <w:sz w:val="24"/>
           <w:szCs w:val="24"/>
@@ -8145,7 +8143,7 @@
       </w:r>
       <w:r>
         <w:rPr>
-          <w:rFonts w:ascii="Times New Roman" w:eastAsia="바탕" w:hAnsi="Times New Roman"/>
+          <w:rFonts w:ascii="Times New Roman" w:eastAsia="Batang" w:hAnsi="Times New Roman"/>
           <w:i/>
           <w:iCs/>
           <w:sz w:val="24"/>
@@ -8155,7 +8153,7 @@
       </w:r>
       <w:r>
         <w:rPr>
-          <w:rFonts w:ascii="Times New Roman" w:eastAsia="바탕" w:hAnsi="Times New Roman"/>
+          <w:rFonts w:ascii="Times New Roman" w:eastAsia="Batang" w:hAnsi="Times New Roman"/>
           <w:iCs/>
           <w:sz w:val="24"/>
           <w:szCs w:val="24"/>
@@ -8164,7 +8162,7 @@
       </w:r>
       <w:r>
         <w:rPr>
-          <w:rFonts w:ascii="Times New Roman" w:eastAsia="바탕" w:hAnsi="Times New Roman"/>
+          <w:rFonts w:ascii="Times New Roman" w:eastAsia="Batang" w:hAnsi="Times New Roman"/>
           <w:iCs/>
           <w:sz w:val="24"/>
           <w:szCs w:val="24"/>
@@ -8173,7 +8171,7 @@
       </w:r>
       <w:r>
         <w:rPr>
-          <w:rFonts w:ascii="Times New Roman" w:eastAsia="바탕" w:hAnsi="Times New Roman"/>
+          <w:rFonts w:ascii="Times New Roman" w:eastAsia="Batang" w:hAnsi="Times New Roman"/>
           <w:iCs/>
           <w:sz w:val="24"/>
           <w:szCs w:val="24"/>
@@ -8182,7 +8180,7 @@
       </w:r>
       <w:r>
         <w:rPr>
-          <w:rFonts w:ascii="Times New Roman" w:eastAsia="바탕" w:hAnsi="Times New Roman"/>
+          <w:rFonts w:ascii="Times New Roman" w:eastAsia="Batang" w:hAnsi="Times New Roman"/>
           <w:iCs/>
           <w:sz w:val="24"/>
           <w:szCs w:val="24"/>
@@ -8191,7 +8189,7 @@
       </w:r>
       <w:r>
         <w:rPr>
-          <w:rFonts w:ascii="Times New Roman" w:eastAsia="바탕" w:hAnsi="Times New Roman"/>
+          <w:rFonts w:ascii="Times New Roman" w:eastAsia="Batang" w:hAnsi="Times New Roman"/>
           <w:iCs/>
           <w:sz w:val="24"/>
           <w:szCs w:val="24"/>
@@ -8200,7 +8198,7 @@
       </w:r>
       <w:r>
         <w:rPr>
-          <w:rFonts w:ascii="Times New Roman" w:eastAsia="바탕" w:hAnsi="Times New Roman"/>
+          <w:rFonts w:ascii="Times New Roman" w:eastAsia="Batang" w:hAnsi="Times New Roman"/>
           <w:iCs/>
           <w:sz w:val="24"/>
           <w:szCs w:val="24"/>
@@ -8209,7 +8207,7 @@
       </w:r>
       <w:r>
         <w:rPr>
-          <w:rFonts w:ascii="Times New Roman" w:eastAsia="바탕" w:hAnsi="Times New Roman"/>
+          <w:rFonts w:ascii="Times New Roman" w:eastAsia="Batang" w:hAnsi="Times New Roman"/>
           <w:iCs/>
           <w:sz w:val="24"/>
           <w:szCs w:val="24"/>
@@ -8218,7 +8216,7 @@
       </w:r>
       <w:r>
         <w:rPr>
-          <w:rFonts w:ascii="Times New Roman" w:eastAsia="바탕" w:hAnsi="Times New Roman"/>
+          <w:rFonts w:ascii="Times New Roman" w:eastAsia="Batang" w:hAnsi="Times New Roman"/>
           <w:iCs/>
           <w:sz w:val="24"/>
           <w:szCs w:val="24"/>
@@ -8227,7 +8225,7 @@
       </w:r>
       <w:r>
         <w:rPr>
-          <w:rFonts w:ascii="Times New Roman" w:eastAsia="바탕" w:hAnsi="Times New Roman"/>
+          <w:rFonts w:ascii="Times New Roman" w:eastAsia="Batang" w:hAnsi="Times New Roman"/>
           <w:iCs/>
           <w:sz w:val="24"/>
           <w:szCs w:val="24"/>
@@ -8236,7 +8234,7 @@
       </w:r>
       <w:r>
         <w:rPr>
-          <w:rFonts w:ascii="Times New Roman" w:eastAsia="바탕" w:hAnsi="Times New Roman"/>
+          <w:rFonts w:ascii="Times New Roman" w:eastAsia="Batang" w:hAnsi="Times New Roman"/>
           <w:iCs/>
           <w:sz w:val="24"/>
           <w:szCs w:val="24"/>
@@ -8245,7 +8243,7 @@
       </w:r>
       <w:r>
         <w:rPr>
-          <w:rFonts w:ascii="Times New Roman" w:eastAsia="바탕" w:hAnsi="Times New Roman"/>
+          <w:rFonts w:ascii="Times New Roman" w:eastAsia="Batang" w:hAnsi="Times New Roman"/>
           <w:iCs/>
           <w:sz w:val="24"/>
           <w:szCs w:val="24"/>
@@ -14263,7 +14261,7 @@
       </w:r>
       <w:r>
         <w:rPr>
-          <w:rFonts w:ascii="맑은 고딕" w:hAnsi="맑은 고딕" w:hint="eastAsia"/>
+          <w:rFonts w:ascii="Malgun Gothic" w:hAnsi="Malgun Gothic" w:hint="eastAsia"/>
           <w:sz w:val="24"/>
           <w:szCs w:val="24"/>
         </w:rPr>
@@ -20466,7 +20464,7 @@
       <w:r>
         <w:rPr>
           <w:rStyle w:val="CommentReference"/>
-          <w:rFonts w:ascii="Calibri" w:eastAsia="맑은 고딕" w:hAnsi="Calibri" w:cs="Times New Roman" w:hint="eastAsia"/>
+          <w:rFonts w:ascii="Calibri" w:eastAsia="Malgun Gothic" w:hAnsi="Calibri" w:cs="Times New Roman" w:hint="eastAsia"/>
         </w:rPr>
         <w:t xml:space="preserve">, </w:t>
       </w:r>
@@ -25654,7 +25652,15 @@
           <w:sz w:val="36"/>
           <w:szCs w:val="36"/>
         </w:rPr>
-        <w:t>Discussion</w:t>
+        <w:t>Discussio</w:t>
+      </w:r>
+      <w:r>
+        <w:rPr>
+          <w:rFonts w:ascii="Times New Roman" w:hAnsi="Times New Roman"/>
+          <w:sz w:val="36"/>
+          <w:szCs w:val="36"/>
+        </w:rPr>
+        <w:t>n</w:t>
       </w:r>
     </w:p>
     <w:p>
@@ -25662,6 +25668,7 @@
         <w:spacing w:after="0" w:line="360" w:lineRule="auto"/>
         <w:ind w:firstLine="720"/>
         <w:rPr>
+          <w:ins w:id="0" w:author="win17" w:date="2016-08-01T23:43:00Z"/>
           <w:rFonts w:ascii="Times New Roman" w:hAnsi="Times New Roman"/>
           <w:sz w:val="24"/>
           <w:szCs w:val="24"/>
@@ -25763,6 +25770,8 @@
         </w:rPr>
         <w:t xml:space="preserve">and 2-fold </w:t>
       </w:r>
+      <w:bookmarkStart w:id="1" w:name="_GoBack"/>
+      <w:bookmarkEnd w:id="1"/>
       <w:r>
         <w:rPr>
           <w:rFonts w:ascii="Times New Roman" w:hAnsi="Times New Roman" w:hint="eastAsia"/>
@@ -26038,14 +26047,16 @@
         </w:rPr>
         <w:t xml:space="preserve"> </w:t>
       </w:r>
-      <w:r>
-        <w:rPr>
-          <w:rFonts w:ascii="Times New Roman" w:hAnsi="Times New Roman"/>
-          <w:sz w:val="24"/>
-          <w:szCs w:val="24"/>
-        </w:rPr>
-        <w:t>(Fig 5a)</w:t>
-      </w:r>
+      <w:del w:id="2" w:author="win17" w:date="2016-08-01T22:34:00Z">
+        <w:r>
+          <w:rPr>
+            <w:rFonts w:ascii="Times New Roman" w:hAnsi="Times New Roman"/>
+            <w:sz w:val="24"/>
+            <w:szCs w:val="24"/>
+          </w:rPr>
+          <w:delText>(Fig 5a)</w:delText>
+        </w:r>
+      </w:del>
       <w:r>
         <w:rPr>
           <w:rFonts w:ascii="Times New Roman" w:hAnsi="Times New Roman" w:hint="eastAsia"/>
@@ -26054,6 +26065,324 @@
         </w:rPr>
         <w:t>.</w:t>
       </w:r>
+    </w:p>
+    <w:p>
+      <w:pPr>
+        <w:spacing w:after="0" w:line="360" w:lineRule="auto"/>
+        <w:rPr>
+          <w:ins w:id="3" w:author="win17" w:date="2016-08-01T23:43:00Z"/>
+          <w:rFonts w:ascii="Times New Roman" w:hAnsi="Times New Roman"/>
+          <w:sz w:val="24"/>
+          <w:szCs w:val="24"/>
+        </w:rPr>
+        <w:pPrChange w:id="4" w:author="win17" w:date="2016-08-01T23:43:00Z">
+          <w:pPr>
+            <w:spacing w:after="0" w:line="360" w:lineRule="auto"/>
+            <w:ind w:firstLine="720"/>
+          </w:pPr>
+        </w:pPrChange>
+      </w:pPr>
+    </w:p>
+    <w:p>
+      <w:pPr>
+        <w:spacing w:after="0" w:line="360" w:lineRule="auto"/>
+        <w:ind w:firstLine="720"/>
+        <w:rPr>
+          <w:ins w:id="5" w:author="win17" w:date="2016-08-01T23:43:00Z"/>
+          <w:rFonts w:ascii="Times New Roman" w:hAnsi="Times New Roman" w:hint="eastAsia"/>
+          <w:sz w:val="24"/>
+          <w:szCs w:val="24"/>
+        </w:rPr>
+      </w:pPr>
+      <w:ins w:id="6" w:author="win17" w:date="2016-08-01T23:43:00Z">
+        <w:r>
+          <w:rPr>
+            <w:rFonts w:ascii="Times New Roman" w:hAnsi="Times New Roman" w:hint="eastAsia"/>
+            <w:sz w:val="24"/>
+            <w:szCs w:val="24"/>
+          </w:rPr>
+          <w:t>맛</w:t>
+        </w:r>
+        <w:r>
+          <w:rPr>
+            <w:rFonts w:ascii="Times New Roman" w:hAnsi="Times New Roman" w:hint="eastAsia"/>
+            <w:sz w:val="24"/>
+            <w:szCs w:val="24"/>
+          </w:rPr>
+          <w:t xml:space="preserve"> </w:t>
+        </w:r>
+        <w:r>
+          <w:rPr>
+            <w:rFonts w:ascii="Times New Roman" w:hAnsi="Times New Roman" w:hint="eastAsia"/>
+            <w:sz w:val="24"/>
+            <w:szCs w:val="24"/>
+          </w:rPr>
+          <w:t>논문에서</w:t>
+        </w:r>
+        <w:r>
+          <w:rPr>
+            <w:rFonts w:ascii="Times New Roman" w:hAnsi="Times New Roman" w:hint="eastAsia"/>
+            <w:sz w:val="24"/>
+            <w:szCs w:val="24"/>
+          </w:rPr>
+          <w:t xml:space="preserve"> DR only </w:t>
+        </w:r>
+        <w:r>
+          <w:rPr>
+            <w:rFonts w:ascii="Times New Roman" w:hAnsi="Times New Roman" w:hint="eastAsia"/>
+            <w:sz w:val="24"/>
+            <w:szCs w:val="24"/>
+          </w:rPr>
+          <w:t>와</w:t>
+        </w:r>
+        <w:r>
+          <w:rPr>
+            <w:rFonts w:ascii="Times New Roman" w:hAnsi="Times New Roman" w:hint="eastAsia"/>
+            <w:sz w:val="24"/>
+            <w:szCs w:val="24"/>
+          </w:rPr>
+          <w:t xml:space="preserve"> </w:t>
+        </w:r>
+        <w:r>
+          <w:rPr>
+            <w:rFonts w:ascii="Times New Roman" w:hAnsi="Times New Roman"/>
+            <w:sz w:val="24"/>
+            <w:szCs w:val="24"/>
+          </w:rPr>
+          <w:t xml:space="preserve">CHI </w:t>
+        </w:r>
+      </w:ins>
+      <w:ins w:id="7" w:author="win17" w:date="2016-08-01T23:44:00Z">
+        <w:r>
+          <w:rPr>
+            <w:rFonts w:ascii="Times New Roman" w:hAnsi="Times New Roman" w:hint="eastAsia"/>
+            <w:sz w:val="24"/>
+            <w:szCs w:val="24"/>
+          </w:rPr>
+          <w:t>only</w:t>
+        </w:r>
+        <w:r>
+          <w:rPr>
+            <w:rFonts w:ascii="Times New Roman" w:hAnsi="Times New Roman" w:hint="eastAsia"/>
+            <w:sz w:val="24"/>
+            <w:szCs w:val="24"/>
+          </w:rPr>
+          <w:t>를</w:t>
+        </w:r>
+        <w:r>
+          <w:rPr>
+            <w:rFonts w:ascii="Times New Roman" w:hAnsi="Times New Roman" w:hint="eastAsia"/>
+            <w:sz w:val="24"/>
+            <w:szCs w:val="24"/>
+          </w:rPr>
+          <w:t xml:space="preserve"> </w:t>
+        </w:r>
+        <w:r>
+          <w:rPr>
+            <w:rFonts w:ascii="Times New Roman" w:hAnsi="Times New Roman" w:hint="eastAsia"/>
+            <w:sz w:val="24"/>
+            <w:szCs w:val="24"/>
+          </w:rPr>
+          <w:t>따온후</w:t>
+        </w:r>
+        <w:r>
+          <w:rPr>
+            <w:rFonts w:ascii="Times New Roman" w:hAnsi="Times New Roman" w:hint="eastAsia"/>
+            <w:sz w:val="24"/>
+            <w:szCs w:val="24"/>
+          </w:rPr>
+          <w:t xml:space="preserve"> </w:t>
+        </w:r>
+        <w:r>
+          <w:rPr>
+            <w:rFonts w:ascii="Times New Roman" w:hAnsi="Times New Roman" w:hint="eastAsia"/>
+            <w:sz w:val="24"/>
+            <w:szCs w:val="24"/>
+          </w:rPr>
+          <w:t>이것의</w:t>
+        </w:r>
+        <w:r>
+          <w:rPr>
+            <w:rFonts w:ascii="Times New Roman" w:hAnsi="Times New Roman" w:hint="eastAsia"/>
+            <w:sz w:val="24"/>
+            <w:szCs w:val="24"/>
+          </w:rPr>
+          <w:t xml:space="preserve"> </w:t>
+        </w:r>
+        <w:r>
+          <w:rPr>
+            <w:rFonts w:ascii="Times New Roman" w:hAnsi="Times New Roman" w:hint="eastAsia"/>
+            <w:sz w:val="24"/>
+            <w:szCs w:val="24"/>
+          </w:rPr>
+          <w:t>적요</w:t>
+        </w:r>
+        <w:r>
+          <w:rPr>
+            <w:rFonts w:ascii="Times New Roman" w:hAnsi="Times New Roman" w:hint="eastAsia"/>
+            <w:sz w:val="24"/>
+            <w:szCs w:val="24"/>
+          </w:rPr>
+          <w:t xml:space="preserve"> </w:t>
+        </w:r>
+        <w:r>
+          <w:rPr>
+            <w:rFonts w:ascii="Times New Roman" w:hAnsi="Times New Roman" w:hint="eastAsia"/>
+            <w:sz w:val="24"/>
+            <w:szCs w:val="24"/>
+          </w:rPr>
+          <w:t>부문은</w:t>
+        </w:r>
+        <w:r>
+          <w:rPr>
+            <w:rFonts w:ascii="Times New Roman" w:hAnsi="Times New Roman" w:hint="eastAsia"/>
+            <w:sz w:val="24"/>
+            <w:szCs w:val="24"/>
+          </w:rPr>
+          <w:t xml:space="preserve"> </w:t>
+        </w:r>
+        <w:r>
+          <w:rPr>
+            <w:rFonts w:ascii="Times New Roman" w:hAnsi="Times New Roman"/>
+            <w:sz w:val="24"/>
+            <w:szCs w:val="24"/>
+          </w:rPr>
+          <w:t>chi x dr</w:t>
+        </w:r>
+        <w:r>
+          <w:rPr>
+            <w:rFonts w:ascii="Times New Roman" w:hAnsi="Times New Roman" w:hint="eastAsia"/>
+            <w:sz w:val="24"/>
+            <w:szCs w:val="24"/>
+          </w:rPr>
+          <w:t>만</w:t>
+        </w:r>
+        <w:r>
+          <w:rPr>
+            <w:rFonts w:ascii="Times New Roman" w:hAnsi="Times New Roman" w:hint="eastAsia"/>
+            <w:sz w:val="24"/>
+            <w:szCs w:val="24"/>
+          </w:rPr>
+          <w:t xml:space="preserve"> </w:t>
+        </w:r>
+        <w:r>
+          <w:rPr>
+            <w:rFonts w:ascii="Times New Roman" w:hAnsi="Times New Roman" w:hint="eastAsia"/>
+            <w:sz w:val="24"/>
+            <w:szCs w:val="24"/>
+          </w:rPr>
+          <w:t>씀</w:t>
+        </w:r>
+        <w:r>
+          <w:rPr>
+            <w:rFonts w:ascii="Times New Roman" w:hAnsi="Times New Roman" w:hint="eastAsia"/>
+            <w:sz w:val="24"/>
+            <w:szCs w:val="24"/>
+          </w:rPr>
+          <w:t>.</w:t>
+        </w:r>
+        <w:r>
+          <w:rPr>
+            <w:rFonts w:ascii="Times New Roman" w:hAnsi="Times New Roman"/>
+            <w:sz w:val="24"/>
+            <w:szCs w:val="24"/>
+          </w:rPr>
+          <w:t>.</w:t>
+        </w:r>
+        <w:r>
+          <w:rPr>
+            <w:rFonts w:ascii="Times New Roman" w:hAnsi="Times New Roman" w:hint="eastAsia"/>
+            <w:sz w:val="24"/>
+            <w:szCs w:val="24"/>
+          </w:rPr>
+          <w:t>그렇게</w:t>
+        </w:r>
+        <w:r>
+          <w:rPr>
+            <w:rFonts w:ascii="Times New Roman" w:hAnsi="Times New Roman" w:hint="eastAsia"/>
+            <w:sz w:val="24"/>
+            <w:szCs w:val="24"/>
+          </w:rPr>
+          <w:t xml:space="preserve"> </w:t>
+        </w:r>
+        <w:r>
+          <w:rPr>
+            <w:rFonts w:ascii="Times New Roman" w:hAnsi="Times New Roman" w:hint="eastAsia"/>
+            <w:sz w:val="24"/>
+            <w:szCs w:val="24"/>
+          </w:rPr>
+          <w:t>줄임</w:t>
+        </w:r>
+        <w:r>
+          <w:rPr>
+            <w:rFonts w:ascii="Times New Roman" w:hAnsi="Times New Roman" w:hint="eastAsia"/>
+            <w:sz w:val="24"/>
+            <w:szCs w:val="24"/>
+          </w:rPr>
+          <w:t>.</w:t>
+        </w:r>
+        <w:r>
+          <w:rPr>
+            <w:rFonts w:ascii="Times New Roman" w:hAnsi="Times New Roman"/>
+            <w:sz w:val="24"/>
+            <w:szCs w:val="24"/>
+          </w:rPr>
+          <w:t>.</w:t>
+        </w:r>
+      </w:ins>
+      <w:ins w:id="8" w:author="win17" w:date="2016-08-01T23:45:00Z">
+        <w:r>
+          <w:rPr>
+            <w:rFonts w:ascii="Times New Roman" w:hAnsi="Times New Roman" w:hint="eastAsia"/>
+            <w:sz w:val="24"/>
+            <w:szCs w:val="24"/>
+          </w:rPr>
+          <w:t>이것의</w:t>
+        </w:r>
+        <w:r>
+          <w:rPr>
+            <w:rFonts w:ascii="Times New Roman" w:hAnsi="Times New Roman" w:hint="eastAsia"/>
+            <w:sz w:val="24"/>
+            <w:szCs w:val="24"/>
+          </w:rPr>
+          <w:t xml:space="preserve"> </w:t>
+        </w:r>
+        <w:r>
+          <w:rPr>
+            <w:rFonts w:ascii="Times New Roman" w:hAnsi="Times New Roman" w:hint="eastAsia"/>
+            <w:sz w:val="24"/>
+            <w:szCs w:val="24"/>
+          </w:rPr>
+          <w:t>내용을</w:t>
+        </w:r>
+        <w:r>
+          <w:rPr>
+            <w:rFonts w:ascii="Times New Roman" w:hAnsi="Times New Roman" w:hint="eastAsia"/>
+            <w:sz w:val="24"/>
+            <w:szCs w:val="24"/>
+          </w:rPr>
+          <w:t>.</w:t>
+        </w:r>
+        <w:r>
+          <w:rPr>
+            <w:rFonts w:ascii="Times New Roman" w:hAnsi="Times New Roman"/>
+            <w:sz w:val="24"/>
+            <w:szCs w:val="24"/>
+          </w:rPr>
+          <w:t>.</w:t>
+        </w:r>
+      </w:ins>
+    </w:p>
+    <w:p>
+      <w:pPr>
+        <w:spacing w:after="0" w:line="360" w:lineRule="auto"/>
+        <w:ind w:firstLine="720"/>
+        <w:rPr>
+          <w:rFonts w:ascii="Times New Roman" w:hAnsi="Times New Roman"/>
+          <w:sz w:val="24"/>
+          <w:szCs w:val="24"/>
+        </w:rPr>
+      </w:pPr>
       <w:r>
         <w:rPr>
           <w:rFonts w:ascii="Times New Roman" w:hAnsi="Times New Roman"/>
@@ -26425,62 +26754,74 @@
         </w:rPr>
         <w:t xml:space="preserve"> CHI alone lines</w:t>
       </w:r>
-      <w:r>
-        <w:rPr>
-          <w:rFonts w:ascii="Times New Roman" w:hAnsi="Times New Roman"/>
-          <w:sz w:val="24"/>
-          <w:szCs w:val="24"/>
-        </w:rPr>
-        <w:t>, which was confirmed by</w:t>
-      </w:r>
-      <w:r>
-        <w:rPr>
-          <w:rFonts w:ascii="Times New Roman" w:hAnsi="Times New Roman"/>
-          <w:sz w:val="24"/>
-          <w:szCs w:val="24"/>
-        </w:rPr>
-        <w:t xml:space="preserve"> comparing </w:t>
-      </w:r>
-      <w:r>
-        <w:rPr>
-          <w:rFonts w:ascii="Times New Roman" w:hAnsi="Times New Roman"/>
-          <w:sz w:val="24"/>
-          <w:szCs w:val="24"/>
-        </w:rPr>
-        <w:t xml:space="preserve">flavonol content from </w:t>
-      </w:r>
-      <w:r>
-        <w:rPr>
-          <w:rFonts w:ascii="Times New Roman" w:hAnsi="Times New Roman"/>
-          <w:sz w:val="24"/>
-          <w:szCs w:val="24"/>
-        </w:rPr>
-        <w:t>CHI and CHI/DR lines</w:t>
-      </w:r>
-      <w:r>
-        <w:rPr>
-          <w:rFonts w:ascii="Times New Roman" w:hAnsi="Times New Roman"/>
-          <w:sz w:val="24"/>
-          <w:szCs w:val="24"/>
-        </w:rPr>
-        <w:t xml:space="preserve"> (Fig 5c)</w:t>
-      </w:r>
-      <w:r>
-        <w:rPr>
-          <w:rFonts w:ascii="Times New Roman" w:hAnsi="Times New Roman"/>
-          <w:sz w:val="24"/>
-          <w:szCs w:val="24"/>
-        </w:rPr>
-        <w:t>.</w:t>
-      </w:r>
-      <w:r>
-        <w:rPr>
-          <w:rFonts w:ascii="Times New Roman" w:hAnsi="Times New Roman"/>
-          <w:sz w:val="24"/>
-          <w:szCs w:val="24"/>
-        </w:rPr>
-        <w:t xml:space="preserve"> </w:t>
-      </w:r>
+      <w:ins w:id="9" w:author="win17" w:date="2016-08-01T22:57:00Z">
+        <w:r>
+          <w:rPr>
+            <w:rFonts w:ascii="Times New Roman" w:hAnsi="Times New Roman"/>
+            <w:sz w:val="24"/>
+            <w:szCs w:val="24"/>
+          </w:rPr>
+          <w:t>.</w:t>
+        </w:r>
+      </w:ins>
+      <w:del w:id="10" w:author="win17" w:date="2016-08-01T22:57:00Z">
+        <w:r>
+          <w:rPr>
+            <w:rFonts w:ascii="Times New Roman" w:hAnsi="Times New Roman"/>
+            <w:sz w:val="24"/>
+            <w:szCs w:val="24"/>
+          </w:rPr>
+          <w:delText>, which was confirmed by</w:delText>
+        </w:r>
+        <w:r>
+          <w:rPr>
+            <w:rFonts w:ascii="Times New Roman" w:hAnsi="Times New Roman"/>
+            <w:sz w:val="24"/>
+            <w:szCs w:val="24"/>
+          </w:rPr>
+          <w:delText xml:space="preserve"> comparing </w:delText>
+        </w:r>
+        <w:r>
+          <w:rPr>
+            <w:rFonts w:ascii="Times New Roman" w:hAnsi="Times New Roman"/>
+            <w:sz w:val="24"/>
+            <w:szCs w:val="24"/>
+          </w:rPr>
+          <w:delText xml:space="preserve">flavonol content from </w:delText>
+        </w:r>
+        <w:r>
+          <w:rPr>
+            <w:rFonts w:ascii="Times New Roman" w:hAnsi="Times New Roman"/>
+            <w:sz w:val="24"/>
+            <w:szCs w:val="24"/>
+          </w:rPr>
+          <w:delText>CHI and CHI/DR lines</w:delText>
+        </w:r>
+        <w:r>
+          <w:rPr>
+            <w:rFonts w:ascii="Times New Roman" w:hAnsi="Times New Roman"/>
+            <w:sz w:val="24"/>
+            <w:szCs w:val="24"/>
+          </w:rPr>
+          <w:delText xml:space="preserve"> (Fig 5c)</w:delText>
+        </w:r>
+        <w:r>
+          <w:rPr>
+            <w:rFonts w:ascii="Times New Roman" w:hAnsi="Times New Roman"/>
+            <w:sz w:val="24"/>
+            <w:szCs w:val="24"/>
+          </w:rPr>
+          <w:delText>.</w:delText>
+        </w:r>
+        <w:r>
+          <w:rPr>
+            <w:rFonts w:ascii="Times New Roman" w:hAnsi="Times New Roman"/>
+            <w:sz w:val="24"/>
+            <w:szCs w:val="24"/>
+          </w:rPr>
+          <w:delText xml:space="preserve"> </w:delText>
+        </w:r>
+      </w:del>
       <w:r>
         <w:rPr>
           <w:rFonts w:ascii="Times New Roman" w:hAnsi="Times New Roman"/>
@@ -30132,14 +30473,14 @@
       <w:pPr>
         <w:spacing w:after="0" w:line="360" w:lineRule="auto"/>
         <w:rPr>
-          <w:rFonts w:ascii="Times New Roman" w:eastAsia="바탕" w:hAnsi="Times New Roman"/>
+          <w:rFonts w:ascii="Times New Roman" w:eastAsia="Batang" w:hAnsi="Times New Roman"/>
           <w:sz w:val="36"/>
           <w:szCs w:val="36"/>
         </w:rPr>
       </w:pPr>
       <w:r>
         <w:rPr>
-          <w:rFonts w:ascii="Times New Roman" w:eastAsia="바탕" w:hAnsi="Times New Roman"/>
+          <w:rFonts w:ascii="Times New Roman" w:eastAsia="Batang" w:hAnsi="Times New Roman"/>
           <w:sz w:val="36"/>
           <w:szCs w:val="36"/>
         </w:rPr>
@@ -31081,7 +31422,7 @@
       </w:pPr>
       <w:r>
         <w:rPr>
-          <w:rFonts w:ascii="Times New Roman" w:eastAsia="바탕" w:hAnsi="Times New Roman" w:hint="eastAsia"/>
+          <w:rFonts w:ascii="Times New Roman" w:eastAsia="Batang" w:hAnsi="Times New Roman" w:hint="eastAsia"/>
           <w:sz w:val="36"/>
           <w:szCs w:val="36"/>
         </w:rPr>
@@ -31089,7 +31430,7 @@
       </w:r>
       <w:r>
         <w:rPr>
-          <w:rFonts w:ascii="Times New Roman" w:eastAsia="바탕" w:hAnsi="Times New Roman"/>
+          <w:rFonts w:ascii="Times New Roman" w:eastAsia="Batang" w:hAnsi="Times New Roman"/>
           <w:sz w:val="36"/>
           <w:szCs w:val="36"/>
         </w:rPr>
@@ -31296,130 +31637,9 @@
       <w:r>
         <w:fldChar w:fldCharType="separate"/>
       </w:r>
-      <w:bookmarkStart w:id="1" w:name="_ENREF_1"/>
+      <w:bookmarkStart w:id="11" w:name="_ENREF_1"/>
       <w:r>
         <w:t xml:space="preserve">Bovy A, de Vos R, Kemper M, Schijlen E, Pertejo MA, Muir S, Collins G, Robinson S, Verhoeyen M, Hughes S, Santos-Buelga C &amp; van Tunen A (2002) High-flavonol tomatoes resulting from the heterologous expression of the maize transcription factor genes LC and C1. Plant Cell 14(10):2509-2526 </w:t>
-      </w:r>
-      <w:bookmarkEnd w:id="1"/>
-    </w:p>
-    <w:p>
-      <w:pPr>
-        <w:pStyle w:val="EndNoteBibliography"/>
-        <w:spacing w:after="0"/>
-        <w:ind w:left="720" w:hanging="720"/>
-      </w:pPr>
-      <w:bookmarkStart w:id="2" w:name="_ENREF_2"/>
-      <w:r>
-        <w:t>Butelli E, Titta L, Giorgio M, Mock H-P, Matros A, Peterek S, Schijlen EGWM, Hall RD, Bovy AG, Luo J &amp; Martin C (2008) Enrichment of tomato fruit with health-promoting anthocyanins by expression of select transcription factors. Nat. Biotechnol. 26(11):1301-1308 doi:10.1038/nbt.1506</w:t>
-      </w:r>
-      <w:bookmarkEnd w:id="2"/>
-    </w:p>
-    <w:p>
-      <w:pPr>
-        <w:pStyle w:val="EndNoteBibliography"/>
-        <w:spacing w:after="0"/>
-        <w:ind w:left="720" w:hanging="720"/>
-      </w:pPr>
-      <w:bookmarkStart w:id="3" w:name="_ENREF_3"/>
-      <w:r>
-        <w:t>Cho J, Kang JS, Long PH, Jing J, Back Y &amp; Chung KS (2003) Antioxidant and memory enhancing effects of purple sweet potato anthocyanin and Cordyceps mushroom extract. Arch. Pharm. Res. 26(10):821-825 doi:10.1007/bf02980027</w:t>
-      </w:r>
-      <w:bookmarkEnd w:id="3"/>
-    </w:p>
-    <w:p>
-      <w:pPr>
-        <w:pStyle w:val="EndNoteBibliography"/>
-        <w:spacing w:after="0"/>
-        <w:ind w:left="720" w:hanging="720"/>
-      </w:pPr>
-      <w:bookmarkStart w:id="4" w:name="_ENREF_4"/>
-      <w:r>
-        <w:t xml:space="preserve">Colliver S, Bovy A, Collins G, Muir S, Robinson S, de Vos CHR &amp; Verhoeyen ME (2002) Improving the nutritional content of tomatoes through reprogramming their flavonoid biosynthetic pathway. Phytochem Rev 1:113-123 </w:t>
-      </w:r>
-      <w:bookmarkEnd w:id="4"/>
-    </w:p>
-    <w:p>
-      <w:pPr>
-        <w:pStyle w:val="EndNoteBibliography"/>
-        <w:spacing w:after="0"/>
-        <w:ind w:left="720" w:hanging="720"/>
-      </w:pPr>
-      <w:bookmarkStart w:id="5" w:name="_ENREF_5"/>
-      <w:r>
-        <w:t xml:space="preserve">Ghosh D &amp; Konishi T (2007) Anthocyanins and anthocyanin-rich extracts: role in diabetes and eye function. Asia Pac. J. Clin. Nutr. 16(2):200-208 </w:t>
-      </w:r>
-      <w:bookmarkEnd w:id="5"/>
-    </w:p>
-    <w:p>
-      <w:pPr>
-        <w:pStyle w:val="EndNoteBibliography"/>
-        <w:spacing w:after="0"/>
-        <w:ind w:left="720" w:hanging="720"/>
-      </w:pPr>
-      <w:bookmarkStart w:id="6" w:name="_ENREF_6"/>
-      <w:r>
-        <w:t>Gonzali S, Mazzucato A &amp; Perata P (2009) Purple as a tomato: towards high anthocyanin tomatoes. Trends Plant Sci 14(5):237-241 doi:10.1016/j.tplants.2009.02.001</w:t>
-      </w:r>
-      <w:bookmarkEnd w:id="6"/>
-    </w:p>
-    <w:p>
-      <w:pPr>
-        <w:pStyle w:val="EndNoteBibliography"/>
-        <w:spacing w:after="0"/>
-        <w:ind w:left="720" w:hanging="720"/>
-      </w:pPr>
-      <w:bookmarkStart w:id="7" w:name="_ENREF_7"/>
-      <w:r>
-        <w:t xml:space="preserve">Holsters M, Dewaele D, Depicker A, Messens E, Vanmontagu M &amp; Schell J (1978) Transfection and transformation of Agrobacterium-tumefaciens. Mol. Gen. Genet. 163(2):181-187 </w:t>
-      </w:r>
-      <w:bookmarkEnd w:id="7"/>
-    </w:p>
-    <w:p>
-      <w:pPr>
-        <w:pStyle w:val="EndNoteBibliography"/>
-        <w:spacing w:after="0"/>
-        <w:ind w:left="720" w:hanging="720"/>
-      </w:pPr>
-      <w:bookmarkStart w:id="8" w:name="_ENREF_8"/>
-      <w:r>
-        <w:t xml:space="preserve">Kim S, Jones R, Yoo KS &amp; Pike LM (2004) Gold color in onions (Allium cepa): a natural mutation of the chalcone isomerase gene resulting in a premature stop codon. MoL Gen Genomics 272(4):411-419 </w:t>
-      </w:r>
-      <w:bookmarkEnd w:id="8"/>
-    </w:p>
-    <w:p>
-      <w:pPr>
-        <w:pStyle w:val="EndNoteBibliography"/>
-        <w:spacing w:after="0"/>
-        <w:ind w:left="720" w:hanging="720"/>
-      </w:pPr>
-      <w:bookmarkStart w:id="9" w:name="_ENREF_9"/>
-      <w:r>
-        <w:lastRenderedPageBreak/>
-        <w:t>Kuntic V, Filipovic I &amp; Vujic Z (2011) Effects of Rutin and Hesperidin and their Al(III) and Cu(II) Complexes on in Vitro Plasma Coagulation Assays. Molecules 16(2):1378-1388 doi:10.3390/molecules16021378</w:t>
-      </w:r>
-      <w:bookmarkEnd w:id="9"/>
-    </w:p>
-    <w:p>
-      <w:pPr>
-        <w:pStyle w:val="EndNoteBibliography"/>
-        <w:spacing w:after="0"/>
-        <w:ind w:left="720" w:hanging="720"/>
-      </w:pPr>
-      <w:bookmarkStart w:id="10" w:name="_ENREF_10"/>
-      <w:r>
-        <w:t xml:space="preserve">La Case C, Willegas I, Alacrcon de la Lastra C, Motilva V &amp; Martin Calero MJ (2000) Evidence for protective and antioxidant properties of rutin, a natural flavones, against ethanol induced gastric lesions. J Ethnoparmacol 71:45-53 </w:t>
-      </w:r>
-      <w:bookmarkEnd w:id="10"/>
-    </w:p>
-    <w:p>
-      <w:pPr>
-        <w:pStyle w:val="EndNoteBibliography"/>
-        <w:spacing w:after="0"/>
-        <w:ind w:left="720" w:hanging="720"/>
-      </w:pPr>
-      <w:bookmarkStart w:id="11" w:name="_ENREF_11"/>
-      <w:r>
-        <w:t>Landberg R, Sun Q, Rimm EB, Cassidy A, Scalbert A, Mantzoros CS, Hu FB &amp; van Dam RM (2011) Selected dietary flavonoids are associated with markers off inflammation and endothelial dysfunction in U.S. women. J. Nutr. 141(4):618-625 doi:10.3945/jn.110.133843</w:t>
       </w:r>
       <w:bookmarkEnd w:id="11"/>
     </w:p>
@@ -31429,9 +31649,9 @@
         <w:spacing w:after="0"/>
         <w:ind w:left="720" w:hanging="720"/>
       </w:pPr>
-      <w:bookmarkStart w:id="12" w:name="_ENREF_12"/>
-      <w:r>
-        <w:t>Lee LY, Kononov ME, Bassuner B, Frame BR, Wang K &amp; Gelvin SB (2007) Novel plant transformation vectors containing the superpromoter. Plant Physiol 145(4):1294-1300 doi:10.1104/pp.107.106633</w:t>
+      <w:bookmarkStart w:id="12" w:name="_ENREF_2"/>
+      <w:r>
+        <w:t>Butelli E, Titta L, Giorgio M, Mock H-P, Matros A, Peterek S, Schijlen EGWM, Hall RD, Bovy AG, Luo J &amp; Martin C (2008) Enrichment of tomato fruit with health-promoting anthocyanins by expression of select transcription factors. Nat. Biotechnol. 26(11):1301-1308 doi:10.1038/nbt.1506</w:t>
       </w:r>
       <w:bookmarkEnd w:id="12"/>
     </w:p>
@@ -31441,9 +31661,9 @@
         <w:spacing w:after="0"/>
         <w:ind w:left="720" w:hanging="720"/>
       </w:pPr>
-      <w:bookmarkStart w:id="13" w:name="_ENREF_13"/>
-      <w:r>
-        <w:t xml:space="preserve">Levin I, Frankel P, Gilboa N, Tanny S &amp; Lalazar A (2003) The tomato dark green mutation is a novel allele of the tomato homolog of the DEETIOLATED1 gene. Theor Appl Genet 106(3):454-460 </w:t>
+      <w:bookmarkStart w:id="13" w:name="_ENREF_3"/>
+      <w:r>
+        <w:t>Cho J, Kang JS, Long PH, Jing J, Back Y &amp; Chung KS (2003) Antioxidant and memory enhancing effects of purple sweet potato anthocyanin and Cordyceps mushroom extract. Arch. Pharm. Res. 26(10):821-825 doi:10.1007/bf02980027</w:t>
       </w:r>
       <w:bookmarkEnd w:id="13"/>
     </w:p>
@@ -31453,9 +31673,9 @@
         <w:spacing w:after="0"/>
         <w:ind w:left="720" w:hanging="720"/>
       </w:pPr>
-      <w:bookmarkStart w:id="14" w:name="_ENREF_14"/>
-      <w:r>
-        <w:t xml:space="preserve">Lim W &amp; Earle DE (2008) Effect of in vitro and in vivo colchicine treatments on pollen production and fruit recovery on melon plants obtained after pollination with irradiated pollen. Plant Cell Tissue Organ Cult 95:115-124 </w:t>
+      <w:bookmarkStart w:id="14" w:name="_ENREF_4"/>
+      <w:r>
+        <w:t xml:space="preserve">Colliver S, Bovy A, Collins G, Muir S, Robinson S, de Vos CHR &amp; Verhoeyen ME (2002) Improving the nutritional content of tomatoes through reprogramming their flavonoid biosynthetic pathway. Phytochem Rev 1:113-123 </w:t>
       </w:r>
       <w:bookmarkEnd w:id="14"/>
     </w:p>
@@ -31465,9 +31685,9 @@
         <w:spacing w:after="0"/>
         <w:ind w:left="720" w:hanging="720"/>
       </w:pPr>
-      <w:bookmarkStart w:id="15" w:name="_ENREF_15"/>
-      <w:r>
-        <w:t xml:space="preserve">Lim W &amp; Earle DE (2009) Enhanced fruit set from parthenogenetic melon plants via colchicine treatment of nodal explants Plant Cell Tissue Organ Cult 98:351-356 </w:t>
+      <w:bookmarkStart w:id="15" w:name="_ENREF_5"/>
+      <w:r>
+        <w:t xml:space="preserve">Ghosh D &amp; Konishi T (2007) Anthocyanins and anthocyanin-rich extracts: role in diabetes and eye function. Asia Pac. J. Clin. Nutr. 16(2):200-208 </w:t>
       </w:r>
       <w:bookmarkEnd w:id="15"/>
     </w:p>
@@ -31477,9 +31697,9 @@
         <w:spacing w:after="0"/>
         <w:ind w:left="720" w:hanging="720"/>
       </w:pPr>
-      <w:bookmarkStart w:id="16" w:name="_ENREF_16"/>
-      <w:r>
-        <w:t xml:space="preserve">Lim W, Miller R, Park J &amp; Park S (2014) Consumer Sensory Analysis of High Flavonoid Transgenic Tomatoes. J Food Sci 79(6):1212-1217 </w:t>
+      <w:bookmarkStart w:id="16" w:name="_ENREF_6"/>
+      <w:r>
+        <w:t>Gonzali S, Mazzucato A &amp; Perata P (2009) Purple as a tomato: towards high anthocyanin tomatoes. Trends Plant Sci 14(5):237-241 doi:10.1016/j.tplants.2009.02.001</w:t>
       </w:r>
       <w:bookmarkEnd w:id="16"/>
     </w:p>
@@ -31489,9 +31709,9 @@
         <w:spacing w:after="0"/>
         <w:ind w:left="720" w:hanging="720"/>
       </w:pPr>
-      <w:bookmarkStart w:id="17" w:name="_ENREF_17"/>
-      <w:r>
-        <w:t>Luo J, Butelli E, Hill L, Parr A, Niggeweg R, Bailey P, Weisshaar B &amp; Martin C (2008) AtMYB12 regulates caffeoyl quinic acid and flavonol synthesis in tomato: expression in fruit results in very high levels of both types of polyphenol. Plant J. 56(2):316-326 doi:10.1111/j.1365-313X.2008.03597.x</w:t>
+      <w:bookmarkStart w:id="17" w:name="_ENREF_7"/>
+      <w:r>
+        <w:t xml:space="preserve">Holsters M, Dewaele D, Depicker A, Messens E, Vanmontagu M &amp; Schell J (1978) Transfection and transformation of Agrobacterium-tumefaciens. Mol. Gen. Genet. 163(2):181-187 </w:t>
       </w:r>
       <w:bookmarkEnd w:id="17"/>
     </w:p>
@@ -31501,9 +31721,9 @@
         <w:spacing w:after="0"/>
         <w:ind w:left="720" w:hanging="720"/>
       </w:pPr>
-      <w:bookmarkStart w:id="18" w:name="_ENREF_18"/>
-      <w:r>
-        <w:t xml:space="preserve">Muir SR, Collins GJ, Robinson S, Hughes S, Bovy A, Vos CHRD, Tunen AJv &amp; Verhoeyen ME (2001) Overexpression of petunia chalcone isomerase in tomato results in fruit containing increased levels of flavonols Nat Biotechonol 19:470-474 </w:t>
+      <w:bookmarkStart w:id="18" w:name="_ENREF_8"/>
+      <w:r>
+        <w:t xml:space="preserve">Kim S, Jones R, Yoo KS &amp; Pike LM (2004) Gold color in onions (Allium cepa): a natural mutation of the chalcone isomerase gene resulting in a premature stop codon. MoL Gen Genomics 272(4):411-419 </w:t>
       </w:r>
       <w:bookmarkEnd w:id="18"/>
     </w:p>
@@ -31513,9 +31733,10 @@
         <w:spacing w:after="0"/>
         <w:ind w:left="720" w:hanging="720"/>
       </w:pPr>
-      <w:bookmarkStart w:id="19" w:name="_ENREF_19"/>
-      <w:r>
-        <w:t xml:space="preserve">Murashige T &amp; Skoog F (1962) A revised medium for rapid growth and bio assays with tobacco tissue cultures. Physiol Plant 15(3):473-497 </w:t>
+      <w:bookmarkStart w:id="19" w:name="_ENREF_9"/>
+      <w:r>
+        <w:lastRenderedPageBreak/>
+        <w:t>Kuntic V, Filipovic I &amp; Vujic Z (2011) Effects of Rutin and Hesperidin and their Al(III) and Cu(II) Complexes on in Vitro Plasma Coagulation Assays. Molecules 16(2):1378-1388 doi:10.3390/molecules16021378</w:t>
       </w:r>
       <w:bookmarkEnd w:id="19"/>
     </w:p>
@@ -31525,9 +31746,9 @@
         <w:spacing w:after="0"/>
         <w:ind w:left="720" w:hanging="720"/>
       </w:pPr>
-      <w:bookmarkStart w:id="20" w:name="_ENREF_20"/>
-      <w:r>
-        <w:t>Oh M-M, Carey EE &amp; Rajashekar CB (2009) Environmental stresses induce health-promoting phytochemicals in lettuce. Plant Physiol Bioch 47(7):578-583 doi:10.1016/j.plaphy.2009.02.008</w:t>
+      <w:bookmarkStart w:id="20" w:name="_ENREF_10"/>
+      <w:r>
+        <w:t xml:space="preserve">La Case C, Willegas I, Alacrcon de la Lastra C, Motilva V &amp; Martin Calero MJ (2000) Evidence for protective and antioxidant properties of rutin, a natural flavones, against ethanol induced gastric lesions. J Ethnoparmacol 71:45-53 </w:t>
       </w:r>
       <w:bookmarkEnd w:id="20"/>
     </w:p>
@@ -31537,9 +31758,9 @@
         <w:spacing w:after="0"/>
         <w:ind w:left="720" w:hanging="720"/>
       </w:pPr>
-      <w:bookmarkStart w:id="21" w:name="_ENREF_21"/>
-      <w:r>
-        <w:t>Ozkan E, Akyuz C, Dulundu E, Topaloglu U, Sehirli AO, Ercan F &amp; Sener G (2012) Protective Effects of Lycopene on Cerulein-Induced Experimental Acute Pancreatitis in Rats. J. Surg. Res. 176(1):232-238 doi:10.1016/j.jss.2011.09.005</w:t>
+      <w:bookmarkStart w:id="21" w:name="_ENREF_11"/>
+      <w:r>
+        <w:t>Landberg R, Sun Q, Rimm EB, Cassidy A, Scalbert A, Mantzoros CS, Hu FB &amp; van Dam RM (2011) Selected dietary flavonoids are associated with markers off inflammation and endothelial dysfunction in U.S. women. J. Nutr. 141(4):618-625 doi:10.3945/jn.110.133843</w:t>
       </w:r>
       <w:bookmarkEnd w:id="21"/>
     </w:p>
@@ -31549,18 +31770,9 @@
         <w:spacing w:after="0"/>
         <w:ind w:left="720" w:hanging="720"/>
       </w:pPr>
-      <w:bookmarkStart w:id="22" w:name="_ENREF_22"/>
-      <w:r>
-        <w:t xml:space="preserve">Park SH, Morris JL, Park JE, Hirschi KD &amp; Smith RH (2003) Efficient and genotype-independent </w:t>
-      </w:r>
-      <w:r>
-        <w:rPr>
-          <w:i/>
-        </w:rPr>
-        <w:t>Agrobacterium</w:t>
-      </w:r>
-      <w:r>
-        <w:t xml:space="preserve"> – mediated tomato transformation. J Plant Physiol 160:1253-1257 </w:t>
+      <w:bookmarkStart w:id="22" w:name="_ENREF_12"/>
+      <w:r>
+        <w:t>Lee LY, Kononov ME, Bassuner B, Frame BR, Wang K &amp; Gelvin SB (2007) Novel plant transformation vectors containing the superpromoter. Plant Physiol 145(4):1294-1300 doi:10.1104/pp.107.106633</w:t>
       </w:r>
       <w:bookmarkEnd w:id="22"/>
     </w:p>
@@ -31570,9 +31782,9 @@
         <w:spacing w:after="0"/>
         <w:ind w:left="720" w:hanging="720"/>
       </w:pPr>
-      <w:bookmarkStart w:id="23" w:name="_ENREF_23"/>
-      <w:r>
-        <w:t xml:space="preserve">SASInstitute (2004) SAS/STAT 9.1. User's guide. SAS Institute Inc., Cary, USA </w:t>
+      <w:bookmarkStart w:id="23" w:name="_ENREF_13"/>
+      <w:r>
+        <w:t xml:space="preserve">Levin I, Frankel P, Gilboa N, Tanny S &amp; Lalazar A (2003) The tomato dark green mutation is a novel allele of the tomato homolog of the DEETIOLATED1 gene. Theor Appl Genet 106(3):454-460 </w:t>
       </w:r>
       <w:bookmarkEnd w:id="23"/>
     </w:p>
@@ -31582,9 +31794,9 @@
         <w:spacing w:after="0"/>
         <w:ind w:left="720" w:hanging="720"/>
       </w:pPr>
-      <w:bookmarkStart w:id="24" w:name="_ENREF_24"/>
-      <w:r>
-        <w:t>Seeram NP, Adams LS, Zhang YJ, Lee R, Sand D, Scheuller HS &amp; Heber D (2006) Blackberry, black raspberry, blueberry, cranberry, red raspberry, and strawberry extracts inhibit growth and stimulate apoptosis of human cancer cells in vitro. J Agri Food Chem 54(25):9329-9339 doi:10.1021/jf061750g</w:t>
+      <w:bookmarkStart w:id="24" w:name="_ENREF_14"/>
+      <w:r>
+        <w:t xml:space="preserve">Lim W &amp; Earle DE (2008) Effect of in vitro and in vivo colchicine treatments on pollen production and fruit recovery on melon plants obtained after pollination with irradiated pollen. Plant Cell Tissue Organ Cult 95:115-124 </w:t>
       </w:r>
       <w:bookmarkEnd w:id="24"/>
     </w:p>
@@ -31594,10 +31806,9 @@
         <w:spacing w:after="0"/>
         <w:ind w:left="720" w:hanging="720"/>
       </w:pPr>
-      <w:bookmarkStart w:id="25" w:name="_ENREF_25"/>
-      <w:r>
-        <w:lastRenderedPageBreak/>
-        <w:t>Shih PH, Yeh CT &amp; Yen GC (2005) Effects of anthocyanidin on the inhibition of proliferation and induction of apoptosis in human gastric adenocarcinoma cells. Food Chem. Toxicol. 43(10):1557-1566 doi:10.1016/j.fct.2005.05.001</w:t>
+      <w:bookmarkStart w:id="25" w:name="_ENREF_15"/>
+      <w:r>
+        <w:t xml:space="preserve">Lim W &amp; Earle DE (2009) Enhanced fruit set from parthenogenetic melon plants via colchicine treatment of nodal explants Plant Cell Tissue Organ Cult 98:351-356 </w:t>
       </w:r>
       <w:bookmarkEnd w:id="25"/>
     </w:p>
@@ -31607,9 +31818,9 @@
         <w:spacing w:after="0"/>
         <w:ind w:left="720" w:hanging="720"/>
       </w:pPr>
-      <w:bookmarkStart w:id="26" w:name="_ENREF_26"/>
-      <w:r>
-        <w:t>Solfanelli C, Poggi A, Loreti E, Alpi A &amp; Perata P (2006) Sucrose-specific induction of the anthocyanin biosynthetic pathway in Arabidopsis. Plant Physiol 140(2):637-646 doi:10.1104/pp.105.072579</w:t>
+      <w:bookmarkStart w:id="26" w:name="_ENREF_16"/>
+      <w:r>
+        <w:t xml:space="preserve">Lim W, Miller R, Park J &amp; Park S (2014) Consumer Sensory Analysis of High Flavonoid Transgenic Tomatoes. J Food Sci 79(6):1212-1217 </w:t>
       </w:r>
       <w:bookmarkEnd w:id="26"/>
     </w:p>
@@ -31619,9 +31830,9 @@
         <w:spacing w:after="0"/>
         <w:ind w:left="720" w:hanging="720"/>
       </w:pPr>
-      <w:bookmarkStart w:id="27" w:name="_ENREF_27"/>
-      <w:r>
-        <w:t>Verhoeyen ME, Bovy A, Collins G, Muir S, Robinson S, de Vos CHR &amp; Colliver S (2002) Increasing antioxidant levels in tomatoes through modification of the flavonoid biosynthetic pathway. J Exp Bot 53(377):2099-2106 doi:10.1093/jxb/erf026</w:t>
+      <w:bookmarkStart w:id="27" w:name="_ENREF_17"/>
+      <w:r>
+        <w:t>Luo J, Butelli E, Hill L, Parr A, Niggeweg R, Bailey P, Weisshaar B &amp; Martin C (2008) AtMYB12 regulates caffeoyl quinic acid and flavonol synthesis in tomato: expression in fruit results in very high levels of both types of polyphenol. Plant J. 56(2):316-326 doi:10.1111/j.1365-313X.2008.03597.x</w:t>
       </w:r>
       <w:bookmarkEnd w:id="27"/>
     </w:p>
@@ -31631,9 +31842,9 @@
         <w:spacing w:after="0"/>
         <w:ind w:left="720" w:hanging="720"/>
       </w:pPr>
-      <w:bookmarkStart w:id="28" w:name="_ENREF_28"/>
-      <w:r>
-        <w:t xml:space="preserve">Wallace TC (2011) Anthocyanins in cardiovascular disease. Adv Nutr 2(1):1-7 </w:t>
+      <w:bookmarkStart w:id="28" w:name="_ENREF_18"/>
+      <w:r>
+        <w:t xml:space="preserve">Muir SR, Collins GJ, Robinson S, Hughes S, Bovy A, Vos CHRD, Tunen AJv &amp; Verhoeyen ME (2001) Overexpression of petunia chalcone isomerase in tomato results in fruit containing increased levels of flavonols Nat Biotechonol 19:470-474 </w:t>
       </w:r>
       <w:bookmarkEnd w:id="28"/>
     </w:p>
@@ -31643,22 +31854,152 @@
         <w:spacing w:after="0"/>
         <w:ind w:left="720" w:hanging="720"/>
       </w:pPr>
-      <w:bookmarkStart w:id="29" w:name="_ENREF_29"/>
+      <w:bookmarkStart w:id="29" w:name="_ENREF_19"/>
+      <w:r>
+        <w:t xml:space="preserve">Murashige T &amp; Skoog F (1962) A revised medium for rapid growth and bio assays with tobacco tissue cultures. Physiol Plant 15(3):473-497 </w:t>
+      </w:r>
+      <w:bookmarkEnd w:id="29"/>
+    </w:p>
+    <w:p>
+      <w:pPr>
+        <w:pStyle w:val="EndNoteBibliography"/>
+        <w:spacing w:after="0"/>
+        <w:ind w:left="720" w:hanging="720"/>
+      </w:pPr>
+      <w:bookmarkStart w:id="30" w:name="_ENREF_20"/>
+      <w:r>
+        <w:t>Oh M-M, Carey EE &amp; Rajashekar CB (2009) Environmental stresses induce health-promoting phytochemicals in lettuce. Plant Physiol Bioch 47(7):578-583 doi:10.1016/j.plaphy.2009.02.008</w:t>
+      </w:r>
+      <w:bookmarkEnd w:id="30"/>
+    </w:p>
+    <w:p>
+      <w:pPr>
+        <w:pStyle w:val="EndNoteBibliography"/>
+        <w:spacing w:after="0"/>
+        <w:ind w:left="720" w:hanging="720"/>
+      </w:pPr>
+      <w:bookmarkStart w:id="31" w:name="_ENREF_21"/>
+      <w:r>
+        <w:t>Ozkan E, Akyuz C, Dulundu E, Topaloglu U, Sehirli AO, Ercan F &amp; Sener G (2012) Protective Effects of Lycopene on Cerulein-Induced Experimental Acute Pancreatitis in Rats. J. Surg. Res. 176(1):232-238 doi:10.1016/j.jss.2011.09.005</w:t>
+      </w:r>
+      <w:bookmarkEnd w:id="31"/>
+    </w:p>
+    <w:p>
+      <w:pPr>
+        <w:pStyle w:val="EndNoteBibliography"/>
+        <w:spacing w:after="0"/>
+        <w:ind w:left="720" w:hanging="720"/>
+      </w:pPr>
+      <w:bookmarkStart w:id="32" w:name="_ENREF_22"/>
+      <w:r>
+        <w:t xml:space="preserve">Park SH, Morris JL, Park JE, Hirschi KD &amp; Smith RH (2003) Efficient and genotype-independent </w:t>
+      </w:r>
+      <w:r>
+        <w:rPr>
+          <w:i/>
+        </w:rPr>
+        <w:t>Agrobacterium</w:t>
+      </w:r>
+      <w:r>
+        <w:t xml:space="preserve"> – mediated tomato transformation. J Plant Physiol 160:1253-1257 </w:t>
+      </w:r>
+      <w:bookmarkEnd w:id="32"/>
+    </w:p>
+    <w:p>
+      <w:pPr>
+        <w:pStyle w:val="EndNoteBibliography"/>
+        <w:spacing w:after="0"/>
+        <w:ind w:left="720" w:hanging="720"/>
+      </w:pPr>
+      <w:bookmarkStart w:id="33" w:name="_ENREF_23"/>
+      <w:r>
+        <w:t xml:space="preserve">SASInstitute (2004) SAS/STAT 9.1. User's guide. SAS Institute Inc., Cary, USA </w:t>
+      </w:r>
+      <w:bookmarkEnd w:id="33"/>
+    </w:p>
+    <w:p>
+      <w:pPr>
+        <w:pStyle w:val="EndNoteBibliography"/>
+        <w:spacing w:after="0"/>
+        <w:ind w:left="720" w:hanging="720"/>
+      </w:pPr>
+      <w:bookmarkStart w:id="34" w:name="_ENREF_24"/>
+      <w:r>
+        <w:t>Seeram NP, Adams LS, Zhang YJ, Lee R, Sand D, Scheuller HS &amp; Heber D (2006) Blackberry, black raspberry, blueberry, cranberry, red raspberry, and strawberry extracts inhibit growth and stimulate apoptosis of human cancer cells in vitro. J Agri Food Chem 54(25):9329-9339 doi:10.1021/jf061750g</w:t>
+      </w:r>
+      <w:bookmarkEnd w:id="34"/>
+    </w:p>
+    <w:p>
+      <w:pPr>
+        <w:pStyle w:val="EndNoteBibliography"/>
+        <w:spacing w:after="0"/>
+        <w:ind w:left="720" w:hanging="720"/>
+      </w:pPr>
+      <w:bookmarkStart w:id="35" w:name="_ENREF_25"/>
+      <w:r>
+        <w:lastRenderedPageBreak/>
+        <w:t>Shih PH, Yeh CT &amp; Yen GC (2005) Effects of anthocyanidin on the inhibition of proliferation and induction of apoptosis in human gastric adenocarcinoma cells. Food Chem. Toxicol. 43(10):1557-1566 doi:10.1016/j.fct.2005.05.001</w:t>
+      </w:r>
+      <w:bookmarkEnd w:id="35"/>
+    </w:p>
+    <w:p>
+      <w:pPr>
+        <w:pStyle w:val="EndNoteBibliography"/>
+        <w:spacing w:after="0"/>
+        <w:ind w:left="720" w:hanging="720"/>
+      </w:pPr>
+      <w:bookmarkStart w:id="36" w:name="_ENREF_26"/>
+      <w:r>
+        <w:t>Solfanelli C, Poggi A, Loreti E, Alpi A &amp; Perata P (2006) Sucrose-specific induction of the anthocyanin biosynthetic pathway in Arabidopsis. Plant Physiol 140(2):637-646 doi:10.1104/pp.105.072579</w:t>
+      </w:r>
+      <w:bookmarkEnd w:id="36"/>
+    </w:p>
+    <w:p>
+      <w:pPr>
+        <w:pStyle w:val="EndNoteBibliography"/>
+        <w:spacing w:after="0"/>
+        <w:ind w:left="720" w:hanging="720"/>
+      </w:pPr>
+      <w:bookmarkStart w:id="37" w:name="_ENREF_27"/>
+      <w:r>
+        <w:t>Verhoeyen ME, Bovy A, Collins G, Muir S, Robinson S, de Vos CHR &amp; Colliver S (2002) Increasing antioxidant levels in tomatoes through modification of the flavonoid biosynthetic pathway. J Exp Bot 53(377):2099-2106 doi:10.1093/jxb/erf026</w:t>
+      </w:r>
+      <w:bookmarkEnd w:id="37"/>
+    </w:p>
+    <w:p>
+      <w:pPr>
+        <w:pStyle w:val="EndNoteBibliography"/>
+        <w:spacing w:after="0"/>
+        <w:ind w:left="720" w:hanging="720"/>
+      </w:pPr>
+      <w:bookmarkStart w:id="38" w:name="_ENREF_28"/>
+      <w:r>
+        <w:t xml:space="preserve">Wallace TC (2011) Anthocyanins in cardiovascular disease. Adv Nutr 2(1):1-7 </w:t>
+      </w:r>
+      <w:bookmarkEnd w:id="38"/>
+    </w:p>
+    <w:p>
+      <w:pPr>
+        <w:pStyle w:val="EndNoteBibliography"/>
+        <w:spacing w:after="0"/>
+        <w:ind w:left="720" w:hanging="720"/>
+      </w:pPr>
+      <w:bookmarkStart w:id="39" w:name="_ENREF_29"/>
       <w:r>
         <w:t xml:space="preserve">Yodjun P, Soontarapa K &amp; Eamchotchawalit E (2011) Separation of Lycopene/Solvent Mixture by Chitosan Membranes. JOM 21(1):107-113 </w:t>
       </w:r>
-      <w:bookmarkEnd w:id="29"/>
+      <w:bookmarkEnd w:id="39"/>
     </w:p>
     <w:p>
       <w:pPr>
         <w:pStyle w:val="EndNoteBibliography"/>
         <w:ind w:left="720" w:hanging="720"/>
       </w:pPr>
-      <w:bookmarkStart w:id="30" w:name="_ENREF_30"/>
+      <w:bookmarkStart w:id="40" w:name="_ENREF_30"/>
       <w:r>
         <w:t>Zuluaga DL, Gonzali S, Loreti E, Pucciariello C, Degl'Innocenti E, Guidi L, Alpi A &amp; Perata P (2008) Arabidopsis thaliana MYB75/PAP1 transcription factor induces anthocyanin production in transgenic tomato plants. Funct. Plant Biol. 35(7):606-618 doi:10.1071/fp08021</w:t>
       </w:r>
-      <w:bookmarkEnd w:id="30"/>
+      <w:bookmarkEnd w:id="40"/>
     </w:p>
     <w:p>
       <w:r>
@@ -31851,6 +32192,14 @@
 </w:numbering>
 </file>
 
+<file path=word/people.xml><?xml version="1.0" encoding="utf-8"?>
+<w15:people xmlns:wpc="http://schemas.microsoft.com/office/word/2010/wordprocessingCanvas" xmlns:cx="http://schemas.microsoft.com/office/drawing/2014/chartex" xmlns:cx1="http://schemas.microsoft.com/office/drawing/2015/9/8/chartex" xmlns:cx2="http://schemas.microsoft.com/office/drawing/2015/10/21/chartex" xmlns:mc="http://schemas.openxmlformats.org/markup-compatibility/2006" xmlns:o="urn:schemas-microsoft-com:office:office" xmlns:r="http://schemas.openxmlformats.org/officeDocument/2006/relationships" xmlns:m="http://schemas.openxmlformats.org/officeDocument/2006/math" xmlns:v="urn:schemas-microsoft-com:vml" xmlns:wp14="http://schemas.microsoft.com/office/word/2010/wordprocessingDrawing" xmlns:wp="http://schemas.openxmlformats.org/drawingml/2006/wordprocessingDrawing" xmlns:w10="urn:schemas-microsoft-com:office:word" xmlns:w="http://schemas.openxmlformats.org/wordprocessingml/2006/main" xmlns:w14="http://schemas.microsoft.com/office/word/2010/wordml" xmlns:w15="http://schemas.microsoft.com/office/word/2012/wordml" xmlns:w16se="http://schemas.microsoft.com/office/word/2015/wordml/symex" xmlns:wpg="http://schemas.microsoft.com/office/word/2010/wordprocessingGroup" xmlns:wpi="http://schemas.microsoft.com/office/word/2010/wordprocessingInk" xmlns:wne="http://schemas.microsoft.com/office/word/2006/wordml" xmlns:wps="http://schemas.microsoft.com/office/word/2010/wordprocessingShape" mc:Ignorable="w14 w15 w16se wp14">
+  <w15:person w15:author="win17">
+    <w15:presenceInfo w15:providerId="None" w15:userId="win17"/>
+  </w15:person>
+</w15:people>
+</file>
+
 <file path=word/styles.xml><?xml version="1.0" encoding="utf-8"?>
 <w:styles xmlns:mc="http://schemas.openxmlformats.org/markup-compatibility/2006" xmlns:r="http://schemas.openxmlformats.org/officeDocument/2006/relationships" xmlns:w="http://schemas.openxmlformats.org/wordprocessingml/2006/main" xmlns:w14="http://schemas.microsoft.com/office/word/2010/wordml" xmlns:w15="http://schemas.microsoft.com/office/word/2012/wordml" xmlns:w16se="http://schemas.microsoft.com/office/word/2015/wordml/symex" mc:Ignorable="w14 w15 w16se">
   <w:docDefaults>
@@ -31868,7 +32217,7 @@
       </w:pPr>
     </w:pPrDefault>
   </w:docDefaults>
-  <w:latentStyles w:defLockedState="0" w:defUIPriority="99" w:defSemiHidden="0" w:defUnhideWhenUsed="0" w:defQFormat="0" w:count="372">
+  <w:latentStyles w:defLockedState="0" w:defUIPriority="99" w:defSemiHidden="0" w:defUnhideWhenUsed="0" w:defQFormat="0" w:count="373">
     <w:lsdException w:name="Normal" w:uiPriority="0" w:qFormat="1"/>
     <w:lsdException w:name="heading 1" w:uiPriority="9" w:qFormat="1"/>
     <w:lsdException w:name="heading 2" w:semiHidden="1" w:uiPriority="9" w:unhideWhenUsed="1" w:qFormat="1"/>
@@ -31974,7 +32323,6 @@
     <w:lsdException w:name="HTML Sample" w:semiHidden="1" w:unhideWhenUsed="1"/>
     <w:lsdException w:name="HTML Typewriter" w:semiHidden="1" w:unhideWhenUsed="1"/>
     <w:lsdException w:name="HTML Variable" w:semiHidden="1" w:unhideWhenUsed="1"/>
-    <w:lsdException w:name="Normal Table" w:semiHidden="1" w:unhideWhenUsed="1"/>
     <w:lsdException w:name="annotation subject" w:semiHidden="1" w:uiPriority="0" w:unhideWhenUsed="1"/>
     <w:lsdException w:name="No List" w:semiHidden="1" w:unhideWhenUsed="1"/>
     <w:lsdException w:name="Outline List 1" w:semiHidden="1" w:unhideWhenUsed="1"/>
@@ -32021,10 +32369,8 @@
     <w:lsdException w:name="Table Subtle 2" w:semiHidden="1" w:unhideWhenUsed="1"/>
     <w:lsdException w:name="Table Web 1" w:semiHidden="1" w:unhideWhenUsed="1"/>
     <w:lsdException w:name="Table Web 2" w:semiHidden="1" w:unhideWhenUsed="1"/>
-    <w:lsdException w:name="Table Web 3" w:semiHidden="1" w:unhideWhenUsed="1"/>
     <w:lsdException w:name="Balloon Text" w:semiHidden="1" w:uiPriority="0" w:unhideWhenUsed="1"/>
     <w:lsdException w:name="Table Grid" w:uiPriority="59"/>
-    <w:lsdException w:name="Table Theme" w:semiHidden="1" w:unhideWhenUsed="1"/>
     <w:lsdException w:name="Placeholder Text" w:semiHidden="1"/>
     <w:lsdException w:name="No Spacing" w:uiPriority="1" w:qFormat="1"/>
     <w:lsdException w:name="Light Shading" w:uiPriority="60"/>
@@ -32232,6 +32578,7 @@
     <w:lsdException w:name="List Table 6 Colorful Accent 6" w:uiPriority="51"/>
     <w:lsdException w:name="List Table 7 Colorful Accent 6" w:uiPriority="52"/>
     <w:lsdException w:name="Mention" w:semiHidden="1" w:unhideWhenUsed="1"/>
+    <w:lsdException w:name="Smart Hyperlink" w:semiHidden="1" w:unhideWhenUsed="1"/>
   </w:latentStyles>
   <w:style w:type="paragraph" w:default="1" w:styleId="Normal">
     <w:name w:val="Normal"/>
@@ -32282,7 +32629,7 @@
     <w:semiHidden/>
     <w:rsid w:val="00731D78"/>
     <w:rPr>
-      <w:rFonts w:ascii="Calibri" w:eastAsia="맑은 고딕" w:hAnsi="Calibri" w:cs="Times New Roman"/>
+      <w:rFonts w:ascii="Calibri" w:eastAsia="Malgun Gothic" w:hAnsi="Calibri" w:cs="Times New Roman"/>
       <w:sz w:val="18"/>
       <w:szCs w:val="18"/>
     </w:rPr>
@@ -32294,7 +32641,7 @@
     <w:semiHidden/>
     <w:rsid w:val="00731D78"/>
     <w:rPr>
-      <w:rFonts w:ascii="Calibri" w:eastAsia="맑은 고딕" w:hAnsi="Calibri" w:cs="Times New Roman"/>
+      <w:rFonts w:ascii="Calibri" w:eastAsia="Malgun Gothic" w:hAnsi="Calibri" w:cs="Times New Roman"/>
       <w:sz w:val="18"/>
       <w:szCs w:val="18"/>
     </w:rPr>
@@ -32316,7 +32663,7 @@
     <w:semiHidden/>
     <w:rsid w:val="00731D78"/>
     <w:rPr>
-      <w:rFonts w:ascii="Calibri" w:eastAsia="맑은 고딕" w:hAnsi="Calibri" w:cs="Times New Roman"/>
+      <w:rFonts w:ascii="Calibri" w:eastAsia="Malgun Gothic" w:hAnsi="Calibri" w:cs="Times New Roman"/>
     </w:rPr>
   </w:style>
   <w:style w:type="character" w:customStyle="1" w:styleId="CommentTextChar">
@@ -32326,7 +32673,7 @@
     <w:semiHidden/>
     <w:rsid w:val="00731D78"/>
     <w:rPr>
-      <w:rFonts w:ascii="Calibri" w:eastAsia="맑은 고딕" w:hAnsi="Calibri" w:cs="Times New Roman"/>
+      <w:rFonts w:ascii="Calibri" w:eastAsia="Malgun Gothic" w:hAnsi="Calibri" w:cs="Times New Roman"/>
     </w:rPr>
   </w:style>
   <w:style w:type="paragraph" w:styleId="CommentSubject">
@@ -32348,7 +32695,7 @@
     <w:semiHidden/>
     <w:rsid w:val="00731D78"/>
     <w:rPr>
-      <w:rFonts w:ascii="Calibri" w:eastAsia="맑은 고딕" w:hAnsi="Calibri" w:cs="Times New Roman"/>
+      <w:rFonts w:ascii="Calibri" w:eastAsia="Malgun Gothic" w:hAnsi="Calibri" w:cs="Times New Roman"/>
       <w:b/>
       <w:bCs/>
     </w:rPr>
@@ -32372,7 +32719,7 @@
       <w:spacing w:after="0" w:line="240" w:lineRule="auto"/>
     </w:pPr>
     <w:rPr>
-      <w:rFonts w:ascii="Calibri" w:eastAsia="맑은 고딕" w:hAnsi="Calibri" w:cs="Times New Roman"/>
+      <w:rFonts w:ascii="Calibri" w:eastAsia="Malgun Gothic" w:hAnsi="Calibri" w:cs="Times New Roman"/>
     </w:rPr>
   </w:style>
   <w:style w:type="character" w:customStyle="1" w:styleId="HeaderChar">
@@ -32382,7 +32729,7 @@
     <w:uiPriority w:val="99"/>
     <w:rsid w:val="00731D78"/>
     <w:rPr>
-      <w:rFonts w:ascii="Calibri" w:eastAsia="맑은 고딕" w:hAnsi="Calibri" w:cs="Times New Roman"/>
+      <w:rFonts w:ascii="Calibri" w:eastAsia="Malgun Gothic" w:hAnsi="Calibri" w:cs="Times New Roman"/>
     </w:rPr>
   </w:style>
   <w:style w:type="paragraph" w:styleId="Footer">
@@ -32399,7 +32746,7 @@
       <w:spacing w:after="0" w:line="240" w:lineRule="auto"/>
     </w:pPr>
     <w:rPr>
-      <w:rFonts w:ascii="Calibri" w:eastAsia="맑은 고딕" w:hAnsi="Calibri" w:cs="Times New Roman"/>
+      <w:rFonts w:ascii="Calibri" w:eastAsia="Malgun Gothic" w:hAnsi="Calibri" w:cs="Times New Roman"/>
     </w:rPr>
   </w:style>
   <w:style w:type="character" w:customStyle="1" w:styleId="FooterChar">
@@ -32409,7 +32756,7 @@
     <w:uiPriority w:val="99"/>
     <w:rsid w:val="00731D78"/>
     <w:rPr>
-      <w:rFonts w:ascii="Calibri" w:eastAsia="맑은 고딕" w:hAnsi="Calibri" w:cs="Times New Roman"/>
+      <w:rFonts w:ascii="Calibri" w:eastAsia="Malgun Gothic" w:hAnsi="Calibri" w:cs="Times New Roman"/>
     </w:rPr>
   </w:style>
   <w:style w:type="character" w:styleId="FollowedHyperlink">
@@ -32778,7 +33125,7 @@
 </file>
 
 <file path=customXml/itemProps1.xml><?xml version="1.0" encoding="utf-8"?>
-<ds:datastoreItem xmlns:ds="http://schemas.openxmlformats.org/officeDocument/2006/customXml" ds:itemID="{D0579AFE-3839-4441-B2B9-B087B6815A63}">
+<ds:datastoreItem xmlns:ds="http://schemas.openxmlformats.org/officeDocument/2006/customXml" ds:itemID="{7D0D5A91-30D8-4B74-8C18-80FC2977A2AF}">
   <ds:schemaRefs>
     <ds:schemaRef ds:uri="http://schemas.openxmlformats.org/officeDocument/2006/bibliography"/>
   </ds:schemaRefs>
